--- a/assets/public/Chapter_6_Building_A_Model/documents/10_Calculating_Each_Years_Demand.docx
+++ b/assets/public/Chapter_6_Building_A_Model/documents/10_Calculating_Each_Years_Demand.docx
@@ -101,95 +101,53 @@
           <w:lang w:val="en-GB"/>
         </w:rPr>
       </w:pPr>
-      <w:r>
-        <w:rPr>
-          <w:rFonts w:asciiTheme="minorHAnsi" w:eastAsiaTheme="minorEastAsia" w:hAnsiTheme="minorHAnsi" w:cstheme="minorBidi"/>
-          <w:color w:val="auto"/>
-          <w:sz w:val="22"/>
-          <w:szCs w:val="22"/>
-          <w:lang w:val="en-GB"/>
-        </w:rPr>
-        <w:t xml:space="preserve">Year 1 demand = a - </w:t>
-      </w:r>
-      <w:proofErr w:type="spellStart"/>
-      <w:r>
-        <w:rPr>
-          <w:rFonts w:asciiTheme="minorHAnsi" w:eastAsiaTheme="minorEastAsia" w:hAnsiTheme="minorHAnsi" w:cstheme="minorBidi"/>
-          <w:color w:val="auto"/>
-          <w:sz w:val="22"/>
-          <w:szCs w:val="22"/>
-          <w:lang w:val="en-GB"/>
-        </w:rPr>
-        <w:t>bp.</w:t>
-      </w:r>
-      <w:proofErr w:type="spellEnd"/>
-      <w:r>
-        <w:rPr>
-          <w:rFonts w:asciiTheme="minorHAnsi" w:eastAsiaTheme="minorEastAsia" w:hAnsiTheme="minorHAnsi" w:cstheme="minorBidi"/>
-          <w:color w:val="auto"/>
-          <w:sz w:val="22"/>
-          <w:szCs w:val="22"/>
-          <w:lang w:val="en-GB"/>
-        </w:rPr>
-        <w:t xml:space="preserve"> </w:t>
-      </w:r>
-    </w:p>
-    <w:p>
-      <w:pPr>
-        <w:pStyle w:val="Normal1"/>
-        <w:rPr>
-          <w:rFonts w:asciiTheme="minorHAnsi" w:eastAsiaTheme="minorEastAsia" w:hAnsiTheme="minorHAnsi" w:cstheme="minorBidi"/>
-          <w:color w:val="auto"/>
-          <w:sz w:val="22"/>
-          <w:szCs w:val="22"/>
-          <w:lang w:val="en-GB"/>
-        </w:rPr>
-      </w:pPr>
-      <w:bookmarkStart w:id="0" w:name="_GoBack"/>
-      <w:bookmarkEnd w:id="0"/>
-    </w:p>
-    <w:p>
-      <w:pPr>
-        <w:pStyle w:val="Normal1"/>
-        <w:rPr>
-          <w:rFonts w:asciiTheme="minorHAnsi" w:eastAsiaTheme="minorEastAsia" w:hAnsiTheme="minorHAnsi" w:cstheme="minorBidi"/>
-          <w:color w:val="auto"/>
-          <w:sz w:val="22"/>
-          <w:szCs w:val="22"/>
-          <w:lang w:val="en-GB"/>
-        </w:rPr>
-      </w:pPr>
-      <w:r>
-        <w:rPr>
-          <w:rFonts w:asciiTheme="minorHAnsi" w:eastAsiaTheme="minorEastAsia" w:hAnsiTheme="minorHAnsi" w:cstheme="minorBidi"/>
-          <w:color w:val="auto"/>
-          <w:sz w:val="22"/>
-          <w:szCs w:val="22"/>
-          <w:lang w:val="en-GB"/>
-        </w:rPr>
-        <w:t xml:space="preserve">This is probably unrealistic because if price is sufficiently large this equation predicts negative demand. Despite this fact, many analysts utilize a linear demand curve. Many analysts also assume demand = </w:t>
-      </w:r>
-      <w:proofErr w:type="spellStart"/>
-      <w:r>
-        <w:rPr>
-          <w:rFonts w:asciiTheme="minorHAnsi" w:eastAsiaTheme="minorEastAsia" w:hAnsiTheme="minorHAnsi" w:cstheme="minorBidi"/>
-          <w:color w:val="auto"/>
-          <w:sz w:val="22"/>
-          <w:szCs w:val="22"/>
-          <w:lang w:val="en-GB"/>
-        </w:rPr>
-        <w:t>ap</w:t>
-      </w:r>
-      <w:proofErr w:type="spellEnd"/>
-      <w:r>
-        <w:rPr>
-          <w:rFonts w:asciiTheme="minorHAnsi" w:eastAsiaTheme="minorEastAsia" w:hAnsiTheme="minorHAnsi" w:cstheme="minorBidi"/>
-          <w:color w:val="auto"/>
-          <w:sz w:val="22"/>
-          <w:szCs w:val="22"/>
-          <w:lang w:val="en-GB"/>
-        </w:rPr>
-        <w:t xml:space="preserve">-b. This </w:t>
+      <m:oMathPara>
+        <m:oMath>
+          <m:r>
+            <w:rPr>
+              <w:rFonts w:ascii="Cambria Math" w:eastAsiaTheme="minorEastAsia" w:hAnsi="Cambria Math" w:cstheme="minorBidi"/>
+              <w:color w:val="auto"/>
+              <w:sz w:val="22"/>
+              <w:szCs w:val="22"/>
+              <w:lang w:val="en-GB"/>
+            </w:rPr>
+            <m:t>Year 1 demand = a - bp</m:t>
+          </m:r>
+        </m:oMath>
+      </m:oMathPara>
+    </w:p>
+    <w:p>
+      <w:pPr>
+        <w:pStyle w:val="Normal1"/>
+        <w:rPr>
+          <w:rFonts w:asciiTheme="minorHAnsi" w:eastAsiaTheme="minorEastAsia" w:hAnsiTheme="minorHAnsi" w:cstheme="minorBidi"/>
+          <w:color w:val="auto"/>
+          <w:sz w:val="22"/>
+          <w:szCs w:val="22"/>
+          <w:lang w:val="en-GB"/>
+        </w:rPr>
+      </w:pPr>
+    </w:p>
+    <w:p>
+      <w:pPr>
+        <w:pStyle w:val="Normal1"/>
+        <w:rPr>
+          <w:rFonts w:asciiTheme="minorHAnsi" w:eastAsiaTheme="minorEastAsia" w:hAnsiTheme="minorHAnsi" w:cstheme="minorBidi"/>
+          <w:color w:val="auto"/>
+          <w:sz w:val="22"/>
+          <w:szCs w:val="22"/>
+          <w:lang w:val="en-GB"/>
+        </w:rPr>
+      </w:pPr>
+      <w:r>
+        <w:rPr>
+          <w:rFonts w:asciiTheme="minorHAnsi" w:eastAsiaTheme="minorEastAsia" w:hAnsiTheme="minorHAnsi" w:cstheme="minorBidi"/>
+          <w:color w:val="auto"/>
+          <w:sz w:val="22"/>
+          <w:szCs w:val="22"/>
+          <w:lang w:val="en-GB"/>
+        </w:rPr>
+        <w:t xml:space="preserve">This is probably unrealistic because if price is sufficiently large this equation predicts negative demand. Despite this fact, many analysts utilize a linear demand curve. Many analysts also </w:t>
       </w:r>
       <w:proofErr w:type="gramStart"/>
       <w:r>
@@ -200,6 +158,40 @@
           <w:szCs w:val="22"/>
           <w:lang w:val="en-GB"/>
         </w:rPr>
+        <w:t xml:space="preserve">assume </w:t>
+      </w:r>
+      <w:proofErr w:type="gramEnd"/>
+      <m:oMath>
+        <m:r>
+          <w:rPr>
+            <w:rFonts w:ascii="Cambria Math" w:eastAsiaTheme="minorEastAsia" w:hAnsi="Cambria Math" w:cstheme="minorBidi"/>
+            <w:color w:val="auto"/>
+            <w:sz w:val="22"/>
+            <w:szCs w:val="22"/>
+            <w:lang w:val="en-GB"/>
+          </w:rPr>
+          <m:t>demand = ap-b</m:t>
+        </m:r>
+      </m:oMath>
+      <w:r>
+        <w:rPr>
+          <w:rFonts w:asciiTheme="minorHAnsi" w:eastAsiaTheme="minorEastAsia" w:hAnsiTheme="minorHAnsi" w:cstheme="minorBidi"/>
+          <w:color w:val="auto"/>
+          <w:sz w:val="22"/>
+          <w:szCs w:val="22"/>
+          <w:lang w:val="en-GB"/>
+        </w:rPr>
+        <w:t xml:space="preserve">. This </w:t>
+      </w:r>
+      <w:proofErr w:type="gramStart"/>
+      <w:r>
+        <w:rPr>
+          <w:rFonts w:asciiTheme="minorHAnsi" w:eastAsiaTheme="minorEastAsia" w:hAnsiTheme="minorHAnsi" w:cstheme="minorBidi"/>
+          <w:color w:val="auto"/>
+          <w:sz w:val="22"/>
+          <w:szCs w:val="22"/>
+          <w:lang w:val="en-GB"/>
+        </w:rPr>
         <w:t>is called</w:t>
       </w:r>
       <w:proofErr w:type="gramEnd"/>
@@ -355,7 +347,41 @@
           <w:szCs w:val="22"/>
           <w:lang w:val="en-GB"/>
         </w:rPr>
-        <w:t xml:space="preserve">The parameter b is our estimated loss in annual demand if we increase the price by $1. We will assume b = 60,000. </w:t>
+        <w:t xml:space="preserve">The parameter b is our estimated loss in annual demand if we increase the price by $1. We will </w:t>
+      </w:r>
+      <w:proofErr w:type="gramStart"/>
+      <w:r>
+        <w:rPr>
+          <w:rFonts w:asciiTheme="minorHAnsi" w:eastAsiaTheme="minorEastAsia" w:hAnsiTheme="minorHAnsi" w:cstheme="minorBidi"/>
+          <w:color w:val="auto"/>
+          <w:sz w:val="22"/>
+          <w:szCs w:val="22"/>
+          <w:lang w:val="en-GB"/>
+        </w:rPr>
+        <w:t xml:space="preserve">assume </w:t>
+      </w:r>
+      <w:proofErr w:type="gramEnd"/>
+      <m:oMath>
+        <m:r>
+          <w:rPr>
+            <w:rFonts w:ascii="Cambria Math" w:eastAsiaTheme="minorEastAsia" w:hAnsi="Cambria Math" w:cstheme="minorBidi"/>
+            <w:color w:val="auto"/>
+            <w:sz w:val="22"/>
+            <w:szCs w:val="22"/>
+            <w:lang w:val="en-GB"/>
+          </w:rPr>
+          <m:t>b = 60,000</m:t>
+        </m:r>
+      </m:oMath>
+      <w:r>
+        <w:rPr>
+          <w:rFonts w:asciiTheme="minorHAnsi" w:eastAsiaTheme="minorEastAsia" w:hAnsiTheme="minorHAnsi" w:cstheme="minorBidi"/>
+          <w:color w:val="auto"/>
+          <w:sz w:val="22"/>
+          <w:szCs w:val="22"/>
+          <w:lang w:val="en-GB"/>
+        </w:rPr>
+        <w:t xml:space="preserve">. </w:t>
       </w:r>
     </w:p>
     <w:p>
@@ -523,85 +549,71 @@
           <w:szCs w:val="22"/>
           <w:lang w:val="en-GB"/>
         </w:rPr>
-        <w:t xml:space="preserve">Let </w:t>
-      </w:r>
-      <w:proofErr w:type="gramStart"/>
-      <w:r>
-        <w:rPr>
-          <w:rFonts w:asciiTheme="minorHAnsi" w:eastAsiaTheme="minorEastAsia" w:hAnsiTheme="minorHAnsi" w:cstheme="minorBidi"/>
-          <w:color w:val="auto"/>
-          <w:sz w:val="22"/>
-          <w:szCs w:val="22"/>
-          <w:lang w:val="en-GB"/>
-        </w:rPr>
-        <w:t>us  calculate</w:t>
-      </w:r>
-      <w:proofErr w:type="gramEnd"/>
-      <w:r>
-        <w:rPr>
-          <w:rFonts w:asciiTheme="minorHAnsi" w:eastAsiaTheme="minorEastAsia" w:hAnsiTheme="minorHAnsi" w:cstheme="minorBidi"/>
-          <w:color w:val="auto"/>
-          <w:sz w:val="22"/>
-          <w:szCs w:val="22"/>
-          <w:lang w:val="en-GB"/>
-        </w:rPr>
-        <w:t xml:space="preserve"> the demand for Year 1 and then determine the demand growth rate after year 1 </w:t>
-      </w:r>
-    </w:p>
-    <w:p>
-      <w:pPr>
-        <w:pStyle w:val="Normal1"/>
-        <w:rPr>
-          <w:rFonts w:asciiTheme="minorHAnsi" w:eastAsiaTheme="minorEastAsia" w:hAnsiTheme="minorHAnsi" w:cstheme="minorBidi"/>
-          <w:color w:val="auto"/>
-          <w:sz w:val="22"/>
-          <w:szCs w:val="22"/>
-          <w:lang w:val="en-GB"/>
-        </w:rPr>
-      </w:pPr>
-    </w:p>
-    <w:p>
-      <w:pPr>
-        <w:pStyle w:val="Normal1"/>
-        <w:rPr>
-          <w:rFonts w:asciiTheme="minorHAnsi" w:eastAsiaTheme="minorEastAsia" w:hAnsiTheme="minorHAnsi" w:cstheme="minorBidi"/>
-          <w:color w:val="auto"/>
-          <w:sz w:val="22"/>
-          <w:szCs w:val="22"/>
-          <w:lang w:val="en-GB"/>
-        </w:rPr>
-      </w:pPr>
-      <w:r>
-        <w:rPr>
-          <w:rFonts w:asciiTheme="minorHAnsi" w:eastAsiaTheme="minorEastAsia" w:hAnsiTheme="minorHAnsi" w:cstheme="minorBidi"/>
-          <w:color w:val="auto"/>
-          <w:sz w:val="22"/>
-          <w:szCs w:val="22"/>
-          <w:lang w:val="en-GB"/>
-        </w:rPr>
-        <w:t xml:space="preserve">Step 1: Using the above data, let us fill in the inputs and decision variables </w:t>
-      </w:r>
-      <w:proofErr w:type="gramStart"/>
-      <w:r>
-        <w:rPr>
-          <w:rFonts w:asciiTheme="minorHAnsi" w:eastAsiaTheme="minorEastAsia" w:hAnsiTheme="minorHAnsi" w:cstheme="minorBidi"/>
-          <w:color w:val="auto"/>
-          <w:sz w:val="22"/>
-          <w:szCs w:val="22"/>
-          <w:lang w:val="en-GB"/>
-        </w:rPr>
-        <w:t>for  our</w:t>
-      </w:r>
-      <w:proofErr w:type="gramEnd"/>
-      <w:r>
-        <w:rPr>
-          <w:rFonts w:asciiTheme="minorHAnsi" w:eastAsiaTheme="minorEastAsia" w:hAnsiTheme="minorHAnsi" w:cstheme="minorBidi"/>
-          <w:color w:val="auto"/>
-          <w:sz w:val="22"/>
-          <w:szCs w:val="22"/>
-          <w:lang w:val="en-GB"/>
-        </w:rPr>
-        <w:t xml:space="preserve"> spreadsheet model that we started building in Section 6.7. </w:t>
+        <w:t xml:space="preserve">Let us </w:t>
+      </w:r>
+      <w:r>
+        <w:rPr>
+          <w:rFonts w:asciiTheme="minorHAnsi" w:eastAsiaTheme="minorEastAsia" w:hAnsiTheme="minorHAnsi" w:cstheme="minorBidi"/>
+          <w:color w:val="auto"/>
+          <w:sz w:val="22"/>
+          <w:szCs w:val="22"/>
+          <w:lang w:val="en-GB"/>
+        </w:rPr>
+        <w:t xml:space="preserve">calculate the demand for Year 1 and then determine the demand growth rate after year 1 </w:t>
+      </w:r>
+    </w:p>
+    <w:p>
+      <w:pPr>
+        <w:pStyle w:val="Normal1"/>
+        <w:rPr>
+          <w:rFonts w:asciiTheme="minorHAnsi" w:eastAsiaTheme="minorEastAsia" w:hAnsiTheme="minorHAnsi" w:cstheme="minorBidi"/>
+          <w:color w:val="auto"/>
+          <w:sz w:val="22"/>
+          <w:szCs w:val="22"/>
+          <w:lang w:val="en-GB"/>
+        </w:rPr>
+      </w:pPr>
+    </w:p>
+    <w:p>
+      <w:pPr>
+        <w:pStyle w:val="Normal1"/>
+        <w:rPr>
+          <w:rFonts w:asciiTheme="minorHAnsi" w:eastAsiaTheme="minorEastAsia" w:hAnsiTheme="minorHAnsi" w:cstheme="minorBidi"/>
+          <w:color w:val="auto"/>
+          <w:sz w:val="22"/>
+          <w:szCs w:val="22"/>
+          <w:lang w:val="en-GB"/>
+        </w:rPr>
+      </w:pPr>
+      <w:r>
+        <w:rPr>
+          <w:rFonts w:asciiTheme="minorHAnsi" w:eastAsiaTheme="minorEastAsia" w:hAnsiTheme="minorHAnsi" w:cstheme="minorBidi"/>
+          <w:color w:val="auto"/>
+          <w:sz w:val="22"/>
+          <w:szCs w:val="22"/>
+          <w:lang w:val="en-GB"/>
+        </w:rPr>
+        <w:t>Step 1: Using the above data, let us fill in the inp</w:t>
+      </w:r>
+      <w:r>
+        <w:rPr>
+          <w:rFonts w:asciiTheme="minorHAnsi" w:eastAsiaTheme="minorEastAsia" w:hAnsiTheme="minorHAnsi" w:cstheme="minorBidi"/>
+          <w:color w:val="auto"/>
+          <w:sz w:val="22"/>
+          <w:szCs w:val="22"/>
+          <w:lang w:val="en-GB"/>
+        </w:rPr>
+        <w:t xml:space="preserve">uts and decision variables for </w:t>
+      </w:r>
+      <w:r>
+        <w:rPr>
+          <w:rFonts w:asciiTheme="minorHAnsi" w:eastAsiaTheme="minorEastAsia" w:hAnsiTheme="minorHAnsi" w:cstheme="minorBidi"/>
+          <w:color w:val="auto"/>
+          <w:sz w:val="22"/>
+          <w:szCs w:val="22"/>
+          <w:lang w:val="en-GB"/>
+        </w:rPr>
+        <w:t xml:space="preserve">our spreadsheet model that we started building in Section 6.7. </w:t>
       </w:r>
     </w:p>
     <w:p>
@@ -784,10 +796,10 @@
       <w:r>
         <w:rPr>
           <w:rFonts w:asciiTheme="minorHAnsi" w:eastAsiaTheme="minorEastAsia" w:hAnsiTheme="minorHAnsi" w:cstheme="minorBidi"/>
-          <w:color w:val="auto"/>
-          <w:sz w:val="22"/>
-          <w:szCs w:val="22"/>
-          <w:lang w:val="en-GB"/>
+          <w:noProof/>
+          <w:color w:val="auto"/>
+          <w:sz w:val="22"/>
+          <w:szCs w:val="22"/>
         </w:rPr>
         <w:drawing>
           <wp:inline distT="114300" distB="114300" distL="114300" distR="114300" wp14:anchorId="689BCFEF" wp14:editId="3C84E010">
@@ -896,32 +908,10 @@
       <w:r>
         <w:rPr>
           <w:rFonts w:asciiTheme="minorHAnsi" w:eastAsiaTheme="minorEastAsia" w:hAnsiTheme="minorHAnsi" w:cstheme="minorBidi"/>
-          <w:color w:val="auto"/>
-          <w:sz w:val="22"/>
-          <w:szCs w:val="22"/>
-          <w:lang w:val="en-GB"/>
-        </w:rPr>
-        <w:t>&lt;&lt;Comment for development team: named range is added, no change in the spreadsheet&gt;&gt;</w:t>
-      </w:r>
-    </w:p>
-    <w:p>
-      <w:pPr>
-        <w:pStyle w:val="Normal1"/>
-        <w:rPr>
-          <w:rFonts w:asciiTheme="minorHAnsi" w:eastAsiaTheme="minorEastAsia" w:hAnsiTheme="minorHAnsi" w:cstheme="minorBidi"/>
-          <w:color w:val="auto"/>
-          <w:sz w:val="22"/>
-          <w:szCs w:val="22"/>
-          <w:lang w:val="en-GB"/>
-        </w:rPr>
-      </w:pPr>
-      <w:r>
-        <w:rPr>
-          <w:rFonts w:asciiTheme="minorHAnsi" w:eastAsiaTheme="minorEastAsia" w:hAnsiTheme="minorHAnsi" w:cstheme="minorBidi"/>
-          <w:color w:val="auto"/>
-          <w:sz w:val="22"/>
-          <w:szCs w:val="22"/>
-          <w:lang w:val="en-GB"/>
+          <w:noProof/>
+          <w:color w:val="auto"/>
+          <w:sz w:val="22"/>
+          <w:szCs w:val="22"/>
         </w:rPr>
         <w:drawing>
           <wp:inline distT="114300" distB="114300" distL="114300" distR="114300" wp14:anchorId="5094904A" wp14:editId="6E7055D9">
@@ -991,7 +981,19 @@
           <w:szCs w:val="22"/>
           <w:lang w:val="en-GB"/>
         </w:rPr>
-        <w:t>Step 3: Calculate Steady state growth rate in Cell D11 (beginning growth rate * steady state level of demand)</w:t>
+        <w:t>Step 3: Calculate Steady state growth rate in Cell D11 (beginning growth rate * steady state lev</w:t>
+      </w:r>
+      <w:bookmarkStart w:id="0" w:name="_GoBack"/>
+      <w:bookmarkEnd w:id="0"/>
+      <w:r>
+        <w:rPr>
+          <w:rFonts w:asciiTheme="minorHAnsi" w:eastAsiaTheme="minorEastAsia" w:hAnsiTheme="minorHAnsi" w:cstheme="minorBidi"/>
+          <w:color w:val="auto"/>
+          <w:sz w:val="22"/>
+          <w:szCs w:val="22"/>
+          <w:lang w:val="en-GB"/>
+        </w:rPr>
+        <w:t>el of demand)</w:t>
       </w:r>
     </w:p>
     <w:p>
@@ -1042,10 +1044,10 @@
       <w:r>
         <w:rPr>
           <w:rFonts w:asciiTheme="minorHAnsi" w:eastAsiaTheme="minorEastAsia" w:hAnsiTheme="minorHAnsi" w:cstheme="minorBidi"/>
-          <w:color w:val="auto"/>
-          <w:sz w:val="22"/>
-          <w:szCs w:val="22"/>
-          <w:lang w:val="en-GB"/>
+          <w:noProof/>
+          <w:color w:val="auto"/>
+          <w:sz w:val="22"/>
+          <w:szCs w:val="22"/>
         </w:rPr>
         <w:drawing>
           <wp:inline distT="114300" distB="114300" distL="114300" distR="114300" wp14:anchorId="669A6668" wp14:editId="4C57984B">
@@ -1149,20 +1151,32 @@
           <w:szCs w:val="22"/>
           <w:lang w:val="en-GB"/>
         </w:rPr>
-        <w:t xml:space="preserve"> begin calculating our outputs. Calculate Demand for year 2013 (in Cell E21) (using demand = a – </w:t>
-      </w:r>
-      <w:proofErr w:type="spellStart"/>
-      <w:r>
-        <w:rPr>
-          <w:rFonts w:asciiTheme="minorHAnsi" w:eastAsiaTheme="minorEastAsia" w:hAnsiTheme="minorHAnsi" w:cstheme="minorBidi"/>
-          <w:color w:val="auto"/>
-          <w:sz w:val="22"/>
-          <w:szCs w:val="22"/>
-          <w:lang w:val="en-GB"/>
-        </w:rPr>
-        <w:t>bp</w:t>
-      </w:r>
-      <w:proofErr w:type="spellEnd"/>
+        <w:t xml:space="preserve"> begin calculating our outputs. Calculate Demand for year 2013 (in Cell E21) (</w:t>
+      </w:r>
+      <w:proofErr w:type="gramStart"/>
+      <w:r>
+        <w:rPr>
+          <w:rFonts w:asciiTheme="minorHAnsi" w:eastAsiaTheme="minorEastAsia" w:hAnsiTheme="minorHAnsi" w:cstheme="minorBidi"/>
+          <w:color w:val="auto"/>
+          <w:sz w:val="22"/>
+          <w:szCs w:val="22"/>
+          <w:lang w:val="en-GB"/>
+        </w:rPr>
+        <w:t xml:space="preserve">using </w:t>
+      </w:r>
+      <w:proofErr w:type="gramEnd"/>
+      <m:oMath>
+        <m:r>
+          <w:rPr>
+            <w:rFonts w:ascii="Cambria Math" w:eastAsiaTheme="minorEastAsia" w:hAnsi="Cambria Math" w:cstheme="minorBidi"/>
+            <w:color w:val="auto"/>
+            <w:sz w:val="22"/>
+            <w:szCs w:val="22"/>
+            <w:lang w:val="en-GB"/>
+          </w:rPr>
+          <m:t>demand = a – bp</m:t>
+        </m:r>
+      </m:oMath>
       <w:r>
         <w:rPr>
           <w:rFonts w:asciiTheme="minorHAnsi" w:eastAsiaTheme="minorEastAsia" w:hAnsiTheme="minorHAnsi" w:cstheme="minorBidi"/>
@@ -1222,10 +1236,10 @@
       <w:r>
         <w:rPr>
           <w:rFonts w:asciiTheme="minorHAnsi" w:eastAsiaTheme="minorEastAsia" w:hAnsiTheme="minorHAnsi" w:cstheme="minorBidi"/>
-          <w:color w:val="auto"/>
-          <w:sz w:val="22"/>
-          <w:szCs w:val="22"/>
-          <w:lang w:val="en-GB"/>
+          <w:noProof/>
+          <w:color w:val="auto"/>
+          <w:sz w:val="22"/>
+          <w:szCs w:val="22"/>
         </w:rPr>
         <w:drawing>
           <wp:inline distT="114300" distB="114300" distL="114300" distR="114300" wp14:anchorId="577A6064" wp14:editId="0CD0D2CB">
@@ -1330,40 +1344,97 @@
           <w:szCs w:val="22"/>
           <w:lang w:val="en-GB"/>
         </w:rPr>
-        <w:t>Help:In</w:t>
+        <w:t>Help</w:t>
+      </w:r>
+      <w:proofErr w:type="gramStart"/>
+      <w:r>
+        <w:rPr>
+          <w:rFonts w:asciiTheme="minorHAnsi" w:eastAsiaTheme="minorEastAsia" w:hAnsiTheme="minorHAnsi" w:cstheme="minorBidi"/>
+          <w:color w:val="auto"/>
+          <w:sz w:val="22"/>
+          <w:szCs w:val="22"/>
+          <w:lang w:val="en-GB"/>
+        </w:rPr>
+        <w:t>:In</w:t>
       </w:r>
       <w:proofErr w:type="spellEnd"/>
-      <w:r>
-        <w:rPr>
-          <w:rFonts w:asciiTheme="minorHAnsi" w:eastAsiaTheme="minorEastAsia" w:hAnsiTheme="minorHAnsi" w:cstheme="minorBidi"/>
-          <w:color w:val="auto"/>
-          <w:sz w:val="22"/>
-          <w:szCs w:val="22"/>
-          <w:lang w:val="en-GB"/>
-        </w:rPr>
-        <w:t xml:space="preserve"> cell F19, compute the 2014 demand growth with the </w:t>
-      </w:r>
-      <w:proofErr w:type="spellStart"/>
-      <w:r>
-        <w:rPr>
-          <w:rFonts w:asciiTheme="minorHAnsi" w:eastAsiaTheme="minorEastAsia" w:hAnsiTheme="minorHAnsi" w:cstheme="minorBidi"/>
-          <w:color w:val="auto"/>
-          <w:sz w:val="22"/>
-          <w:szCs w:val="22"/>
-          <w:lang w:val="en-GB"/>
-        </w:rPr>
-        <w:t>formula,:if</w:t>
-      </w:r>
-      <w:proofErr w:type="spellEnd"/>
-      <w:r>
-        <w:rPr>
-          <w:rFonts w:asciiTheme="minorHAnsi" w:eastAsiaTheme="minorEastAsia" w:hAnsiTheme="minorHAnsi" w:cstheme="minorBidi"/>
-          <w:color w:val="auto"/>
-          <w:sz w:val="22"/>
-          <w:szCs w:val="22"/>
-          <w:lang w:val="en-GB"/>
-        </w:rPr>
-        <w:t xml:space="preserve"> (F16 &lt;= years till demand steady state + 1, beginning growth rate, steady state growth rate) or using the following formula:(=if(F16&lt;= $D8+1,$D9, $D11).  Recall from a prior section that a $ sign before the row of a cell reference ensures that when we copy the formula the row reference remains unchanged. Similarly, a $ sign before the number in a cell reference ensures that when we copy the formula, the column reference remains unchanged.</w:t>
+      <w:proofErr w:type="gramEnd"/>
+      <w:r>
+        <w:rPr>
+          <w:rFonts w:asciiTheme="minorHAnsi" w:eastAsiaTheme="minorEastAsia" w:hAnsiTheme="minorHAnsi" w:cstheme="minorBidi"/>
+          <w:color w:val="auto"/>
+          <w:sz w:val="22"/>
+          <w:szCs w:val="22"/>
+          <w:lang w:val="en-GB"/>
+        </w:rPr>
+        <w:t xml:space="preserve"> cell F19, compute the 2014 </w:t>
+      </w:r>
+      <w:r>
+        <w:rPr>
+          <w:rFonts w:asciiTheme="minorHAnsi" w:eastAsiaTheme="minorEastAsia" w:hAnsiTheme="minorHAnsi" w:cstheme="minorBidi"/>
+          <w:color w:val="auto"/>
+          <w:sz w:val="22"/>
+          <w:szCs w:val="22"/>
+          <w:lang w:val="en-GB"/>
+        </w:rPr>
+        <w:t xml:space="preserve">demand growth with the formula, </w:t>
+      </w:r>
+      <m:oMath>
+        <m:r>
+          <m:rPr>
+            <m:sty m:val="p"/>
+          </m:rPr>
+          <w:rPr>
+            <w:rFonts w:ascii="Cambria Math" w:eastAsiaTheme="minorEastAsia" w:hAnsi="Cambria Math" w:cstheme="minorBidi"/>
+            <w:color w:val="auto"/>
+            <w:sz w:val="22"/>
+            <w:szCs w:val="22"/>
+            <w:lang w:val="en-GB"/>
+          </w:rPr>
+          <m:t>=</m:t>
+        </m:r>
+        <m:r>
+          <w:rPr>
+            <w:rFonts w:ascii="Cambria Math" w:eastAsiaTheme="minorEastAsia" w:hAnsi="Cambria Math" w:cstheme="minorBidi"/>
+            <w:color w:val="auto"/>
+            <w:sz w:val="22"/>
+            <w:szCs w:val="22"/>
+            <w:lang w:val="en-GB"/>
+          </w:rPr>
+          <m:t>if (F16 &lt;= years till demand steady state + 1, beginning growth rate, steady state growth rate)</m:t>
+        </m:r>
+      </m:oMath>
+      <w:r>
+        <w:rPr>
+          <w:rFonts w:asciiTheme="minorHAnsi" w:eastAsiaTheme="minorEastAsia" w:hAnsiTheme="minorHAnsi" w:cstheme="minorBidi"/>
+          <w:color w:val="auto"/>
+          <w:sz w:val="22"/>
+          <w:szCs w:val="22"/>
+          <w:lang w:val="en-GB"/>
+        </w:rPr>
+        <w:t xml:space="preserve"> or using the following formula, </w:t>
+      </w:r>
+      <m:oMath>
+        <m:r>
+          <w:rPr>
+            <w:rFonts w:ascii="Cambria Math" w:eastAsiaTheme="minorEastAsia" w:hAnsi="Cambria Math" w:cstheme="minorBidi"/>
+            <w:color w:val="auto"/>
+            <w:sz w:val="22"/>
+            <w:szCs w:val="22"/>
+            <w:lang w:val="en-GB"/>
+          </w:rPr>
+          <m:t>=if(F16&lt;= $D8+1,$D9, $D11</m:t>
+        </m:r>
+      </m:oMath>
+      <w:r>
+        <w:rPr>
+          <w:rFonts w:asciiTheme="minorHAnsi" w:eastAsiaTheme="minorEastAsia" w:hAnsiTheme="minorHAnsi" w:cstheme="minorBidi"/>
+          <w:color w:val="auto"/>
+          <w:sz w:val="22"/>
+          <w:szCs w:val="22"/>
+          <w:lang w:val="en-GB"/>
+        </w:rPr>
+        <w:t>).  Recall from a prior section that a $ sign before the row of a cell reference ensures that when we copy the formula the row reference remains unchanged. Similarly, a $ sign before the number in a cell reference ensures that when we copy the formula, the column reference remains unchanged.</w:t>
       </w:r>
     </w:p>
     <w:p>
@@ -1426,10 +1497,10 @@
       <w:r>
         <w:rPr>
           <w:rFonts w:asciiTheme="minorHAnsi" w:eastAsiaTheme="minorEastAsia" w:hAnsiTheme="minorHAnsi" w:cstheme="minorBidi"/>
-          <w:color w:val="auto"/>
-          <w:sz w:val="22"/>
-          <w:szCs w:val="22"/>
-          <w:lang w:val="en-GB"/>
+          <w:noProof/>
+          <w:color w:val="auto"/>
+          <w:sz w:val="22"/>
+          <w:szCs w:val="22"/>
         </w:rPr>
         <w:drawing>
           <wp:inline distT="114300" distB="114300" distL="114300" distR="114300" wp14:anchorId="42336FE4" wp14:editId="4A5855DE">
@@ -1482,10 +1553,10 @@
       <w:r>
         <w:rPr>
           <w:rFonts w:asciiTheme="minorHAnsi" w:eastAsiaTheme="minorEastAsia" w:hAnsiTheme="minorHAnsi" w:cstheme="minorBidi"/>
-          <w:color w:val="auto"/>
-          <w:sz w:val="22"/>
-          <w:szCs w:val="22"/>
-          <w:lang w:val="en-GB"/>
+          <w:noProof/>
+          <w:color w:val="auto"/>
+          <w:sz w:val="22"/>
+          <w:szCs w:val="22"/>
         </w:rPr>
         <w:drawing>
           <wp:inline distT="114300" distB="114300" distL="114300" distR="114300" wp14:anchorId="39E30FE6" wp14:editId="56E5B3C2">

--- a/assets/public/Chapter_6_Building_A_Model/documents/10_Calculating_Each_Years_Demand.docx
+++ b/assets/public/Chapter_6_Building_A_Model/documents/10_Calculating_Each_Years_Demand.docx
@@ -578,42 +578,63 @@
       <w:pPr>
         <w:pStyle w:val="Normal1"/>
         <w:rPr>
-          <w:rFonts w:asciiTheme="minorHAnsi" w:eastAsiaTheme="minorEastAsia" w:hAnsiTheme="minorHAnsi" w:cstheme="minorBidi"/>
-          <w:color w:val="auto"/>
-          <w:sz w:val="22"/>
-          <w:szCs w:val="22"/>
-          <w:lang w:val="en-GB"/>
-        </w:rPr>
-      </w:pPr>
-      <w:r>
-        <w:rPr>
-          <w:rFonts w:asciiTheme="minorHAnsi" w:eastAsiaTheme="minorEastAsia" w:hAnsiTheme="minorHAnsi" w:cstheme="minorBidi"/>
-          <w:color w:val="auto"/>
-          <w:sz w:val="22"/>
-          <w:szCs w:val="22"/>
-          <w:lang w:val="en-GB"/>
+          <w:rFonts w:asciiTheme="majorHAnsi" w:eastAsiaTheme="majorEastAsia" w:hAnsiTheme="majorHAnsi" w:cstheme="majorBidi"/>
+          <w:noProof/>
+          <w:color w:val="2E74B5" w:themeColor="accent1" w:themeShade="BF"/>
+          <w:sz w:val="28"/>
+          <w:szCs w:val="28"/>
+          <w:lang w:val="en-GB" w:eastAsia="en-GB"/>
+        </w:rPr>
+      </w:pPr>
+      <w:r>
+        <w:rPr>
+          <w:rFonts w:asciiTheme="majorHAnsi" w:eastAsiaTheme="majorEastAsia" w:hAnsiTheme="majorHAnsi" w:cstheme="majorBidi"/>
+          <w:noProof/>
+          <w:color w:val="2E74B5" w:themeColor="accent1" w:themeShade="BF"/>
+          <w:sz w:val="28"/>
+          <w:szCs w:val="28"/>
+          <w:lang w:val="en-GB" w:eastAsia="en-GB"/>
         </w:rPr>
         <w:t>Step 1: Using the above data, let us fill in the inp</w:t>
       </w:r>
       <w:r>
         <w:rPr>
-          <w:rFonts w:asciiTheme="minorHAnsi" w:eastAsiaTheme="minorEastAsia" w:hAnsiTheme="minorHAnsi" w:cstheme="minorBidi"/>
-          <w:color w:val="auto"/>
-          <w:sz w:val="22"/>
-          <w:szCs w:val="22"/>
-          <w:lang w:val="en-GB"/>
+          <w:rFonts w:asciiTheme="majorHAnsi" w:eastAsiaTheme="majorEastAsia" w:hAnsiTheme="majorHAnsi" w:cstheme="majorBidi"/>
+          <w:noProof/>
+          <w:color w:val="2E74B5" w:themeColor="accent1" w:themeShade="BF"/>
+          <w:sz w:val="28"/>
+          <w:szCs w:val="28"/>
+          <w:lang w:val="en-GB" w:eastAsia="en-GB"/>
         </w:rPr>
         <w:t xml:space="preserve">uts and decision variables for </w:t>
       </w:r>
       <w:r>
         <w:rPr>
-          <w:rFonts w:asciiTheme="minorHAnsi" w:eastAsiaTheme="minorEastAsia" w:hAnsiTheme="minorHAnsi" w:cstheme="minorBidi"/>
-          <w:color w:val="auto"/>
-          <w:sz w:val="22"/>
-          <w:szCs w:val="22"/>
-          <w:lang w:val="en-GB"/>
-        </w:rPr>
-        <w:t xml:space="preserve">our spreadsheet model that we started building in Section 6.7. </w:t>
+          <w:rFonts w:asciiTheme="majorHAnsi" w:eastAsiaTheme="majorEastAsia" w:hAnsiTheme="majorHAnsi" w:cstheme="majorBidi"/>
+          <w:noProof/>
+          <w:color w:val="2E74B5" w:themeColor="accent1" w:themeShade="BF"/>
+          <w:sz w:val="28"/>
+          <w:szCs w:val="28"/>
+          <w:lang w:val="en-GB" w:eastAsia="en-GB"/>
+        </w:rPr>
+        <w:t xml:space="preserve">our spreadsheet </w:t>
+      </w:r>
+      <w:r>
+        <w:rPr>
+          <w:rStyle w:val="Heading3Char"/>
+        </w:rPr>
+        <w:t>model that we started</w:t>
+      </w:r>
+      <w:r>
+        <w:rPr>
+          <w:rFonts w:asciiTheme="majorHAnsi" w:eastAsiaTheme="majorEastAsia" w:hAnsiTheme="majorHAnsi" w:cstheme="majorBidi"/>
+          <w:noProof/>
+          <w:color w:val="2E74B5" w:themeColor="accent1" w:themeShade="BF"/>
+          <w:sz w:val="28"/>
+          <w:szCs w:val="28"/>
+          <w:lang w:val="en-GB" w:eastAsia="en-GB"/>
+        </w:rPr>
+        <w:t xml:space="preserve"> building in Section 6.7. </w:t>
       </w:r>
     </w:p>
     <w:p>
@@ -852,46 +873,16 @@
     </w:p>
     <w:p>
       <w:pPr>
-        <w:pStyle w:val="Normal1"/>
-        <w:rPr>
-          <w:rFonts w:asciiTheme="minorHAnsi" w:eastAsiaTheme="minorEastAsia" w:hAnsiTheme="minorHAnsi" w:cstheme="minorBidi"/>
-          <w:color w:val="auto"/>
-          <w:sz w:val="22"/>
-          <w:szCs w:val="22"/>
-          <w:lang w:val="en-GB"/>
-        </w:rPr>
-      </w:pPr>
-      <w:r>
-        <w:rPr>
-          <w:rFonts w:asciiTheme="minorHAnsi" w:eastAsiaTheme="minorEastAsia" w:hAnsiTheme="minorHAnsi" w:cstheme="minorBidi"/>
-          <w:color w:val="auto"/>
-          <w:sz w:val="22"/>
-          <w:szCs w:val="22"/>
-          <w:lang w:val="en-GB"/>
-        </w:rPr>
-        <w:t xml:space="preserve">Step 2: Use text in cell C2 through C15 to name the data in cells D2 through D15. Simply Select the cell range C2 through D15 and from the formula tab, choose 'Create </w:t>
-      </w:r>
-      <w:proofErr w:type="gramStart"/>
-      <w:r>
-        <w:rPr>
-          <w:rFonts w:asciiTheme="minorHAnsi" w:eastAsiaTheme="minorEastAsia" w:hAnsiTheme="minorHAnsi" w:cstheme="minorBidi"/>
-          <w:color w:val="auto"/>
-          <w:sz w:val="22"/>
-          <w:szCs w:val="22"/>
-          <w:lang w:val="en-GB"/>
-        </w:rPr>
-        <w:t>From</w:t>
-      </w:r>
-      <w:proofErr w:type="gramEnd"/>
-      <w:r>
-        <w:rPr>
-          <w:rFonts w:asciiTheme="minorHAnsi" w:eastAsiaTheme="minorEastAsia" w:hAnsiTheme="minorHAnsi" w:cstheme="minorBidi"/>
-          <w:color w:val="auto"/>
-          <w:sz w:val="22"/>
-          <w:szCs w:val="22"/>
-          <w:lang w:val="en-GB"/>
-        </w:rPr>
-        <w:t xml:space="preserve"> Selection’ followed by Create Names in Left Column</w:t>
+        <w:pStyle w:val="Heading3"/>
+        <w:rPr>
+          <w:rFonts w:eastAsiaTheme="minorEastAsia"/>
+        </w:rPr>
+      </w:pPr>
+      <w:r>
+        <w:rPr>
+          <w:rFonts w:eastAsiaTheme="minorEastAsia"/>
+        </w:rPr>
+        <w:t>Step 2: Use text in cell C2 through C15 to name the data in cells D2 through D15. Simply Select the cell range C2 through D15 and from the formula tab, choose 'Create From Selection’ followed by Create Names in Left Column</w:t>
       </w:r>
     </w:p>
     <w:p>
@@ -964,36 +955,16 @@
     </w:p>
     <w:p>
       <w:pPr>
-        <w:pStyle w:val="Normal1"/>
-        <w:rPr>
-          <w:rFonts w:asciiTheme="minorHAnsi" w:eastAsiaTheme="minorEastAsia" w:hAnsiTheme="minorHAnsi" w:cstheme="minorBidi"/>
-          <w:color w:val="auto"/>
-          <w:sz w:val="22"/>
-          <w:szCs w:val="22"/>
-          <w:lang w:val="en-GB"/>
-        </w:rPr>
-      </w:pPr>
-      <w:r>
-        <w:rPr>
-          <w:rFonts w:asciiTheme="minorHAnsi" w:eastAsiaTheme="minorEastAsia" w:hAnsiTheme="minorHAnsi" w:cstheme="minorBidi"/>
-          <w:color w:val="auto"/>
-          <w:sz w:val="22"/>
-          <w:szCs w:val="22"/>
-          <w:lang w:val="en-GB"/>
-        </w:rPr>
-        <w:t>Step 3: Calculate Steady state growth rate in Cell D11 (beginning growth rate * steady state lev</w:t>
-      </w:r>
-      <w:bookmarkStart w:id="0" w:name="_GoBack"/>
-      <w:bookmarkEnd w:id="0"/>
-      <w:r>
-        <w:rPr>
-          <w:rFonts w:asciiTheme="minorHAnsi" w:eastAsiaTheme="minorEastAsia" w:hAnsiTheme="minorHAnsi" w:cstheme="minorBidi"/>
-          <w:color w:val="auto"/>
-          <w:sz w:val="22"/>
-          <w:szCs w:val="22"/>
-          <w:lang w:val="en-GB"/>
-        </w:rPr>
-        <w:t>el of demand)</w:t>
+        <w:pStyle w:val="Heading3"/>
+        <w:rPr>
+          <w:rFonts w:eastAsiaTheme="minorEastAsia"/>
+        </w:rPr>
+      </w:pPr>
+      <w:r>
+        <w:rPr>
+          <w:rFonts w:eastAsiaTheme="minorEastAsia"/>
+        </w:rPr>
+        <w:t>Step 3: Calculate Steady state growth rate in Cell D11 (beginning growth rate * steady state level of demand)</w:t>
       </w:r>
     </w:p>
     <w:p>
@@ -1112,78 +1083,40 @@
     </w:p>
     <w:p>
       <w:pPr>
-        <w:pStyle w:val="Normal1"/>
-        <w:rPr>
-          <w:rFonts w:asciiTheme="minorHAnsi" w:eastAsiaTheme="minorEastAsia" w:hAnsiTheme="minorHAnsi" w:cstheme="minorBidi"/>
-          <w:color w:val="auto"/>
-          <w:sz w:val="22"/>
-          <w:szCs w:val="22"/>
-          <w:lang w:val="en-GB"/>
-        </w:rPr>
-      </w:pPr>
-      <w:r>
-        <w:rPr>
-          <w:rFonts w:asciiTheme="minorHAnsi" w:eastAsiaTheme="minorEastAsia" w:hAnsiTheme="minorHAnsi" w:cstheme="minorBidi"/>
-          <w:color w:val="auto"/>
-          <w:sz w:val="22"/>
-          <w:szCs w:val="22"/>
-          <w:lang w:val="en-GB"/>
+        <w:pStyle w:val="Heading3"/>
+        <w:rPr>
+          <w:rFonts w:eastAsiaTheme="minorEastAsia"/>
+        </w:rPr>
+      </w:pPr>
+      <w:r>
+        <w:rPr>
+          <w:rFonts w:eastAsiaTheme="minorEastAsia"/>
         </w:rPr>
         <w:t xml:space="preserve">Step 4: Now </w:t>
       </w:r>
       <w:proofErr w:type="gramStart"/>
       <w:r>
         <w:rPr>
-          <w:rFonts w:asciiTheme="minorHAnsi" w:eastAsiaTheme="minorEastAsia" w:hAnsiTheme="minorHAnsi" w:cstheme="minorBidi"/>
-          <w:color w:val="auto"/>
-          <w:sz w:val="22"/>
-          <w:szCs w:val="22"/>
-          <w:lang w:val="en-GB"/>
+          <w:rFonts w:eastAsiaTheme="minorEastAsia"/>
         </w:rPr>
         <w:t>let’s</w:t>
       </w:r>
       <w:proofErr w:type="gramEnd"/>
       <w:r>
         <w:rPr>
-          <w:rFonts w:asciiTheme="minorHAnsi" w:eastAsiaTheme="minorEastAsia" w:hAnsiTheme="minorHAnsi" w:cstheme="minorBidi"/>
-          <w:color w:val="auto"/>
-          <w:sz w:val="22"/>
-          <w:szCs w:val="22"/>
-          <w:lang w:val="en-GB"/>
-        </w:rPr>
-        <w:t xml:space="preserve"> begin calculating our outputs. Calculate Demand for year 2013 (in Cell E21) (</w:t>
-      </w:r>
-      <w:proofErr w:type="gramStart"/>
-      <w:r>
-        <w:rPr>
-          <w:rFonts w:asciiTheme="minorHAnsi" w:eastAsiaTheme="minorEastAsia" w:hAnsiTheme="minorHAnsi" w:cstheme="minorBidi"/>
-          <w:color w:val="auto"/>
-          <w:sz w:val="22"/>
-          <w:szCs w:val="22"/>
-          <w:lang w:val="en-GB"/>
-        </w:rPr>
-        <w:t xml:space="preserve">using </w:t>
-      </w:r>
-      <w:proofErr w:type="gramEnd"/>
-      <m:oMath>
-        <m:r>
-          <w:rPr>
-            <w:rFonts w:ascii="Cambria Math" w:eastAsiaTheme="minorEastAsia" w:hAnsi="Cambria Math" w:cstheme="minorBidi"/>
-            <w:color w:val="auto"/>
-            <w:sz w:val="22"/>
-            <w:szCs w:val="22"/>
-            <w:lang w:val="en-GB"/>
-          </w:rPr>
-          <m:t>demand = a – bp</m:t>
-        </m:r>
-      </m:oMath>
-      <w:r>
-        <w:rPr>
-          <w:rFonts w:asciiTheme="minorHAnsi" w:eastAsiaTheme="minorEastAsia" w:hAnsiTheme="minorHAnsi" w:cstheme="minorBidi"/>
-          <w:color w:val="auto"/>
-          <w:sz w:val="22"/>
-          <w:szCs w:val="22"/>
-          <w:lang w:val="en-GB"/>
+          <w:rFonts w:eastAsiaTheme="minorEastAsia"/>
+        </w:rPr>
+        <w:t xml:space="preserve"> begin calculating our outputs. Calculate Demand for year 2013 (in Cell E21) (using</w:t>
+      </w:r>
+      <w:r>
+        <w:rPr>
+          <w:rFonts w:eastAsiaTheme="minorEastAsia"/>
+        </w:rPr>
+        <w:t>, demand = a - bp</w:t>
+      </w:r>
+      <w:r>
+        <w:rPr>
+          <w:rFonts w:eastAsiaTheme="minorEastAsia"/>
         </w:rPr>
         <w:t>)</w:t>
       </w:r>
@@ -1304,22 +1237,14 @@
     </w:p>
     <w:p>
       <w:pPr>
-        <w:pStyle w:val="Normal1"/>
-        <w:rPr>
-          <w:rFonts w:asciiTheme="minorHAnsi" w:eastAsiaTheme="minorEastAsia" w:hAnsiTheme="minorHAnsi" w:cstheme="minorBidi"/>
-          <w:color w:val="auto"/>
-          <w:sz w:val="22"/>
-          <w:szCs w:val="22"/>
-          <w:lang w:val="en-GB"/>
-        </w:rPr>
-      </w:pPr>
-      <w:r>
-        <w:rPr>
-          <w:rFonts w:asciiTheme="minorHAnsi" w:eastAsiaTheme="minorEastAsia" w:hAnsiTheme="minorHAnsi" w:cstheme="minorBidi"/>
-          <w:color w:val="auto"/>
-          <w:sz w:val="22"/>
-          <w:szCs w:val="22"/>
-          <w:lang w:val="en-GB"/>
+        <w:pStyle w:val="Heading3"/>
+        <w:rPr>
+          <w:rFonts w:eastAsiaTheme="minorEastAsia"/>
+        </w:rPr>
+      </w:pPr>
+      <w:r>
+        <w:rPr>
+          <w:rFonts w:eastAsiaTheme="minorEastAsia"/>
         </w:rPr>
         <w:t>Step 5: Let us calculate the Demand Growth rate for Year 2014 - 2022.</w:t>
       </w:r>
@@ -1335,39 +1260,37 @@
           <w:lang w:val="en-GB"/>
         </w:rPr>
       </w:pPr>
-      <w:proofErr w:type="spellStart"/>
-      <w:r>
-        <w:rPr>
-          <w:rFonts w:asciiTheme="minorHAnsi" w:eastAsiaTheme="minorEastAsia" w:hAnsiTheme="minorHAnsi" w:cstheme="minorBidi"/>
-          <w:color w:val="auto"/>
-          <w:sz w:val="22"/>
-          <w:szCs w:val="22"/>
-          <w:lang w:val="en-GB"/>
-        </w:rPr>
-        <w:t>Help</w:t>
-      </w:r>
-      <w:proofErr w:type="gramStart"/>
-      <w:r>
-        <w:rPr>
-          <w:rFonts w:asciiTheme="minorHAnsi" w:eastAsiaTheme="minorEastAsia" w:hAnsiTheme="minorHAnsi" w:cstheme="minorBidi"/>
-          <w:color w:val="auto"/>
-          <w:sz w:val="22"/>
-          <w:szCs w:val="22"/>
-          <w:lang w:val="en-GB"/>
-        </w:rPr>
-        <w:t>:In</w:t>
-      </w:r>
-      <w:proofErr w:type="spellEnd"/>
-      <w:proofErr w:type="gramEnd"/>
-      <w:r>
-        <w:rPr>
-          <w:rFonts w:asciiTheme="minorHAnsi" w:eastAsiaTheme="minorEastAsia" w:hAnsiTheme="minorHAnsi" w:cstheme="minorBidi"/>
-          <w:color w:val="auto"/>
-          <w:sz w:val="22"/>
-          <w:szCs w:val="22"/>
-          <w:lang w:val="en-GB"/>
-        </w:rPr>
-        <w:t xml:space="preserve"> cell F19, compute the 2014 </w:t>
+      <w:r>
+        <w:rPr>
+          <w:rFonts w:asciiTheme="minorHAnsi" w:eastAsiaTheme="minorEastAsia" w:hAnsiTheme="minorHAnsi" w:cstheme="minorBidi"/>
+          <w:color w:val="auto"/>
+          <w:sz w:val="22"/>
+          <w:szCs w:val="22"/>
+          <w:lang w:val="en-GB"/>
+        </w:rPr>
+        <w:t>Help:</w:t>
+      </w:r>
+      <w:r>
+        <w:rPr>
+          <w:rFonts w:asciiTheme="minorHAnsi" w:eastAsiaTheme="minorEastAsia" w:hAnsiTheme="minorHAnsi" w:cstheme="minorBidi"/>
+          <w:color w:val="auto"/>
+          <w:sz w:val="22"/>
+          <w:szCs w:val="22"/>
+          <w:lang w:val="en-GB"/>
+        </w:rPr>
+        <w:t xml:space="preserve"> </w:t>
+      </w:r>
+      <w:bookmarkStart w:id="0" w:name="_GoBack"/>
+      <w:bookmarkEnd w:id="0"/>
+      <w:r>
+        <w:rPr>
+          <w:rFonts w:asciiTheme="minorHAnsi" w:eastAsiaTheme="minorEastAsia" w:hAnsiTheme="minorHAnsi" w:cstheme="minorBidi"/>
+          <w:color w:val="auto"/>
+          <w:sz w:val="22"/>
+          <w:szCs w:val="22"/>
+          <w:lang w:val="en-GB"/>
+        </w:rPr>
+        <w:t xml:space="preserve">In cell F19, compute the 2014 </w:t>
       </w:r>
       <w:r>
         <w:rPr>
@@ -1412,8 +1335,20 @@
           <w:szCs w:val="22"/>
           <w:lang w:val="en-GB"/>
         </w:rPr>
-        <w:t xml:space="preserve"> or using the following formula, </w:t>
-      </w:r>
+        <w:t xml:space="preserve"> or using the following formula</w:t>
+      </w:r>
+      <w:proofErr w:type="gramStart"/>
+      <w:r>
+        <w:rPr>
+          <w:rFonts w:asciiTheme="minorHAnsi" w:eastAsiaTheme="minorEastAsia" w:hAnsiTheme="minorHAnsi" w:cstheme="minorBidi"/>
+          <w:color w:val="auto"/>
+          <w:sz w:val="22"/>
+          <w:szCs w:val="22"/>
+          <w:lang w:val="en-GB"/>
+        </w:rPr>
+        <w:t xml:space="preserve">, </w:t>
+      </w:r>
+      <w:proofErr w:type="gramEnd"/>
       <m:oMath>
         <m:r>
           <w:rPr>
@@ -2613,6 +2548,27 @@
       <w:szCs w:val="32"/>
     </w:rPr>
   </w:style>
+  <w:style w:type="paragraph" w:styleId="Heading3">
+    <w:name w:val="heading 3"/>
+    <w:basedOn w:val="Normal1"/>
+    <w:next w:val="Normal"/>
+    <w:link w:val="Heading3Char"/>
+    <w:uiPriority w:val="9"/>
+    <w:unhideWhenUsed/>
+    <w:qFormat/>
+    <w:rsid w:val="00C56961"/>
+    <w:pPr>
+      <w:outlineLvl w:val="2"/>
+    </w:pPr>
+    <w:rPr>
+      <w:rFonts w:asciiTheme="majorHAnsi" w:eastAsiaTheme="majorEastAsia" w:hAnsiTheme="majorHAnsi" w:cstheme="majorBidi"/>
+      <w:noProof/>
+      <w:color w:val="2E74B5" w:themeColor="accent1" w:themeShade="BF"/>
+      <w:sz w:val="28"/>
+      <w:szCs w:val="28"/>
+      <w:lang w:val="en-GB" w:eastAsia="en-GB"/>
+    </w:rPr>
+  </w:style>
   <w:style w:type="character" w:default="1" w:styleId="DefaultParagraphFont">
     <w:name w:val="Default Paragraph Font"/>
     <w:uiPriority w:val="1"/>
@@ -2671,6 +2627,21 @@
       <w:color w:val="000000"/>
       <w:sz w:val="24"/>
       <w:szCs w:val="24"/>
+    </w:rPr>
+  </w:style>
+  <w:style w:type="character" w:customStyle="1" w:styleId="Heading3Char">
+    <w:name w:val="Heading 3 Char"/>
+    <w:basedOn w:val="DefaultParagraphFont"/>
+    <w:link w:val="Heading3"/>
+    <w:uiPriority w:val="9"/>
+    <w:rsid w:val="00C56961"/>
+    <w:rPr>
+      <w:rFonts w:asciiTheme="majorHAnsi" w:eastAsiaTheme="majorEastAsia" w:hAnsiTheme="majorHAnsi" w:cstheme="majorBidi"/>
+      <w:noProof/>
+      <w:color w:val="2E74B5" w:themeColor="accent1" w:themeShade="BF"/>
+      <w:sz w:val="28"/>
+      <w:szCs w:val="28"/>
+      <w:lang w:val="en-GB" w:eastAsia="en-GB"/>
     </w:rPr>
   </w:style>
 </w:styles>

--- a/assets/public/Chapter_6_Building_A_Model/documents/10_Calculating_Each_Years_Demand.docx
+++ b/assets/public/Chapter_6_Building_A_Model/documents/10_Calculating_Each_Years_Demand.docx
@@ -529,6 +529,8 @@
           <w:lang w:val="en-GB"/>
         </w:rPr>
       </w:pPr>
+      <w:bookmarkStart w:id="0" w:name="_GoBack"/>
+      <w:bookmarkEnd w:id="0"/>
     </w:p>
     <w:p>
       <w:pPr>
@@ -576,47 +578,15 @@
     </w:p>
     <w:p>
       <w:pPr>
-        <w:pStyle w:val="Normal1"/>
-        <w:rPr>
-          <w:rFonts w:asciiTheme="majorHAnsi" w:eastAsiaTheme="majorEastAsia" w:hAnsiTheme="majorHAnsi" w:cstheme="majorBidi"/>
-          <w:noProof/>
-          <w:color w:val="2E74B5" w:themeColor="accent1" w:themeShade="BF"/>
-          <w:sz w:val="28"/>
-          <w:szCs w:val="28"/>
-          <w:lang w:val="en-GB" w:eastAsia="en-GB"/>
-        </w:rPr>
-      </w:pPr>
-      <w:r>
-        <w:rPr>
-          <w:rFonts w:asciiTheme="majorHAnsi" w:eastAsiaTheme="majorEastAsia" w:hAnsiTheme="majorHAnsi" w:cstheme="majorBidi"/>
-          <w:noProof/>
-          <w:color w:val="2E74B5" w:themeColor="accent1" w:themeShade="BF"/>
-          <w:sz w:val="28"/>
-          <w:szCs w:val="28"/>
-          <w:lang w:val="en-GB" w:eastAsia="en-GB"/>
-        </w:rPr>
+        <w:pStyle w:val="Heading3"/>
+      </w:pPr>
+      <w:r>
         <w:t>Step 1: Using the above data, let us fill in the inp</w:t>
       </w:r>
       <w:r>
-        <w:rPr>
-          <w:rFonts w:asciiTheme="majorHAnsi" w:eastAsiaTheme="majorEastAsia" w:hAnsiTheme="majorHAnsi" w:cstheme="majorBidi"/>
-          <w:noProof/>
-          <w:color w:val="2E74B5" w:themeColor="accent1" w:themeShade="BF"/>
-          <w:sz w:val="28"/>
-          <w:szCs w:val="28"/>
-          <w:lang w:val="en-GB" w:eastAsia="en-GB"/>
-        </w:rPr>
         <w:t xml:space="preserve">uts and decision variables for </w:t>
       </w:r>
       <w:r>
-        <w:rPr>
-          <w:rFonts w:asciiTheme="majorHAnsi" w:eastAsiaTheme="majorEastAsia" w:hAnsiTheme="majorHAnsi" w:cstheme="majorBidi"/>
-          <w:noProof/>
-          <w:color w:val="2E74B5" w:themeColor="accent1" w:themeShade="BF"/>
-          <w:sz w:val="28"/>
-          <w:szCs w:val="28"/>
-          <w:lang w:val="en-GB" w:eastAsia="en-GB"/>
-        </w:rPr>
         <w:t xml:space="preserve">our spreadsheet </w:t>
       </w:r>
       <w:r>
@@ -626,14 +596,6 @@
         <w:t>model that we started</w:t>
       </w:r>
       <w:r>
-        <w:rPr>
-          <w:rFonts w:asciiTheme="majorHAnsi" w:eastAsiaTheme="majorEastAsia" w:hAnsiTheme="majorHAnsi" w:cstheme="majorBidi"/>
-          <w:noProof/>
-          <w:color w:val="2E74B5" w:themeColor="accent1" w:themeShade="BF"/>
-          <w:sz w:val="28"/>
-          <w:szCs w:val="28"/>
-          <w:lang w:val="en-GB" w:eastAsia="en-GB"/>
-        </w:rPr>
         <w:t xml:space="preserve"> building in Section 6.7. </w:t>
       </w:r>
     </w:p>
@@ -1092,21 +1054,7 @@
         <w:rPr>
           <w:rFonts w:eastAsiaTheme="minorEastAsia"/>
         </w:rPr>
-        <w:t xml:space="preserve">Step 4: Now </w:t>
-      </w:r>
-      <w:proofErr w:type="gramStart"/>
-      <w:r>
-        <w:rPr>
-          <w:rFonts w:eastAsiaTheme="minorEastAsia"/>
-        </w:rPr>
-        <w:t>let’s</w:t>
-      </w:r>
-      <w:proofErr w:type="gramEnd"/>
-      <w:r>
-        <w:rPr>
-          <w:rFonts w:eastAsiaTheme="minorEastAsia"/>
-        </w:rPr>
-        <w:t xml:space="preserve"> begin calculating our outputs. Calculate Demand for year 2013 (in Cell E21) (using</w:t>
+        <w:t>Step 4: Now let’s begin calculating our outputs. Calculate Demand for year 2013 (in Cell E21) (using</w:t>
       </w:r>
       <w:r>
         <w:rPr>
@@ -1280,8 +1228,6 @@
         </w:rPr>
         <w:t xml:space="preserve"> </w:t>
       </w:r>
-      <w:bookmarkStart w:id="0" w:name="_GoBack"/>
-      <w:bookmarkEnd w:id="0"/>
       <w:r>
         <w:rPr>
           <w:rFonts w:asciiTheme="minorHAnsi" w:eastAsiaTheme="minorEastAsia" w:hAnsiTheme="minorHAnsi" w:cstheme="minorBidi"/>

--- a/assets/public/Chapter_6_Building_A_Model/documents/10_Calculating_Each_Years_Demand.docx
+++ b/assets/public/Chapter_6_Building_A_Model/documents/10_Calculating_Each_Years_Demand.docx
@@ -529,8 +529,6 @@
           <w:lang w:val="en-GB"/>
         </w:rPr>
       </w:pPr>
-      <w:bookmarkStart w:id="0" w:name="_GoBack"/>
-      <w:bookmarkEnd w:id="0"/>
     </w:p>
     <w:p>
       <w:pPr>
@@ -788,7 +786,7 @@
           <wp:inline distT="114300" distB="114300" distL="114300" distR="114300" wp14:anchorId="689BCFEF" wp14:editId="3C84E010">
             <wp:extent cx="5943600" cy="2019300"/>
             <wp:effectExtent l="0" t="0" r="0" b="0"/>
-            <wp:docPr id="39" name="image81.png"/>
+            <wp:docPr id="39" name="image81.png" descr="6.10_step1.json" title="6.10_step1.json"/>
             <wp:cNvGraphicFramePr/>
             <a:graphic xmlns:a="http://schemas.openxmlformats.org/drawingml/2006/main">
               <a:graphicData uri="http://schemas.openxmlformats.org/drawingml/2006/picture">
@@ -844,7 +842,35 @@
         <w:rPr>
           <w:rFonts w:eastAsiaTheme="minorEastAsia"/>
         </w:rPr>
-        <w:t>Step 2: Use text in cell C2 through C15 to name the data in cells D2 through D15. Simply Select the cell range C2 through D15 and from the formula tab, choose 'Create From Selection’ followed by Create Names in Left Column</w:t>
+        <w:t>Step 2</w:t>
+      </w:r>
+      <w:r>
+        <w:rPr>
+          <w:rFonts w:eastAsiaTheme="minorEastAsia"/>
+        </w:rPr>
+        <w:t>: Calculate Steady state growth rate in Cell D11 (beginning growth rate * steady state level of demand)</w:t>
+      </w:r>
+    </w:p>
+    <w:p>
+      <w:pPr>
+        <w:pStyle w:val="Normal1"/>
+        <w:rPr>
+          <w:rFonts w:asciiTheme="minorHAnsi" w:eastAsiaTheme="minorEastAsia" w:hAnsiTheme="minorHAnsi" w:cstheme="minorBidi"/>
+          <w:color w:val="auto"/>
+          <w:sz w:val="22"/>
+          <w:szCs w:val="22"/>
+          <w:lang w:val="en-GB"/>
+        </w:rPr>
+      </w:pPr>
+      <w:r>
+        <w:rPr>
+          <w:rFonts w:asciiTheme="minorHAnsi" w:eastAsiaTheme="minorEastAsia" w:hAnsiTheme="minorHAnsi" w:cstheme="minorBidi"/>
+          <w:color w:val="auto"/>
+          <w:sz w:val="22"/>
+          <w:szCs w:val="22"/>
+          <w:lang w:val="en-GB"/>
+        </w:rPr>
+        <w:t xml:space="preserve">Help: Multiply the beginning growth rate D9 with D10, the steady state level of demand as a percentage of the beginning growth rate. </w:t>
       </w:r>
     </w:p>
     <w:p>
@@ -867,10 +893,10 @@
           <w:szCs w:val="22"/>
         </w:rPr>
         <w:drawing>
-          <wp:inline distT="114300" distB="114300" distL="114300" distR="114300" wp14:anchorId="5094904A" wp14:editId="6E7055D9">
+          <wp:inline distT="114300" distB="114300" distL="114300" distR="114300" wp14:anchorId="4ED47628" wp14:editId="47C5BE76">
             <wp:extent cx="5943600" cy="2247900"/>
             <wp:effectExtent l="0" t="0" r="0" b="0"/>
-            <wp:docPr id="15" name="image38.png"/>
+            <wp:docPr id="15" name="image38.png" descr="6.10_step2.json" title="6.10_step2.json"/>
             <wp:cNvGraphicFramePr/>
             <a:graphic xmlns:a="http://schemas.openxmlformats.org/drawingml/2006/main">
               <a:graphicData uri="http://schemas.openxmlformats.org/drawingml/2006/picture">
@@ -926,42 +952,54 @@
         <w:rPr>
           <w:rFonts w:eastAsiaTheme="minorEastAsia"/>
         </w:rPr>
-        <w:t>Step 3: Calculate Steady state growth rate in Cell D11 (beginning growth rate * steady state level of demand)</w:t>
-      </w:r>
-    </w:p>
-    <w:p>
-      <w:pPr>
-        <w:pStyle w:val="Normal1"/>
-        <w:rPr>
-          <w:rFonts w:asciiTheme="minorHAnsi" w:eastAsiaTheme="minorEastAsia" w:hAnsiTheme="minorHAnsi" w:cstheme="minorBidi"/>
-          <w:color w:val="auto"/>
-          <w:sz w:val="22"/>
-          <w:szCs w:val="22"/>
-          <w:lang w:val="en-GB"/>
-        </w:rPr>
-      </w:pPr>
-      <w:r>
-        <w:rPr>
-          <w:rFonts w:asciiTheme="minorHAnsi" w:eastAsiaTheme="minorEastAsia" w:hAnsiTheme="minorHAnsi" w:cstheme="minorBidi"/>
-          <w:color w:val="auto"/>
-          <w:sz w:val="22"/>
-          <w:szCs w:val="22"/>
-          <w:lang w:val="en-GB"/>
-        </w:rPr>
-        <w:t xml:space="preserve">Help: Multiply the beginning growth rate D9 with D10, the steady state level of demand as a percentage of the beginning growth rate. </w:t>
-      </w:r>
-    </w:p>
-    <w:p>
-      <w:pPr>
-        <w:pStyle w:val="Normal1"/>
-        <w:rPr>
-          <w:rFonts w:asciiTheme="minorHAnsi" w:eastAsiaTheme="minorEastAsia" w:hAnsiTheme="minorHAnsi" w:cstheme="minorBidi"/>
-          <w:color w:val="auto"/>
-          <w:sz w:val="22"/>
-          <w:szCs w:val="22"/>
-          <w:lang w:val="en-GB"/>
-        </w:rPr>
-      </w:pPr>
+        <w:t xml:space="preserve">Step </w:t>
+      </w:r>
+      <w:r>
+        <w:rPr>
+          <w:rFonts w:eastAsiaTheme="minorEastAsia"/>
+        </w:rPr>
+        <w:t>3</w:t>
+      </w:r>
+      <w:r>
+        <w:rPr>
+          <w:rFonts w:eastAsiaTheme="minorEastAsia"/>
+        </w:rPr>
+        <w:t>: Now let’s begin calculating our outputs. Calculate Demand for year 2013 (in Cell E21) (using</w:t>
+      </w:r>
+      <w:r>
+        <w:rPr>
+          <w:rFonts w:eastAsiaTheme="minorEastAsia"/>
+        </w:rPr>
+        <w:t>, demand = a - bp</w:t>
+      </w:r>
+      <w:r>
+        <w:rPr>
+          <w:rFonts w:eastAsiaTheme="minorEastAsia"/>
+        </w:rPr>
+        <w:t>)</w:t>
+      </w:r>
+    </w:p>
+    <w:p>
+      <w:pPr>
+        <w:pStyle w:val="Normal1"/>
+        <w:rPr>
+          <w:rFonts w:asciiTheme="minorHAnsi" w:eastAsiaTheme="minorEastAsia" w:hAnsiTheme="minorHAnsi" w:cstheme="minorBidi"/>
+          <w:color w:val="auto"/>
+          <w:sz w:val="22"/>
+          <w:szCs w:val="22"/>
+          <w:lang w:val="en-GB"/>
+        </w:rPr>
+      </w:pPr>
+      <w:r>
+        <w:rPr>
+          <w:rFonts w:asciiTheme="minorHAnsi" w:eastAsiaTheme="minorEastAsia" w:hAnsiTheme="minorHAnsi" w:cstheme="minorBidi"/>
+          <w:color w:val="auto"/>
+          <w:sz w:val="22"/>
+          <w:szCs w:val="22"/>
+          <w:lang w:val="en-GB"/>
+        </w:rPr>
+        <w:t>Help: Enter the 2013 demand as, 420,000 minus 60,000 times price, by entering in cell E20 the formula, equals year one demand intersect minus year one demand slope times D5</w:t>
+      </w:r>
     </w:p>
     <w:p>
       <w:pPr>
@@ -983,10 +1021,10 @@
           <w:szCs w:val="22"/>
         </w:rPr>
         <w:drawing>
-          <wp:inline distT="114300" distB="114300" distL="114300" distR="114300" wp14:anchorId="669A6668" wp14:editId="4C57984B">
+          <wp:inline distT="114300" distB="114300" distL="114300" distR="114300" wp14:anchorId="0C6AEEE3" wp14:editId="7D5B36DB">
             <wp:extent cx="5943600" cy="2108200"/>
-            <wp:effectExtent l="0" t="0" r="0" b="0"/>
-            <wp:docPr id="20" name="image43.png"/>
+            <wp:effectExtent l="0" t="0" r="0" b="6350"/>
+            <wp:docPr id="20" name="image43.png" descr="6.10_step3.json" title="6.10_step3.json"/>
             <wp:cNvGraphicFramePr/>
             <a:graphic xmlns:a="http://schemas.openxmlformats.org/drawingml/2006/main">
               <a:graphicData uri="http://schemas.openxmlformats.org/drawingml/2006/picture">
@@ -1054,54 +1092,20 @@
         <w:rPr>
           <w:rFonts w:eastAsiaTheme="minorEastAsia"/>
         </w:rPr>
-        <w:t>Step 4: Now let’s begin calculating our outputs. Calculate Demand for year 2013 (in Cell E21) (using</w:t>
+        <w:t xml:space="preserve">Step </w:t>
       </w:r>
       <w:r>
         <w:rPr>
           <w:rFonts w:eastAsiaTheme="minorEastAsia"/>
         </w:rPr>
-        <w:t>, demand = a - bp</w:t>
+        <w:t>4</w:t>
       </w:r>
       <w:r>
         <w:rPr>
           <w:rFonts w:eastAsiaTheme="minorEastAsia"/>
         </w:rPr>
-        <w:t>)</w:t>
-      </w:r>
-    </w:p>
-    <w:p>
-      <w:pPr>
-        <w:pStyle w:val="Normal1"/>
-        <w:rPr>
-          <w:rFonts w:asciiTheme="minorHAnsi" w:eastAsiaTheme="minorEastAsia" w:hAnsiTheme="minorHAnsi" w:cstheme="minorBidi"/>
-          <w:color w:val="auto"/>
-          <w:sz w:val="22"/>
-          <w:szCs w:val="22"/>
-          <w:lang w:val="en-GB"/>
-        </w:rPr>
-      </w:pPr>
-      <w:r>
-        <w:rPr>
-          <w:rFonts w:asciiTheme="minorHAnsi" w:eastAsiaTheme="minorEastAsia" w:hAnsiTheme="minorHAnsi" w:cstheme="minorBidi"/>
-          <w:color w:val="auto"/>
-          <w:sz w:val="22"/>
-          <w:szCs w:val="22"/>
-          <w:lang w:val="en-GB"/>
-        </w:rPr>
-        <w:t>Help: Enter the 2013 demand as, 420,000 minus 60,000 times price, by entering in cell E20 the formula, equals year one demand intersect minus year one demand slope times D5</w:t>
-      </w:r>
-    </w:p>
-    <w:p>
-      <w:pPr>
-        <w:pStyle w:val="Normal1"/>
-        <w:rPr>
-          <w:rFonts w:asciiTheme="minorHAnsi" w:eastAsiaTheme="minorEastAsia" w:hAnsiTheme="minorHAnsi" w:cstheme="minorBidi"/>
-          <w:color w:val="auto"/>
-          <w:sz w:val="22"/>
-          <w:szCs w:val="22"/>
-          <w:lang w:val="en-GB"/>
-        </w:rPr>
-      </w:pPr>
+        <w:t>: Let us calculate the Demand Growth rate for Year 2014 - 2022.</w:t>
+      </w:r>
     </w:p>
     <w:p>
       <w:pPr>
@@ -1123,10 +1127,10 @@
           <w:szCs w:val="22"/>
         </w:rPr>
         <w:drawing>
-          <wp:inline distT="114300" distB="114300" distL="114300" distR="114300" wp14:anchorId="577A6064" wp14:editId="0CD0D2CB">
+          <wp:inline distT="114300" distB="114300" distL="114300" distR="114300" wp14:anchorId="5D101A13" wp14:editId="4DC531B4">
             <wp:extent cx="5943600" cy="2108200"/>
-            <wp:effectExtent l="0" t="0" r="0" b="0"/>
-            <wp:docPr id="8" name="image31.png"/>
+            <wp:effectExtent l="0" t="0" r="0" b="6350"/>
+            <wp:docPr id="8" name="image31.png" descr="6.10_step4.json" title="6.10_step4.json"/>
             <wp:cNvGraphicFramePr/>
             <a:graphic xmlns:a="http://schemas.openxmlformats.org/drawingml/2006/main">
               <a:graphicData uri="http://schemas.openxmlformats.org/drawingml/2006/picture">
@@ -1170,44 +1174,6 @@
           <w:lang w:val="en-GB"/>
         </w:rPr>
       </w:pPr>
-    </w:p>
-    <w:p>
-      <w:pPr>
-        <w:pStyle w:val="Normal1"/>
-        <w:rPr>
-          <w:rFonts w:asciiTheme="minorHAnsi" w:eastAsiaTheme="minorEastAsia" w:hAnsiTheme="minorHAnsi" w:cstheme="minorBidi"/>
-          <w:color w:val="auto"/>
-          <w:sz w:val="22"/>
-          <w:szCs w:val="22"/>
-          <w:lang w:val="en-GB"/>
-        </w:rPr>
-      </w:pPr>
-    </w:p>
-    <w:p>
-      <w:pPr>
-        <w:pStyle w:val="Heading3"/>
-        <w:rPr>
-          <w:rFonts w:eastAsiaTheme="minorEastAsia"/>
-        </w:rPr>
-      </w:pPr>
-      <w:r>
-        <w:rPr>
-          <w:rFonts w:eastAsiaTheme="minorEastAsia"/>
-        </w:rPr>
-        <w:t>Step 5: Let us calculate the Demand Growth rate for Year 2014 - 2022.</w:t>
-      </w:r>
-    </w:p>
-    <w:p>
-      <w:pPr>
-        <w:pStyle w:val="Normal1"/>
-        <w:rPr>
-          <w:rFonts w:asciiTheme="minorHAnsi" w:eastAsiaTheme="minorEastAsia" w:hAnsiTheme="minorHAnsi" w:cstheme="minorBidi"/>
-          <w:color w:val="auto"/>
-          <w:sz w:val="22"/>
-          <w:szCs w:val="22"/>
-          <w:lang w:val="en-GB"/>
-        </w:rPr>
-      </w:pPr>
       <w:r>
         <w:rPr>
           <w:rFonts w:asciiTheme="minorHAnsi" w:eastAsiaTheme="minorEastAsia" w:hAnsiTheme="minorHAnsi" w:cstheme="minorBidi"/>
@@ -1349,132 +1315,56 @@
           <w:szCs w:val="22"/>
           <w:lang w:val="en-GB"/>
         </w:rPr>
-        <w:t>As long as we are in the fast growth phase, demand grows by 15%. After the fast growth phase is over, demand grows by 5%. Copying this formula to the range G19 through N19 generates the growth rate in demand through 2022.</w:t>
-      </w:r>
-    </w:p>
-    <w:p>
-      <w:pPr>
-        <w:pStyle w:val="Normal1"/>
-        <w:rPr>
-          <w:rFonts w:asciiTheme="minorHAnsi" w:eastAsiaTheme="minorEastAsia" w:hAnsiTheme="minorHAnsi" w:cstheme="minorBidi"/>
-          <w:color w:val="auto"/>
-          <w:sz w:val="22"/>
-          <w:szCs w:val="22"/>
-          <w:lang w:val="en-GB"/>
-        </w:rPr>
-      </w:pPr>
-    </w:p>
-    <w:p>
-      <w:pPr>
-        <w:pStyle w:val="Normal1"/>
-        <w:rPr>
-          <w:rFonts w:asciiTheme="minorHAnsi" w:eastAsiaTheme="minorEastAsia" w:hAnsiTheme="minorHAnsi" w:cstheme="minorBidi"/>
-          <w:color w:val="auto"/>
-          <w:sz w:val="22"/>
-          <w:szCs w:val="22"/>
-          <w:lang w:val="en-GB"/>
-        </w:rPr>
-      </w:pPr>
-      <w:r>
-        <w:rPr>
-          <w:rFonts w:asciiTheme="minorHAnsi" w:eastAsiaTheme="minorEastAsia" w:hAnsiTheme="minorHAnsi" w:cstheme="minorBidi"/>
-          <w:noProof/>
-          <w:color w:val="auto"/>
-          <w:sz w:val="22"/>
-          <w:szCs w:val="22"/>
-        </w:rPr>
-        <w:drawing>
-          <wp:inline distT="114300" distB="114300" distL="114300" distR="114300" wp14:anchorId="42336FE4" wp14:editId="4A5855DE">
-            <wp:extent cx="5943600" cy="2209800"/>
-            <wp:effectExtent l="0" t="0" r="0" b="0"/>
-            <wp:docPr id="1" name="image15.png"/>
-            <wp:cNvGraphicFramePr/>
-            <a:graphic xmlns:a="http://schemas.openxmlformats.org/drawingml/2006/main">
-              <a:graphicData uri="http://schemas.openxmlformats.org/drawingml/2006/picture">
-                <pic:pic xmlns:pic="http://schemas.openxmlformats.org/drawingml/2006/picture">
-                  <pic:nvPicPr>
-                    <pic:cNvPr id="0" name="image15.png"/>
-                    <pic:cNvPicPr preferRelativeResize="0"/>
-                  </pic:nvPicPr>
-                  <pic:blipFill>
-                    <a:blip r:embed="rId9"/>
-                    <a:srcRect/>
-                    <a:stretch>
-                      <a:fillRect/>
-                    </a:stretch>
-                  </pic:blipFill>
-                  <pic:spPr>
-                    <a:xfrm>
-                      <a:off x="0" y="0"/>
-                      <a:ext cx="5943600" cy="2209800"/>
-                    </a:xfrm>
-                    <a:prstGeom prst="rect">
-                      <a:avLst/>
-                    </a:prstGeom>
-                    <a:ln/>
-                  </pic:spPr>
-                </pic:pic>
-              </a:graphicData>
-            </a:graphic>
-          </wp:inline>
-        </w:drawing>
-      </w:r>
-    </w:p>
-    <w:p>
-      <w:pPr>
-        <w:pStyle w:val="Normal1"/>
-        <w:rPr>
-          <w:rFonts w:asciiTheme="minorHAnsi" w:eastAsiaTheme="minorEastAsia" w:hAnsiTheme="minorHAnsi" w:cstheme="minorBidi"/>
-          <w:color w:val="auto"/>
-          <w:sz w:val="22"/>
-          <w:szCs w:val="22"/>
-          <w:lang w:val="en-GB"/>
-        </w:rPr>
-      </w:pPr>
-      <w:r>
-        <w:rPr>
-          <w:rFonts w:asciiTheme="minorHAnsi" w:eastAsiaTheme="minorEastAsia" w:hAnsiTheme="minorHAnsi" w:cstheme="minorBidi"/>
-          <w:noProof/>
-          <w:color w:val="auto"/>
-          <w:sz w:val="22"/>
-          <w:szCs w:val="22"/>
-        </w:rPr>
-        <w:drawing>
-          <wp:inline distT="114300" distB="114300" distL="114300" distR="114300" wp14:anchorId="39E30FE6" wp14:editId="56E5B3C2">
-            <wp:extent cx="5943600" cy="2222500"/>
-            <wp:effectExtent l="0" t="0" r="0" b="0"/>
-            <wp:docPr id="14" name="image37.png"/>
-            <wp:cNvGraphicFramePr/>
-            <a:graphic xmlns:a="http://schemas.openxmlformats.org/drawingml/2006/main">
-              <a:graphicData uri="http://schemas.openxmlformats.org/drawingml/2006/picture">
-                <pic:pic xmlns:pic="http://schemas.openxmlformats.org/drawingml/2006/picture">
-                  <pic:nvPicPr>
-                    <pic:cNvPr id="0" name="image37.png"/>
-                    <pic:cNvPicPr preferRelativeResize="0"/>
-                  </pic:nvPicPr>
-                  <pic:blipFill>
-                    <a:blip r:embed="rId10"/>
-                    <a:srcRect/>
-                    <a:stretch>
-                      <a:fillRect/>
-                    </a:stretch>
-                  </pic:blipFill>
-                  <pic:spPr>
-                    <a:xfrm>
-                      <a:off x="0" y="0"/>
-                      <a:ext cx="5943600" cy="2222500"/>
-                    </a:xfrm>
-                    <a:prstGeom prst="rect">
-                      <a:avLst/>
-                    </a:prstGeom>
-                    <a:ln/>
-                  </pic:spPr>
-                </pic:pic>
-              </a:graphicData>
-            </a:graphic>
-          </wp:inline>
-        </w:drawing>
-      </w:r>
+        <w:t>As long as we are in the fast growth phase, demand grows by 15%. After the fast growth phase is over, dema</w:t>
+      </w:r>
+      <w:bookmarkStart w:id="0" w:name="_GoBack"/>
+      <w:bookmarkEnd w:id="0"/>
+      <w:r>
+        <w:rPr>
+          <w:rFonts w:asciiTheme="minorHAnsi" w:eastAsiaTheme="minorEastAsia" w:hAnsiTheme="minorHAnsi" w:cstheme="minorBidi"/>
+          <w:color w:val="auto"/>
+          <w:sz w:val="22"/>
+          <w:szCs w:val="22"/>
+          <w:lang w:val="en-GB"/>
+        </w:rPr>
+        <w:t>nd grows by 5%. Copying this formula to the range G19 through N19 generates the growth rate in demand through 2022.</w:t>
+      </w:r>
+    </w:p>
+    <w:p>
+      <w:pPr>
+        <w:pStyle w:val="Normal1"/>
+        <w:rPr>
+          <w:rFonts w:asciiTheme="minorHAnsi" w:eastAsiaTheme="minorEastAsia" w:hAnsiTheme="minorHAnsi" w:cstheme="minorBidi"/>
+          <w:color w:val="auto"/>
+          <w:sz w:val="22"/>
+          <w:szCs w:val="22"/>
+          <w:lang w:val="en-GB"/>
+        </w:rPr>
+      </w:pPr>
+    </w:p>
+    <w:p>
+      <w:pPr>
+        <w:pStyle w:val="Normal1"/>
+        <w:rPr>
+          <w:rFonts w:asciiTheme="minorHAnsi" w:eastAsiaTheme="minorEastAsia" w:hAnsiTheme="minorHAnsi" w:cstheme="minorBidi"/>
+          <w:color w:val="auto"/>
+          <w:sz w:val="22"/>
+          <w:szCs w:val="22"/>
+          <w:lang w:val="en-GB"/>
+        </w:rPr>
+      </w:pPr>
+    </w:p>
+    <w:p>
+      <w:pPr>
+        <w:pStyle w:val="Normal1"/>
+        <w:rPr>
+          <w:rFonts w:asciiTheme="minorHAnsi" w:eastAsiaTheme="minorEastAsia" w:hAnsiTheme="minorHAnsi" w:cstheme="minorBidi"/>
+          <w:color w:val="auto"/>
+          <w:sz w:val="22"/>
+          <w:szCs w:val="22"/>
+          <w:lang w:val="en-GB"/>
+        </w:rPr>
+      </w:pPr>
       <w:bookmarkStart w:id="1" w:name="_6tvogksx8s9b" w:colFirst="0" w:colLast="0"/>
       <w:bookmarkEnd w:id="1"/>
     </w:p>

--- a/assets/public/Chapter_6_Building_A_Model/documents/10_Calculating_Each_Years_Demand.docx
+++ b/assets/public/Chapter_6_Building_A_Model/documents/10_Calculating_Each_Years_Demand.docx
@@ -1,6 +1,6 @@
 
 <file path=word/document.xml><?xml version="1.0" encoding="utf-8"?>
-<w:document xmlns:wpc="http://schemas.microsoft.com/office/word/2010/wordprocessingCanvas" xmlns:cx="http://schemas.microsoft.com/office/drawing/2014/chartex" xmlns:cx1="http://schemas.microsoft.com/office/drawing/2015/9/8/chartex" xmlns:mc="http://schemas.openxmlformats.org/markup-compatibility/2006" xmlns:o="urn:schemas-microsoft-com:office:office" xmlns:r="http://schemas.openxmlformats.org/officeDocument/2006/relationships" xmlns:m="http://schemas.openxmlformats.org/officeDocument/2006/math" xmlns:v="urn:schemas-microsoft-com:vml" xmlns:wp14="http://schemas.microsoft.com/office/word/2010/wordprocessingDrawing" xmlns:wp="http://schemas.openxmlformats.org/drawingml/2006/wordprocessingDrawing" xmlns:w10="urn:schemas-microsoft-com:office:word" xmlns:w="http://schemas.openxmlformats.org/wordprocessingml/2006/main" xmlns:w14="http://schemas.microsoft.com/office/word/2010/wordml" xmlns:w15="http://schemas.microsoft.com/office/word/2012/wordml" xmlns:w16se="http://schemas.microsoft.com/office/word/2015/wordml/symex" xmlns:wpg="http://schemas.microsoft.com/office/word/2010/wordprocessingGroup" xmlns:wpi="http://schemas.microsoft.com/office/word/2010/wordprocessingInk" xmlns:wne="http://schemas.microsoft.com/office/word/2006/wordml" xmlns:wps="http://schemas.microsoft.com/office/word/2010/wordprocessingShape" mc:Ignorable="w14 w15 w16se wp14">
+<w:document xmlns:wpc="http://schemas.microsoft.com/office/word/2010/wordprocessingCanvas" xmlns:mc="http://schemas.openxmlformats.org/markup-compatibility/2006" xmlns:o="urn:schemas-microsoft-com:office:office" xmlns:r="http://schemas.openxmlformats.org/officeDocument/2006/relationships" xmlns:m="http://schemas.openxmlformats.org/officeDocument/2006/math" xmlns:v="urn:schemas-microsoft-com:vml" xmlns:wp14="http://schemas.microsoft.com/office/word/2010/wordprocessingDrawing" xmlns:wp="http://schemas.openxmlformats.org/drawingml/2006/wordprocessingDrawing" xmlns:w10="urn:schemas-microsoft-com:office:word" xmlns:w="http://schemas.openxmlformats.org/wordprocessingml/2006/main" xmlns:w14="http://schemas.microsoft.com/office/word/2010/wordml" xmlns:w15="http://schemas.microsoft.com/office/word/2012/wordml" xmlns:wpg="http://schemas.microsoft.com/office/word/2010/wordprocessingGroup" xmlns:wpi="http://schemas.microsoft.com/office/word/2010/wordprocessingInk" xmlns:wne="http://schemas.microsoft.com/office/word/2006/wordml" xmlns:wps="http://schemas.microsoft.com/office/word/2010/wordprocessingShape" mc:Ignorable="w14 w15 wp14">
   <w:body>
     <w:p>
       <w:pPr>
@@ -24,6 +24,13 @@
     </w:p>
     <w:p>
       <w:pPr>
+        <w:rPr>
+          <w:lang w:val="en-GB"/>
+        </w:rPr>
+      </w:pPr>
+    </w:p>
+    <w:p>
+      <w:pPr>
         <w:pStyle w:val="Normal1"/>
         <w:rPr>
           <w:rFonts w:asciiTheme="minorHAnsi" w:eastAsiaTheme="minorEastAsia" w:hAnsiTheme="minorHAnsi" w:cstheme="minorBidi"/>
@@ -75,7 +82,50 @@
           <w:szCs w:val="22"/>
           <w:lang w:val="en-GB"/>
         </w:rPr>
-        <w:t xml:space="preserve">Initially we will assume a Year 1 price (p) of $3.00. For simplicity, we will assume each year's demand is a linear demand curve of the form </w:t>
+        <w:t xml:space="preserve">Initially we will assume a </w:t>
+      </w:r>
+      <w:r>
+        <w:rPr>
+          <w:rFonts w:asciiTheme="minorHAnsi" w:eastAsiaTheme="minorEastAsia" w:hAnsiTheme="minorHAnsi" w:cstheme="minorBidi"/>
+          <w:b/>
+          <w:color w:val="auto"/>
+          <w:sz w:val="22"/>
+          <w:szCs w:val="22"/>
+          <w:lang w:val="en-GB"/>
+        </w:rPr>
+        <w:t>Year 1 price (p</w:t>
+      </w:r>
+      <w:commentRangeStart w:id="0"/>
+      <w:r>
+        <w:rPr>
+          <w:rFonts w:asciiTheme="minorHAnsi" w:eastAsiaTheme="minorEastAsia" w:hAnsiTheme="minorHAnsi" w:cstheme="minorBidi"/>
+          <w:b/>
+          <w:color w:val="auto"/>
+          <w:sz w:val="22"/>
+          <w:szCs w:val="22"/>
+          <w:lang w:val="en-GB"/>
+        </w:rPr>
+        <w:t>)</w:t>
+      </w:r>
+      <w:commentRangeEnd w:id="0"/>
+      <w:r>
+        <w:rPr>
+          <w:rStyle w:val="CommentReference"/>
+          <w:rFonts w:ascii="Arial" w:eastAsia="Arial" w:hAnsi="Arial" w:cs="Arial"/>
+          <w:color w:val="auto"/>
+          <w:lang w:val="en"/>
+        </w:rPr>
+        <w:commentReference w:id="0"/>
+      </w:r>
+      <w:r>
+        <w:rPr>
+          <w:rFonts w:asciiTheme="minorHAnsi" w:eastAsiaTheme="minorEastAsia" w:hAnsiTheme="minorHAnsi" w:cstheme="minorBidi"/>
+          <w:color w:val="auto"/>
+          <w:sz w:val="22"/>
+          <w:szCs w:val="22"/>
+          <w:lang w:val="en-GB"/>
+        </w:rPr>
+        <w:t xml:space="preserve"> of $3.00. For simplicity, we will assume each year's demand is a linear demand curve of the form </w:t>
       </w:r>
     </w:p>
     <w:p>
@@ -163,6 +213,9 @@
       <w:proofErr w:type="gramEnd"/>
       <m:oMath>
         <m:r>
+          <m:rPr>
+            <m:sty m:val="bi"/>
+          </m:rPr>
           <w:rPr>
             <w:rFonts w:ascii="Cambria Math" w:eastAsiaTheme="minorEastAsia" w:hAnsi="Cambria Math" w:cstheme="minorBidi"/>
             <w:color w:val="auto"/>
@@ -170,8 +223,53 @@
             <w:szCs w:val="22"/>
             <w:lang w:val="en-GB"/>
           </w:rPr>
-          <m:t>demand = ap-b</m:t>
+          <m:t>demand = a</m:t>
         </m:r>
+        <m:sSup>
+          <m:sSupPr>
+            <m:ctrlPr>
+              <w:rPr>
+                <w:rFonts w:ascii="Cambria Math" w:eastAsiaTheme="minorEastAsia" w:hAnsi="Cambria Math" w:cstheme="minorBidi"/>
+                <w:b/>
+                <w:i/>
+                <w:color w:val="auto"/>
+                <w:sz w:val="22"/>
+                <w:szCs w:val="22"/>
+                <w:lang w:val="en-GB"/>
+              </w:rPr>
+            </m:ctrlPr>
+          </m:sSupPr>
+          <m:e>
+            <m:r>
+              <m:rPr>
+                <m:sty m:val="bi"/>
+              </m:rPr>
+              <w:rPr>
+                <w:rFonts w:ascii="Cambria Math" w:eastAsiaTheme="minorEastAsia" w:hAnsi="Cambria Math" w:cstheme="minorBidi"/>
+                <w:color w:val="auto"/>
+                <w:sz w:val="22"/>
+                <w:szCs w:val="22"/>
+                <w:lang w:val="en-GB"/>
+              </w:rPr>
+              <m:t>p</m:t>
+            </m:r>
+          </m:e>
+          <m:sup>
+            <m:r>
+              <m:rPr>
+                <m:sty m:val="bi"/>
+              </m:rPr>
+              <w:rPr>
+                <w:rFonts w:ascii="Cambria Math" w:eastAsiaTheme="minorEastAsia" w:hAnsi="Cambria Math" w:cstheme="minorBidi"/>
+                <w:color w:val="auto"/>
+                <w:sz w:val="22"/>
+                <w:szCs w:val="22"/>
+                <w:lang w:val="en-GB"/>
+              </w:rPr>
+              <m:t>-b</m:t>
+            </m:r>
+          </m:sup>
+        </m:sSup>
       </m:oMath>
       <w:r>
         <w:rPr>
@@ -181,18 +279,76 @@
           <w:szCs w:val="22"/>
           <w:lang w:val="en-GB"/>
         </w:rPr>
-        <w:t xml:space="preserve">. This </w:t>
+        <w:t>. This is called the power or constant elasticity demand curve.</w:t>
+      </w:r>
+    </w:p>
+    <w:p>
+      <w:pPr>
+        <w:pStyle w:val="Normal1"/>
+        <w:tabs>
+          <w:tab w:val="left" w:pos="1890"/>
+        </w:tabs>
+        <w:rPr>
+          <w:rFonts w:asciiTheme="minorHAnsi" w:eastAsiaTheme="minorEastAsia" w:hAnsiTheme="minorHAnsi" w:cstheme="minorBidi"/>
+          <w:color w:val="auto"/>
+          <w:sz w:val="22"/>
+          <w:szCs w:val="22"/>
+          <w:lang w:val="en-GB"/>
+        </w:rPr>
+      </w:pPr>
+      <w:r>
+        <w:rPr>
+          <w:rFonts w:asciiTheme="minorHAnsi" w:eastAsiaTheme="minorEastAsia" w:hAnsiTheme="minorHAnsi" w:cstheme="minorBidi"/>
+          <w:color w:val="auto"/>
+          <w:sz w:val="22"/>
+          <w:szCs w:val="22"/>
+          <w:lang w:val="en-GB"/>
+        </w:rPr>
+        <w:tab/>
+      </w:r>
+    </w:p>
+    <w:p>
+      <w:pPr>
+        <w:pStyle w:val="Normal1"/>
+        <w:rPr>
+          <w:rFonts w:asciiTheme="minorHAnsi" w:eastAsiaTheme="minorEastAsia" w:hAnsiTheme="minorHAnsi" w:cstheme="minorBidi"/>
+          <w:color w:val="auto"/>
+          <w:sz w:val="22"/>
+          <w:szCs w:val="22"/>
+          <w:lang w:val="en-GB"/>
+        </w:rPr>
+      </w:pPr>
+      <w:r>
+        <w:rPr>
+          <w:rFonts w:asciiTheme="minorHAnsi" w:eastAsiaTheme="minorEastAsia" w:hAnsiTheme="minorHAnsi" w:cstheme="minorBidi"/>
+          <w:color w:val="auto"/>
+          <w:sz w:val="22"/>
+          <w:szCs w:val="22"/>
+          <w:lang w:val="en-GB"/>
+        </w:rPr>
+        <w:t xml:space="preserve">How can we determine </w:t>
       </w:r>
       <w:proofErr w:type="gramStart"/>
       <w:r>
         <w:rPr>
           <w:rFonts w:asciiTheme="minorHAnsi" w:eastAsiaTheme="minorEastAsia" w:hAnsiTheme="minorHAnsi" w:cstheme="minorBidi"/>
-          <w:color w:val="auto"/>
-          <w:sz w:val="22"/>
-          <w:szCs w:val="22"/>
-          <w:lang w:val="en-GB"/>
-        </w:rPr>
-        <w:t>is called</w:t>
+          <w:b/>
+          <w:color w:val="auto"/>
+          <w:sz w:val="22"/>
+          <w:szCs w:val="22"/>
+          <w:lang w:val="en-GB"/>
+        </w:rPr>
+        <w:t>a</w:t>
+      </w:r>
+      <w:r>
+        <w:rPr>
+          <w:rFonts w:asciiTheme="minorHAnsi" w:eastAsiaTheme="minorEastAsia" w:hAnsiTheme="minorHAnsi" w:cstheme="minorBidi"/>
+          <w:color w:val="auto"/>
+          <w:sz w:val="22"/>
+          <w:szCs w:val="22"/>
+          <w:lang w:val="en-GB"/>
+        </w:rPr>
+        <w:t xml:space="preserve"> and</w:t>
       </w:r>
       <w:proofErr w:type="gramEnd"/>
       <w:r>
@@ -203,52 +359,87 @@
           <w:szCs w:val="22"/>
           <w:lang w:val="en-GB"/>
         </w:rPr>
-        <w:t xml:space="preserve"> the power or constant elasticity demand curve.</w:t>
-      </w:r>
-    </w:p>
-    <w:p>
-      <w:pPr>
-        <w:pStyle w:val="Normal1"/>
-        <w:rPr>
-          <w:rFonts w:asciiTheme="minorHAnsi" w:eastAsiaTheme="minorEastAsia" w:hAnsiTheme="minorHAnsi" w:cstheme="minorBidi"/>
-          <w:color w:val="auto"/>
-          <w:sz w:val="22"/>
-          <w:szCs w:val="22"/>
-          <w:lang w:val="en-GB"/>
-        </w:rPr>
-      </w:pPr>
-    </w:p>
-    <w:p>
-      <w:pPr>
-        <w:pStyle w:val="Normal1"/>
-        <w:rPr>
-          <w:rFonts w:asciiTheme="minorHAnsi" w:eastAsiaTheme="minorEastAsia" w:hAnsiTheme="minorHAnsi" w:cstheme="minorBidi"/>
-          <w:color w:val="auto"/>
-          <w:sz w:val="22"/>
-          <w:szCs w:val="22"/>
-          <w:lang w:val="en-GB"/>
-        </w:rPr>
-      </w:pPr>
-      <w:r>
-        <w:rPr>
-          <w:rFonts w:asciiTheme="minorHAnsi" w:eastAsiaTheme="minorEastAsia" w:hAnsiTheme="minorHAnsi" w:cstheme="minorBidi"/>
-          <w:color w:val="auto"/>
-          <w:sz w:val="22"/>
-          <w:szCs w:val="22"/>
-          <w:lang w:val="en-GB"/>
-        </w:rPr>
-        <w:t xml:space="preserve">How can we determine </w:t>
+        <w:t xml:space="preserve"> </w:t>
+      </w:r>
+      <w:commentRangeStart w:id="1"/>
+      <w:r>
+        <w:rPr>
+          <w:rFonts w:asciiTheme="minorHAnsi" w:eastAsiaTheme="minorEastAsia" w:hAnsiTheme="minorHAnsi" w:cstheme="minorBidi"/>
+          <w:b/>
+          <w:color w:val="auto"/>
+          <w:sz w:val="22"/>
+          <w:szCs w:val="22"/>
+          <w:lang w:val="en-GB"/>
+        </w:rPr>
+        <w:t>b</w:t>
+      </w:r>
+      <w:commentRangeEnd w:id="1"/>
+      <w:r>
+        <w:rPr>
+          <w:rStyle w:val="CommentReference"/>
+          <w:rFonts w:ascii="Arial" w:eastAsia="Arial" w:hAnsi="Arial" w:cs="Arial"/>
+          <w:color w:val="auto"/>
+          <w:lang w:val="en"/>
+        </w:rPr>
+        <w:commentReference w:id="1"/>
+      </w:r>
+      <w:r>
+        <w:rPr>
+          <w:rFonts w:asciiTheme="minorHAnsi" w:eastAsiaTheme="minorEastAsia" w:hAnsiTheme="minorHAnsi" w:cstheme="minorBidi"/>
+          <w:color w:val="auto"/>
+          <w:sz w:val="22"/>
+          <w:szCs w:val="22"/>
+          <w:lang w:val="en-GB"/>
+        </w:rPr>
+        <w:t xml:space="preserve"> for our demand curve? </w:t>
+      </w:r>
+    </w:p>
+    <w:p>
+      <w:pPr>
+        <w:pStyle w:val="Normal1"/>
+        <w:numPr>
+          <w:ilvl w:val="0"/>
+          <w:numId w:val="6"/>
+        </w:numPr>
+        <w:rPr>
+          <w:rFonts w:asciiTheme="minorHAnsi" w:eastAsiaTheme="minorEastAsia" w:hAnsiTheme="minorHAnsi" w:cstheme="minorBidi"/>
+          <w:color w:val="auto"/>
+          <w:sz w:val="22"/>
+          <w:szCs w:val="22"/>
+          <w:lang w:val="en-GB"/>
+        </w:rPr>
+      </w:pPr>
+      <w:r>
+        <w:rPr>
+          <w:rFonts w:asciiTheme="minorHAnsi" w:eastAsiaTheme="minorEastAsia" w:hAnsiTheme="minorHAnsi" w:cstheme="minorBidi"/>
+          <w:color w:val="auto"/>
+          <w:sz w:val="22"/>
+          <w:szCs w:val="22"/>
+          <w:lang w:val="en-GB"/>
+        </w:rPr>
+        <w:t xml:space="preserve">The parameter </w:t>
       </w:r>
       <w:proofErr w:type="gramStart"/>
       <w:r>
         <w:rPr>
           <w:rFonts w:asciiTheme="minorHAnsi" w:eastAsiaTheme="minorEastAsia" w:hAnsiTheme="minorHAnsi" w:cstheme="minorBidi"/>
-          <w:color w:val="auto"/>
-          <w:sz w:val="22"/>
-          <w:szCs w:val="22"/>
-          <w:lang w:val="en-GB"/>
-        </w:rPr>
-        <w:t>a and</w:t>
+          <w:b/>
+          <w:color w:val="auto"/>
+          <w:sz w:val="22"/>
+          <w:szCs w:val="22"/>
+          <w:lang w:val="en-GB"/>
+        </w:rPr>
+        <w:t>a</w:t>
+      </w:r>
+      <w:r>
+        <w:rPr>
+          <w:rFonts w:asciiTheme="minorHAnsi" w:eastAsiaTheme="minorEastAsia" w:hAnsiTheme="minorHAnsi" w:cstheme="minorBidi"/>
+          <w:color w:val="auto"/>
+          <w:sz w:val="22"/>
+          <w:szCs w:val="22"/>
+          <w:lang w:val="en-GB"/>
+        </w:rPr>
+        <w:t xml:space="preserve"> is</w:t>
       </w:r>
       <w:proofErr w:type="gramEnd"/>
       <w:r>
@@ -259,12 +450,16 @@
           <w:szCs w:val="22"/>
           <w:lang w:val="en-GB"/>
         </w:rPr>
-        <w:t xml:space="preserve"> b for our demand curve? </w:t>
-      </w:r>
-    </w:p>
-    <w:p>
-      <w:pPr>
-        <w:pStyle w:val="Normal1"/>
+        <w:t xml:space="preserve"> simply the estimated annual demand if we chose a price of $0. Let's suppose 420,000 pastries. </w:t>
+      </w:r>
+    </w:p>
+    <w:p>
+      <w:pPr>
+        <w:pStyle w:val="Normal1"/>
+        <w:numPr>
+          <w:ilvl w:val="0"/>
+          <w:numId w:val="6"/>
+        </w:numPr>
         <w:rPr>
           <w:rFonts w:asciiTheme="minorHAnsi" w:eastAsiaTheme="minorEastAsia" w:hAnsiTheme="minorHAnsi" w:cstheme="minorBidi"/>
           <w:color w:val="auto"/>
@@ -283,71 +478,26 @@
         </w:rPr>
         <w:t xml:space="preserve">The parameter </w:t>
       </w:r>
-      <w:proofErr w:type="gramStart"/>
-      <w:r>
-        <w:rPr>
-          <w:rFonts w:asciiTheme="minorHAnsi" w:eastAsiaTheme="minorEastAsia" w:hAnsiTheme="minorHAnsi" w:cstheme="minorBidi"/>
-          <w:color w:val="auto"/>
-          <w:sz w:val="22"/>
-          <w:szCs w:val="22"/>
-          <w:lang w:val="en-GB"/>
-        </w:rPr>
-        <w:t>a is</w:t>
-      </w:r>
-      <w:proofErr w:type="gramEnd"/>
-      <w:r>
-        <w:rPr>
-          <w:rFonts w:asciiTheme="minorHAnsi" w:eastAsiaTheme="minorEastAsia" w:hAnsiTheme="minorHAnsi" w:cstheme="minorBidi"/>
-          <w:color w:val="auto"/>
-          <w:sz w:val="22"/>
-          <w:szCs w:val="22"/>
-          <w:lang w:val="en-GB"/>
-        </w:rPr>
-        <w:t xml:space="preserve"> simply the estimated annual demand if we chose a price of $0. </w:t>
-      </w:r>
-      <w:proofErr w:type="gramStart"/>
-      <w:r>
-        <w:rPr>
-          <w:rFonts w:asciiTheme="minorHAnsi" w:eastAsiaTheme="minorEastAsia" w:hAnsiTheme="minorHAnsi" w:cstheme="minorBidi"/>
-          <w:color w:val="auto"/>
-          <w:sz w:val="22"/>
-          <w:szCs w:val="22"/>
-          <w:lang w:val="en-GB"/>
-        </w:rPr>
-        <w:t>Let's</w:t>
-      </w:r>
-      <w:proofErr w:type="gramEnd"/>
-      <w:r>
-        <w:rPr>
-          <w:rFonts w:asciiTheme="minorHAnsi" w:eastAsiaTheme="minorEastAsia" w:hAnsiTheme="minorHAnsi" w:cstheme="minorBidi"/>
-          <w:color w:val="auto"/>
-          <w:sz w:val="22"/>
-          <w:szCs w:val="22"/>
-          <w:lang w:val="en-GB"/>
-        </w:rPr>
-        <w:t xml:space="preserve"> suppose 420,000 pastries. </w:t>
-      </w:r>
-    </w:p>
-    <w:p>
-      <w:pPr>
-        <w:pStyle w:val="Normal1"/>
-        <w:rPr>
-          <w:rFonts w:asciiTheme="minorHAnsi" w:eastAsiaTheme="minorEastAsia" w:hAnsiTheme="minorHAnsi" w:cstheme="minorBidi"/>
-          <w:color w:val="auto"/>
-          <w:sz w:val="22"/>
-          <w:szCs w:val="22"/>
-          <w:lang w:val="en-GB"/>
-        </w:rPr>
-      </w:pPr>
-      <w:r>
-        <w:rPr>
-          <w:rFonts w:asciiTheme="minorHAnsi" w:eastAsiaTheme="minorEastAsia" w:hAnsiTheme="minorHAnsi" w:cstheme="minorBidi"/>
-          <w:color w:val="auto"/>
-          <w:sz w:val="22"/>
-          <w:szCs w:val="22"/>
-          <w:lang w:val="en-GB"/>
-        </w:rPr>
-        <w:t xml:space="preserve">The parameter b is our estimated loss in annual demand if we increase the price by $1. We will </w:t>
+      <w:r>
+        <w:rPr>
+          <w:rFonts w:asciiTheme="minorHAnsi" w:eastAsiaTheme="minorEastAsia" w:hAnsiTheme="minorHAnsi" w:cstheme="minorBidi"/>
+          <w:b/>
+          <w:color w:val="auto"/>
+          <w:sz w:val="22"/>
+          <w:szCs w:val="22"/>
+          <w:lang w:val="en-GB"/>
+        </w:rPr>
+        <w:t>b</w:t>
+      </w:r>
+      <w:r>
+        <w:rPr>
+          <w:rFonts w:asciiTheme="minorHAnsi" w:eastAsiaTheme="minorEastAsia" w:hAnsiTheme="minorHAnsi" w:cstheme="minorBidi"/>
+          <w:color w:val="auto"/>
+          <w:sz w:val="22"/>
+          <w:szCs w:val="22"/>
+          <w:lang w:val="en-GB"/>
+        </w:rPr>
+        <w:t xml:space="preserve"> is our estimated loss in annual demand if we increase the price by $1. We will </w:t>
       </w:r>
       <w:proofErr w:type="gramStart"/>
       <w:r>
@@ -362,6 +512,19 @@
       </w:r>
       <w:proofErr w:type="gramEnd"/>
       <m:oMath>
+        <m:r>
+          <m:rPr>
+            <m:sty m:val="bi"/>
+          </m:rPr>
+          <w:rPr>
+            <w:rFonts w:ascii="Cambria Math" w:eastAsiaTheme="minorEastAsia" w:hAnsi="Cambria Math" w:cstheme="minorBidi"/>
+            <w:color w:val="auto"/>
+            <w:sz w:val="22"/>
+            <w:szCs w:val="22"/>
+            <w:lang w:val="en-GB"/>
+          </w:rPr>
+          <m:t>b</m:t>
+        </m:r>
         <m:r>
           <w:rPr>
             <w:rFonts w:ascii="Cambria Math" w:eastAsiaTheme="minorEastAsia" w:hAnsi="Cambria Math" w:cstheme="minorBidi"/>
@@ -370,7 +533,31 @@
             <w:szCs w:val="22"/>
             <w:lang w:val="en-GB"/>
           </w:rPr>
-          <m:t>b = 60,000</m:t>
+          <m:t xml:space="preserve"> = 60,00</m:t>
+        </m:r>
+        <w:commentRangeStart w:id="2"/>
+        <m:r>
+          <w:rPr>
+            <w:rFonts w:ascii="Cambria Math" w:eastAsiaTheme="minorEastAsia" w:hAnsi="Cambria Math" w:cstheme="minorBidi"/>
+            <w:color w:val="auto"/>
+            <w:sz w:val="22"/>
+            <w:szCs w:val="22"/>
+            <w:lang w:val="en-GB"/>
+          </w:rPr>
+          <m:t>0</m:t>
+        </m:r>
+        <w:commentRangeEnd w:id="2"/>
+        <m:r>
+          <m:rPr>
+            <m:sty m:val="p"/>
+          </m:rPr>
+          <w:rPr>
+            <w:rStyle w:val="CommentReference"/>
+            <w:rFonts w:ascii="Arial" w:eastAsia="Arial" w:hAnsi="Arial" w:cs="Arial"/>
+            <w:color w:val="auto"/>
+            <w:lang w:val="en"/>
+          </w:rPr>
+          <w:commentReference w:id="2"/>
         </m:r>
       </m:oMath>
       <w:r>
@@ -415,18 +602,29 @@
           <w:szCs w:val="22"/>
           <w:lang w:val="en-GB"/>
         </w:rPr>
-        <w:t xml:space="preserve">Placing the values of a and b in cells rather than directly in formulas will make it easy to change the values of a and b and determine how this </w:t>
+        <w:t xml:space="preserve">Placing the values of </w:t>
       </w:r>
       <w:proofErr w:type="gramStart"/>
       <w:r>
         <w:rPr>
           <w:rFonts w:asciiTheme="minorHAnsi" w:eastAsiaTheme="minorEastAsia" w:hAnsiTheme="minorHAnsi" w:cstheme="minorBidi"/>
-          <w:color w:val="auto"/>
-          <w:sz w:val="22"/>
-          <w:szCs w:val="22"/>
-          <w:lang w:val="en-GB"/>
-        </w:rPr>
-        <w:t>impacts</w:t>
+          <w:b/>
+          <w:color w:val="auto"/>
+          <w:sz w:val="22"/>
+          <w:szCs w:val="22"/>
+          <w:lang w:val="en-GB"/>
+        </w:rPr>
+        <w:t>a</w:t>
+      </w:r>
+      <w:r>
+        <w:rPr>
+          <w:rFonts w:asciiTheme="minorHAnsi" w:eastAsiaTheme="minorEastAsia" w:hAnsiTheme="minorHAnsi" w:cstheme="minorBidi"/>
+          <w:color w:val="auto"/>
+          <w:sz w:val="22"/>
+          <w:szCs w:val="22"/>
+          <w:lang w:val="en-GB"/>
+        </w:rPr>
+        <w:t xml:space="preserve"> and</w:t>
       </w:r>
       <w:proofErr w:type="gramEnd"/>
       <w:r>
@@ -437,128 +635,95 @@
           <w:szCs w:val="22"/>
           <w:lang w:val="en-GB"/>
         </w:rPr>
-        <w:t xml:space="preserve"> the bakery's projected viability.</w:t>
-      </w:r>
-    </w:p>
-    <w:p>
-      <w:pPr>
-        <w:pStyle w:val="Normal1"/>
-        <w:rPr>
-          <w:rFonts w:asciiTheme="minorHAnsi" w:eastAsiaTheme="minorEastAsia" w:hAnsiTheme="minorHAnsi" w:cstheme="minorBidi"/>
-          <w:color w:val="auto"/>
-          <w:sz w:val="22"/>
-          <w:szCs w:val="22"/>
-          <w:lang w:val="en-GB"/>
-        </w:rPr>
-      </w:pPr>
-    </w:p>
-    <w:p>
-      <w:pPr>
-        <w:pStyle w:val="Normal1"/>
-        <w:rPr>
-          <w:rFonts w:asciiTheme="minorHAnsi" w:eastAsiaTheme="minorEastAsia" w:hAnsiTheme="minorHAnsi" w:cstheme="minorBidi"/>
-          <w:color w:val="auto"/>
-          <w:sz w:val="22"/>
-          <w:szCs w:val="22"/>
-          <w:lang w:val="en-GB"/>
-        </w:rPr>
-      </w:pPr>
-      <w:r>
-        <w:rPr>
-          <w:rFonts w:asciiTheme="minorHAnsi" w:eastAsiaTheme="minorEastAsia" w:hAnsiTheme="minorHAnsi" w:cstheme="minorBidi"/>
-          <w:color w:val="auto"/>
-          <w:sz w:val="22"/>
-          <w:szCs w:val="22"/>
-          <w:lang w:val="en-GB"/>
-        </w:rPr>
-        <w:t xml:space="preserve">For demand after year </w:t>
-      </w:r>
-      <w:proofErr w:type="gramStart"/>
-      <w:r>
-        <w:rPr>
-          <w:rFonts w:asciiTheme="minorHAnsi" w:eastAsiaTheme="minorEastAsia" w:hAnsiTheme="minorHAnsi" w:cstheme="minorBidi"/>
-          <w:color w:val="auto"/>
-          <w:sz w:val="22"/>
-          <w:szCs w:val="22"/>
-          <w:lang w:val="en-GB"/>
-        </w:rPr>
-        <w:t>1</w:t>
-      </w:r>
-      <w:proofErr w:type="gramEnd"/>
-      <w:r>
-        <w:rPr>
-          <w:rFonts w:asciiTheme="minorHAnsi" w:eastAsiaTheme="minorEastAsia" w:hAnsiTheme="minorHAnsi" w:cstheme="minorBidi"/>
-          <w:color w:val="auto"/>
-          <w:sz w:val="22"/>
-          <w:szCs w:val="22"/>
-          <w:lang w:val="en-GB"/>
-        </w:rPr>
-        <w:t xml:space="preserve"> we will use a two-stage growth model. We assume that demand will grow at a rather large rate (say 15%) for a given number of years (say 5). Thereafter the annual growth rate in demand will reach a reduced or "steady state" </w:t>
-      </w:r>
-      <w:proofErr w:type="gramStart"/>
-      <w:r>
-        <w:rPr>
-          <w:rFonts w:asciiTheme="minorHAnsi" w:eastAsiaTheme="minorEastAsia" w:hAnsiTheme="minorHAnsi" w:cstheme="minorBidi"/>
-          <w:color w:val="auto"/>
-          <w:sz w:val="22"/>
-          <w:szCs w:val="22"/>
-          <w:lang w:val="en-GB"/>
-        </w:rPr>
-        <w:t>level which</w:t>
-      </w:r>
-      <w:proofErr w:type="gramEnd"/>
-      <w:r>
-        <w:rPr>
-          <w:rFonts w:asciiTheme="minorHAnsi" w:eastAsiaTheme="minorEastAsia" w:hAnsiTheme="minorHAnsi" w:cstheme="minorBidi"/>
-          <w:color w:val="auto"/>
-          <w:sz w:val="22"/>
-          <w:szCs w:val="22"/>
-          <w:lang w:val="en-GB"/>
-        </w:rPr>
-        <w:t xml:space="preserve"> is a given fraction (say 1/3) of the initial growth rate.</w:t>
-      </w:r>
-    </w:p>
-    <w:p>
-      <w:pPr>
-        <w:pStyle w:val="Normal1"/>
-        <w:rPr>
-          <w:rFonts w:asciiTheme="minorHAnsi" w:eastAsiaTheme="minorEastAsia" w:hAnsiTheme="minorHAnsi" w:cstheme="minorBidi"/>
-          <w:color w:val="auto"/>
-          <w:sz w:val="22"/>
-          <w:szCs w:val="22"/>
-          <w:lang w:val="en-GB"/>
-        </w:rPr>
-      </w:pPr>
-    </w:p>
-    <w:p>
-      <w:pPr>
-        <w:pStyle w:val="Normal1"/>
-        <w:rPr>
-          <w:rFonts w:asciiTheme="minorHAnsi" w:eastAsiaTheme="minorEastAsia" w:hAnsiTheme="minorHAnsi" w:cstheme="minorBidi"/>
-          <w:color w:val="auto"/>
-          <w:sz w:val="22"/>
-          <w:szCs w:val="22"/>
-          <w:lang w:val="en-GB"/>
-        </w:rPr>
-      </w:pPr>
-      <w:r>
-        <w:rPr>
-          <w:rFonts w:asciiTheme="minorHAnsi" w:eastAsiaTheme="minorEastAsia" w:hAnsiTheme="minorHAnsi" w:cstheme="minorBidi"/>
-          <w:color w:val="auto"/>
-          <w:sz w:val="22"/>
-          <w:szCs w:val="22"/>
-          <w:lang w:val="en-GB"/>
-        </w:rPr>
+        <w:t xml:space="preserve"> </w:t>
+      </w:r>
+      <w:r>
+        <w:rPr>
+          <w:rFonts w:asciiTheme="minorHAnsi" w:eastAsiaTheme="minorEastAsia" w:hAnsiTheme="minorHAnsi" w:cstheme="minorBidi"/>
+          <w:b/>
+          <w:color w:val="auto"/>
+          <w:sz w:val="22"/>
+          <w:szCs w:val="22"/>
+          <w:lang w:val="en-GB"/>
+        </w:rPr>
+        <w:t>b</w:t>
+      </w:r>
+      <w:r>
+        <w:rPr>
+          <w:rFonts w:asciiTheme="minorHAnsi" w:eastAsiaTheme="minorEastAsia" w:hAnsiTheme="minorHAnsi" w:cstheme="minorBidi"/>
+          <w:color w:val="auto"/>
+          <w:sz w:val="22"/>
+          <w:szCs w:val="22"/>
+          <w:lang w:val="en-GB"/>
+        </w:rPr>
+        <w:t xml:space="preserve"> in cells rather than directly in formulas will make it easy to change the values of a and b and determine how this impacts the bakery's projected viability.</w:t>
+      </w:r>
+    </w:p>
+    <w:p>
+      <w:pPr>
+        <w:pStyle w:val="Normal1"/>
+        <w:rPr>
+          <w:rFonts w:asciiTheme="minorHAnsi" w:eastAsiaTheme="minorEastAsia" w:hAnsiTheme="minorHAnsi" w:cstheme="minorBidi"/>
+          <w:color w:val="auto"/>
+          <w:sz w:val="22"/>
+          <w:szCs w:val="22"/>
+          <w:lang w:val="en-GB"/>
+        </w:rPr>
+      </w:pPr>
+    </w:p>
+    <w:p>
+      <w:pPr>
+        <w:pStyle w:val="Normal1"/>
+        <w:rPr>
+          <w:rFonts w:asciiTheme="minorHAnsi" w:eastAsiaTheme="minorEastAsia" w:hAnsiTheme="minorHAnsi" w:cstheme="minorBidi"/>
+          <w:color w:val="auto"/>
+          <w:sz w:val="22"/>
+          <w:szCs w:val="22"/>
+          <w:lang w:val="en-GB"/>
+        </w:rPr>
+      </w:pPr>
+      <w:r>
+        <w:rPr>
+          <w:rFonts w:asciiTheme="minorHAnsi" w:eastAsiaTheme="minorEastAsia" w:hAnsiTheme="minorHAnsi" w:cstheme="minorBidi"/>
+          <w:color w:val="auto"/>
+          <w:sz w:val="22"/>
+          <w:szCs w:val="22"/>
+          <w:lang w:val="en-GB"/>
+        </w:rPr>
+        <w:t xml:space="preserve">For demand after year 1 we will use a two-stage growth model. We assume that demand will grow at a rather large rate (say 15%) for a given number of years (say 5). Thereafter the annual growth rate in </w:t>
+      </w:r>
+      <w:r>
+        <w:rPr>
+          <w:rFonts w:asciiTheme="minorHAnsi" w:eastAsiaTheme="minorEastAsia" w:hAnsiTheme="minorHAnsi" w:cstheme="minorBidi"/>
+          <w:color w:val="auto"/>
+          <w:sz w:val="22"/>
+          <w:szCs w:val="22"/>
+          <w:lang w:val="en-GB"/>
+        </w:rPr>
+        <w:lastRenderedPageBreak/>
+        <w:t>demand will reach a reduced or "steady state" level which is a given fraction (say 1/3) of the initial growth rate.</w:t>
+      </w:r>
+    </w:p>
+    <w:p>
+      <w:pPr>
+        <w:pStyle w:val="Normal1"/>
+        <w:rPr>
+          <w:rFonts w:asciiTheme="minorHAnsi" w:eastAsiaTheme="minorEastAsia" w:hAnsiTheme="minorHAnsi" w:cstheme="minorBidi"/>
+          <w:color w:val="auto"/>
+          <w:sz w:val="22"/>
+          <w:szCs w:val="22"/>
+          <w:lang w:val="en-GB"/>
+        </w:rPr>
+      </w:pPr>
+    </w:p>
+    <w:p>
+      <w:pPr>
+        <w:pStyle w:val="Heading3"/>
+      </w:pPr>
+      <w:r>
         <w:t xml:space="preserve">Let us </w:t>
       </w:r>
       <w:r>
-        <w:rPr>
-          <w:rFonts w:asciiTheme="minorHAnsi" w:eastAsiaTheme="minorEastAsia" w:hAnsiTheme="minorHAnsi" w:cstheme="minorBidi"/>
-          <w:color w:val="auto"/>
-          <w:sz w:val="22"/>
-          <w:szCs w:val="22"/>
-          <w:lang w:val="en-GB"/>
-        </w:rPr>
         <w:t xml:space="preserve">calculate the demand for Year 1 and then determine the demand growth rate after year 1 </w:t>
       </w:r>
     </w:p>
@@ -573,99 +738,237 @@
           <w:lang w:val="en-GB"/>
         </w:rPr>
       </w:pPr>
-    </w:p>
-    <w:p>
-      <w:pPr>
-        <w:pStyle w:val="Heading3"/>
-      </w:pPr>
-      <w:r>
+      <w:r>
+        <w:rPr>
+          <w:rFonts w:asciiTheme="minorHAnsi" w:eastAsiaTheme="minorEastAsia" w:hAnsiTheme="minorHAnsi" w:cstheme="minorBidi"/>
+          <w:color w:val="auto"/>
+          <w:sz w:val="22"/>
+          <w:szCs w:val="22"/>
+          <w:lang w:val="en-GB"/>
+        </w:rPr>
         <w:t>Step 1: Using the above data, let us fill in the inp</w:t>
       </w:r>
       <w:r>
+        <w:rPr>
+          <w:rFonts w:asciiTheme="minorHAnsi" w:eastAsiaTheme="minorEastAsia" w:hAnsiTheme="minorHAnsi" w:cstheme="minorBidi"/>
+          <w:color w:val="auto"/>
+          <w:sz w:val="22"/>
+          <w:szCs w:val="22"/>
+          <w:lang w:val="en-GB"/>
+        </w:rPr>
         <w:t xml:space="preserve">uts and decision variables for </w:t>
       </w:r>
       <w:r>
+        <w:rPr>
+          <w:rFonts w:asciiTheme="minorHAnsi" w:eastAsiaTheme="minorEastAsia" w:hAnsiTheme="minorHAnsi" w:cstheme="minorBidi"/>
+          <w:color w:val="auto"/>
+          <w:sz w:val="22"/>
+          <w:szCs w:val="22"/>
+          <w:lang w:val="en-GB"/>
+        </w:rPr>
         <w:t xml:space="preserve">our spreadsheet </w:t>
       </w:r>
       <w:r>
         <w:rPr>
-          <w:rStyle w:val="Heading3Char"/>
+          <w:rFonts w:asciiTheme="minorHAnsi" w:eastAsiaTheme="minorEastAsia" w:hAnsiTheme="minorHAnsi" w:cstheme="minorBidi"/>
+          <w:color w:val="auto"/>
+          <w:sz w:val="22"/>
+          <w:szCs w:val="22"/>
         </w:rPr>
         <w:t>model that we started</w:t>
       </w:r>
       <w:r>
+        <w:rPr>
+          <w:rFonts w:asciiTheme="minorHAnsi" w:eastAsiaTheme="minorEastAsia" w:hAnsiTheme="minorHAnsi" w:cstheme="minorBidi"/>
+          <w:color w:val="auto"/>
+          <w:sz w:val="22"/>
+          <w:szCs w:val="22"/>
+          <w:lang w:val="en-GB"/>
+        </w:rPr>
         <w:t xml:space="preserve"> building in Section 6.7. </w:t>
       </w:r>
     </w:p>
     <w:p>
       <w:pPr>
         <w:pStyle w:val="Normal1"/>
-        <w:rPr>
-          <w:rFonts w:asciiTheme="minorHAnsi" w:eastAsiaTheme="minorEastAsia" w:hAnsiTheme="minorHAnsi" w:cstheme="minorBidi"/>
-          <w:color w:val="auto"/>
-          <w:sz w:val="22"/>
-          <w:szCs w:val="22"/>
-          <w:lang w:val="en-GB"/>
-        </w:rPr>
-      </w:pPr>
-      <w:r>
-        <w:rPr>
-          <w:rFonts w:asciiTheme="minorHAnsi" w:eastAsiaTheme="minorEastAsia" w:hAnsiTheme="minorHAnsi" w:cstheme="minorBidi"/>
-          <w:color w:val="auto"/>
-          <w:sz w:val="22"/>
-          <w:szCs w:val="22"/>
-          <w:lang w:val="en-GB"/>
-        </w:rPr>
-        <w:t>Year 1 selling price (p)</w:t>
-      </w:r>
-    </w:p>
-    <w:p>
-      <w:pPr>
-        <w:pStyle w:val="Normal1"/>
-        <w:rPr>
-          <w:rFonts w:asciiTheme="minorHAnsi" w:eastAsiaTheme="minorEastAsia" w:hAnsiTheme="minorHAnsi" w:cstheme="minorBidi"/>
-          <w:color w:val="auto"/>
-          <w:sz w:val="22"/>
-          <w:szCs w:val="22"/>
-          <w:lang w:val="en-GB"/>
-        </w:rPr>
-      </w:pPr>
-      <w:r>
-        <w:rPr>
-          <w:rFonts w:asciiTheme="minorHAnsi" w:eastAsiaTheme="minorEastAsia" w:hAnsiTheme="minorHAnsi" w:cstheme="minorBidi"/>
-          <w:color w:val="auto"/>
-          <w:sz w:val="22"/>
-          <w:szCs w:val="22"/>
-          <w:lang w:val="en-GB"/>
-        </w:rPr>
-        <w:t>Year 1 demand intercept (a)</w:t>
-      </w:r>
-    </w:p>
-    <w:p>
-      <w:pPr>
-        <w:pStyle w:val="Normal1"/>
-        <w:rPr>
-          <w:rFonts w:asciiTheme="minorHAnsi" w:eastAsiaTheme="minorEastAsia" w:hAnsiTheme="minorHAnsi" w:cstheme="minorBidi"/>
-          <w:color w:val="auto"/>
-          <w:sz w:val="22"/>
-          <w:szCs w:val="22"/>
-          <w:lang w:val="en-GB"/>
-        </w:rPr>
-      </w:pPr>
-      <w:r>
-        <w:rPr>
-          <w:rFonts w:asciiTheme="minorHAnsi" w:eastAsiaTheme="minorEastAsia" w:hAnsiTheme="minorHAnsi" w:cstheme="minorBidi"/>
-          <w:color w:val="auto"/>
-          <w:sz w:val="22"/>
-          <w:szCs w:val="22"/>
-          <w:lang w:val="en-GB"/>
-        </w:rPr>
-        <w:t>Year 1 demand slope (b)</w:t>
-      </w:r>
-    </w:p>
-    <w:p>
-      <w:pPr>
-        <w:pStyle w:val="Normal1"/>
+        <w:numPr>
+          <w:ilvl w:val="0"/>
+          <w:numId w:val="7"/>
+        </w:numPr>
+        <w:rPr>
+          <w:rFonts w:asciiTheme="minorHAnsi" w:eastAsiaTheme="minorEastAsia" w:hAnsiTheme="minorHAnsi" w:cstheme="minorBidi"/>
+          <w:color w:val="auto"/>
+          <w:sz w:val="22"/>
+          <w:szCs w:val="22"/>
+          <w:lang w:val="en-GB"/>
+        </w:rPr>
+      </w:pPr>
+      <w:r>
+        <w:rPr>
+          <w:rFonts w:asciiTheme="minorHAnsi" w:eastAsiaTheme="minorEastAsia" w:hAnsiTheme="minorHAnsi" w:cstheme="minorBidi"/>
+          <w:color w:val="auto"/>
+          <w:sz w:val="22"/>
+          <w:szCs w:val="22"/>
+          <w:lang w:val="en-GB"/>
+        </w:rPr>
+        <w:t>Year 1 selling price (</w:t>
+      </w:r>
+      <w:commentRangeStart w:id="3"/>
+      <w:r>
+        <w:rPr>
+          <w:rFonts w:asciiTheme="minorHAnsi" w:eastAsiaTheme="minorEastAsia" w:hAnsiTheme="minorHAnsi" w:cstheme="minorBidi"/>
+          <w:b/>
+          <w:color w:val="auto"/>
+          <w:sz w:val="22"/>
+          <w:szCs w:val="22"/>
+          <w:lang w:val="en-GB"/>
+        </w:rPr>
+        <w:t>p</w:t>
+      </w:r>
+      <w:commentRangeEnd w:id="3"/>
+      <w:r>
+        <w:rPr>
+          <w:rStyle w:val="CommentReference"/>
+          <w:rFonts w:ascii="Arial" w:eastAsia="Arial" w:hAnsi="Arial" w:cs="Arial"/>
+          <w:color w:val="auto"/>
+          <w:lang w:val="en"/>
+        </w:rPr>
+        <w:commentReference w:id="3"/>
+      </w:r>
+      <w:r>
+        <w:rPr>
+          <w:rFonts w:asciiTheme="minorHAnsi" w:eastAsiaTheme="minorEastAsia" w:hAnsiTheme="minorHAnsi" w:cstheme="minorBidi"/>
+          <w:color w:val="auto"/>
+          <w:sz w:val="22"/>
+          <w:szCs w:val="22"/>
+          <w:lang w:val="en-GB"/>
+        </w:rPr>
+        <w:t>)</w:t>
+      </w:r>
+    </w:p>
+    <w:p>
+      <w:pPr>
+        <w:pStyle w:val="Normal1"/>
+        <w:numPr>
+          <w:ilvl w:val="0"/>
+          <w:numId w:val="7"/>
+        </w:numPr>
+        <w:rPr>
+          <w:rFonts w:asciiTheme="minorHAnsi" w:eastAsiaTheme="minorEastAsia" w:hAnsiTheme="minorHAnsi" w:cstheme="minorBidi"/>
+          <w:color w:val="auto"/>
+          <w:sz w:val="22"/>
+          <w:szCs w:val="22"/>
+          <w:lang w:val="en-GB"/>
+        </w:rPr>
+      </w:pPr>
+      <w:r>
+        <w:rPr>
+          <w:rFonts w:asciiTheme="minorHAnsi" w:eastAsiaTheme="minorEastAsia" w:hAnsiTheme="minorHAnsi" w:cstheme="minorBidi"/>
+          <w:color w:val="auto"/>
+          <w:sz w:val="22"/>
+          <w:szCs w:val="22"/>
+          <w:lang w:val="en-GB"/>
+        </w:rPr>
+        <w:t>Year 1 demand intercept (</w:t>
+      </w:r>
+      <w:commentRangeStart w:id="4"/>
+      <w:r>
+        <w:rPr>
+          <w:rFonts w:asciiTheme="minorHAnsi" w:eastAsiaTheme="minorEastAsia" w:hAnsiTheme="minorHAnsi" w:cstheme="minorBidi"/>
+          <w:b/>
+          <w:color w:val="auto"/>
+          <w:sz w:val="22"/>
+          <w:szCs w:val="22"/>
+          <w:lang w:val="en-GB"/>
+        </w:rPr>
+        <w:t>a</w:t>
+      </w:r>
+      <w:commentRangeEnd w:id="4"/>
+      <w:r>
+        <w:rPr>
+          <w:rStyle w:val="CommentReference"/>
+          <w:rFonts w:ascii="Arial" w:eastAsia="Arial" w:hAnsi="Arial" w:cs="Arial"/>
+          <w:color w:val="auto"/>
+          <w:lang w:val="en"/>
+        </w:rPr>
+        <w:commentReference w:id="4"/>
+      </w:r>
+      <w:r>
+        <w:rPr>
+          <w:rFonts w:asciiTheme="minorHAnsi" w:eastAsiaTheme="minorEastAsia" w:hAnsiTheme="minorHAnsi" w:cstheme="minorBidi"/>
+          <w:color w:val="auto"/>
+          <w:sz w:val="22"/>
+          <w:szCs w:val="22"/>
+          <w:lang w:val="en-GB"/>
+        </w:rPr>
+        <w:t>)</w:t>
+      </w:r>
+    </w:p>
+    <w:p>
+      <w:pPr>
+        <w:pStyle w:val="Normal1"/>
+        <w:numPr>
+          <w:ilvl w:val="0"/>
+          <w:numId w:val="7"/>
+        </w:numPr>
+        <w:rPr>
+          <w:rFonts w:asciiTheme="minorHAnsi" w:eastAsiaTheme="minorEastAsia" w:hAnsiTheme="minorHAnsi" w:cstheme="minorBidi"/>
+          <w:color w:val="auto"/>
+          <w:sz w:val="22"/>
+          <w:szCs w:val="22"/>
+          <w:lang w:val="en-GB"/>
+        </w:rPr>
+      </w:pPr>
+      <w:r>
+        <w:rPr>
+          <w:rFonts w:asciiTheme="minorHAnsi" w:eastAsiaTheme="minorEastAsia" w:hAnsiTheme="minorHAnsi" w:cstheme="minorBidi"/>
+          <w:color w:val="auto"/>
+          <w:sz w:val="22"/>
+          <w:szCs w:val="22"/>
+          <w:lang w:val="en-GB"/>
+        </w:rPr>
+        <w:t>Year 1 demand slope (</w:t>
+      </w:r>
+      <w:commentRangeStart w:id="5"/>
+      <w:r>
+        <w:rPr>
+          <w:rFonts w:asciiTheme="minorHAnsi" w:eastAsiaTheme="minorEastAsia" w:hAnsiTheme="minorHAnsi" w:cstheme="minorBidi"/>
+          <w:b/>
+          <w:color w:val="auto"/>
+          <w:sz w:val="22"/>
+          <w:szCs w:val="22"/>
+          <w:lang w:val="en-GB"/>
+        </w:rPr>
+        <w:t>b</w:t>
+      </w:r>
+      <w:commentRangeEnd w:id="5"/>
+      <w:r>
+        <w:rPr>
+          <w:rStyle w:val="CommentReference"/>
+          <w:rFonts w:ascii="Arial" w:eastAsia="Arial" w:hAnsi="Arial" w:cs="Arial"/>
+          <w:color w:val="auto"/>
+          <w:lang w:val="en"/>
+        </w:rPr>
+        <w:commentReference w:id="5"/>
+      </w:r>
+      <w:r>
+        <w:rPr>
+          <w:rFonts w:asciiTheme="minorHAnsi" w:eastAsiaTheme="minorEastAsia" w:hAnsiTheme="minorHAnsi" w:cstheme="minorBidi"/>
+          <w:color w:val="auto"/>
+          <w:sz w:val="22"/>
+          <w:szCs w:val="22"/>
+          <w:lang w:val="en-GB"/>
+        </w:rPr>
+        <w:t>)</w:t>
+      </w:r>
+    </w:p>
+    <w:p>
+      <w:pPr>
+        <w:pStyle w:val="Normal1"/>
+        <w:numPr>
+          <w:ilvl w:val="0"/>
+          <w:numId w:val="7"/>
+        </w:numPr>
         <w:rPr>
           <w:rFonts w:asciiTheme="minorHAnsi" w:eastAsiaTheme="minorEastAsia" w:hAnsiTheme="minorHAnsi" w:cstheme="minorBidi"/>
           <w:color w:val="auto"/>
@@ -688,6 +991,10 @@
     <w:p>
       <w:pPr>
         <w:pStyle w:val="Normal1"/>
+        <w:numPr>
+          <w:ilvl w:val="0"/>
+          <w:numId w:val="7"/>
+        </w:numPr>
         <w:rPr>
           <w:rFonts w:asciiTheme="minorHAnsi" w:eastAsiaTheme="minorEastAsia" w:hAnsiTheme="minorHAnsi" w:cstheme="minorBidi"/>
           <w:color w:val="auto"/>
@@ -710,6 +1017,10 @@
     <w:p>
       <w:pPr>
         <w:pStyle w:val="Normal1"/>
+        <w:numPr>
+          <w:ilvl w:val="0"/>
+          <w:numId w:val="7"/>
+        </w:numPr>
         <w:rPr>
           <w:rFonts w:asciiTheme="minorHAnsi" w:eastAsiaTheme="minorEastAsia" w:hAnsiTheme="minorHAnsi" w:cstheme="minorBidi"/>
           <w:color w:val="auto"/>
@@ -732,6 +1043,10 @@
     <w:p>
       <w:pPr>
         <w:pStyle w:val="Normal1"/>
+        <w:numPr>
+          <w:ilvl w:val="0"/>
+          <w:numId w:val="7"/>
+        </w:numPr>
         <w:rPr>
           <w:rFonts w:asciiTheme="minorHAnsi" w:eastAsiaTheme="minorEastAsia" w:hAnsiTheme="minorHAnsi" w:cstheme="minorBidi"/>
           <w:color w:val="auto"/>
@@ -783,7 +1098,7 @@
           <w:szCs w:val="22"/>
         </w:rPr>
         <w:drawing>
-          <wp:inline distT="114300" distB="114300" distL="114300" distR="114300" wp14:anchorId="689BCFEF" wp14:editId="3C84E010">
+          <wp:inline distT="114300" distB="114300" distL="114300" distR="114300" wp14:anchorId="17227855" wp14:editId="206F1372">
             <wp:extent cx="5943600" cy="2019300"/>
             <wp:effectExtent l="0" t="0" r="0" b="0"/>
             <wp:docPr id="39" name="image81.png" descr="6.10_step1.json" title="6.10_step1.json"/>
@@ -796,7 +1111,7 @@
                     <pic:cNvPicPr preferRelativeResize="0"/>
                   </pic:nvPicPr>
                   <pic:blipFill>
-                    <a:blip r:embed="rId5"/>
+                    <a:blip r:embed="rId8"/>
                     <a:srcRect/>
                     <a:stretch>
                       <a:fillRect/>
@@ -833,20 +1148,33 @@
     </w:p>
     <w:p>
       <w:pPr>
-        <w:pStyle w:val="Heading3"/>
-        <w:rPr>
-          <w:rFonts w:eastAsiaTheme="minorEastAsia"/>
-        </w:rPr>
-      </w:pPr>
-      <w:r>
-        <w:rPr>
-          <w:rFonts w:eastAsiaTheme="minorEastAsia"/>
-        </w:rPr>
+        <w:pStyle w:val="Normal1"/>
+        <w:rPr>
+          <w:rFonts w:asciiTheme="minorHAnsi" w:eastAsiaTheme="minorEastAsia" w:hAnsiTheme="minorHAnsi" w:cstheme="minorBidi"/>
+          <w:color w:val="auto"/>
+          <w:sz w:val="22"/>
+          <w:szCs w:val="22"/>
+          <w:lang w:val="en-GB"/>
+        </w:rPr>
+      </w:pPr>
+      <w:r>
+        <w:rPr>
+          <w:rFonts w:asciiTheme="minorHAnsi" w:eastAsiaTheme="minorEastAsia" w:hAnsiTheme="minorHAnsi" w:cstheme="minorBidi"/>
+          <w:color w:val="auto"/>
+          <w:sz w:val="22"/>
+          <w:szCs w:val="22"/>
+          <w:lang w:val="en-GB"/>
+        </w:rPr>
+        <w:lastRenderedPageBreak/>
         <w:t>Step 2</w:t>
       </w:r>
       <w:r>
         <w:rPr>
-          <w:rFonts w:eastAsiaTheme="minorEastAsia"/>
+          <w:rFonts w:asciiTheme="minorHAnsi" w:eastAsiaTheme="minorEastAsia" w:hAnsiTheme="minorHAnsi" w:cstheme="minorBidi"/>
+          <w:color w:val="auto"/>
+          <w:sz w:val="22"/>
+          <w:szCs w:val="22"/>
+          <w:lang w:val="en-GB"/>
         </w:rPr>
         <w:t>: Calculate Steady state growth rate in Cell D11 (beginning growth rate * steady state level of demand)</w:t>
       </w:r>
@@ -870,7 +1198,27 @@
           <w:szCs w:val="22"/>
           <w:lang w:val="en-GB"/>
         </w:rPr>
-        <w:t xml:space="preserve">Help: Multiply the beginning growth rate D9 with D10, the steady state level of demand as a percentage of the beginning growth rate. </w:t>
+        <w:t xml:space="preserve">Help: </w:t>
+      </w:r>
+      <w:r>
+        <w:rPr>
+          <w:rFonts w:asciiTheme="minorHAnsi" w:eastAsiaTheme="minorEastAsia" w:hAnsiTheme="minorHAnsi" w:cstheme="minorBidi"/>
+          <w:color w:val="auto"/>
+          <w:sz w:val="22"/>
+          <w:szCs w:val="22"/>
+          <w:lang w:val="en-GB"/>
+        </w:rPr>
+        <w:t>Multiply the beginning growth rate with the steady state level of demand as a percentage of the beginning growth rate (B8 x B9)</w:t>
+      </w:r>
+      <w:r>
+        <w:rPr>
+          <w:rFonts w:asciiTheme="minorHAnsi" w:eastAsiaTheme="minorEastAsia" w:hAnsiTheme="minorHAnsi" w:cstheme="minorBidi"/>
+          <w:color w:val="auto"/>
+          <w:sz w:val="22"/>
+          <w:szCs w:val="22"/>
+          <w:lang w:val="en-GB"/>
+        </w:rPr>
+        <w:t xml:space="preserve">. </w:t>
       </w:r>
     </w:p>
     <w:p>
@@ -893,7 +1241,7 @@
           <w:szCs w:val="22"/>
         </w:rPr>
         <w:drawing>
-          <wp:inline distT="114300" distB="114300" distL="114300" distR="114300" wp14:anchorId="4ED47628" wp14:editId="47C5BE76">
+          <wp:inline distT="114300" distB="114300" distL="114300" distR="114300" wp14:anchorId="6049C997" wp14:editId="09C78325">
             <wp:extent cx="5943600" cy="2247900"/>
             <wp:effectExtent l="0" t="0" r="0" b="0"/>
             <wp:docPr id="15" name="image38.png" descr="6.10_step2.json" title="6.10_step2.json"/>
@@ -906,7 +1254,7 @@
                     <pic:cNvPicPr preferRelativeResize="0"/>
                   </pic:nvPicPr>
                   <pic:blipFill>
-                    <a:blip r:embed="rId6"/>
+                    <a:blip r:embed="rId9"/>
                     <a:srcRect/>
                     <a:stretch>
                       <a:fillRect/>
@@ -943,38 +1291,62 @@
     </w:p>
     <w:p>
       <w:pPr>
-        <w:pStyle w:val="Heading3"/>
-        <w:rPr>
-          <w:rFonts w:eastAsiaTheme="minorEastAsia"/>
-        </w:rPr>
-      </w:pPr>
-      <w:r>
-        <w:rPr>
-          <w:rFonts w:eastAsiaTheme="minorEastAsia"/>
+        <w:pStyle w:val="Normal1"/>
+        <w:rPr>
+          <w:rFonts w:asciiTheme="minorHAnsi" w:eastAsiaTheme="minorEastAsia" w:hAnsiTheme="minorHAnsi" w:cstheme="minorBidi"/>
+          <w:color w:val="auto"/>
+          <w:sz w:val="22"/>
+          <w:szCs w:val="22"/>
+          <w:lang w:val="en-GB"/>
+        </w:rPr>
+      </w:pPr>
+      <w:r>
+        <w:rPr>
+          <w:rFonts w:asciiTheme="minorHAnsi" w:eastAsiaTheme="minorEastAsia" w:hAnsiTheme="minorHAnsi" w:cstheme="minorBidi"/>
+          <w:color w:val="auto"/>
+          <w:sz w:val="22"/>
+          <w:szCs w:val="22"/>
+          <w:lang w:val="en-GB"/>
         </w:rPr>
         <w:t xml:space="preserve">Step </w:t>
       </w:r>
       <w:r>
         <w:rPr>
-          <w:rFonts w:eastAsiaTheme="minorEastAsia"/>
+          <w:rFonts w:asciiTheme="minorHAnsi" w:eastAsiaTheme="minorEastAsia" w:hAnsiTheme="minorHAnsi" w:cstheme="minorBidi"/>
+          <w:color w:val="auto"/>
+          <w:sz w:val="22"/>
+          <w:szCs w:val="22"/>
+          <w:lang w:val="en-GB"/>
         </w:rPr>
         <w:t>3</w:t>
       </w:r>
       <w:r>
         <w:rPr>
-          <w:rFonts w:eastAsiaTheme="minorEastAsia"/>
+          <w:rFonts w:asciiTheme="minorHAnsi" w:eastAsiaTheme="minorEastAsia" w:hAnsiTheme="minorHAnsi" w:cstheme="minorBidi"/>
+          <w:color w:val="auto"/>
+          <w:sz w:val="22"/>
+          <w:szCs w:val="22"/>
+          <w:lang w:val="en-GB"/>
         </w:rPr>
         <w:t>: Now let’s begin calculating our outputs. Calculate Demand for year 2013 (in Cell E21) (using</w:t>
       </w:r>
       <w:r>
         <w:rPr>
-          <w:rFonts w:eastAsiaTheme="minorEastAsia"/>
+          <w:rFonts w:asciiTheme="minorHAnsi" w:eastAsiaTheme="minorEastAsia" w:hAnsiTheme="minorHAnsi" w:cstheme="minorBidi"/>
+          <w:color w:val="auto"/>
+          <w:sz w:val="22"/>
+          <w:szCs w:val="22"/>
+          <w:lang w:val="en-GB"/>
         </w:rPr>
         <w:t>, demand = a - bp</w:t>
       </w:r>
       <w:r>
         <w:rPr>
-          <w:rFonts w:eastAsiaTheme="minorEastAsia"/>
+          <w:rFonts w:asciiTheme="minorHAnsi" w:eastAsiaTheme="minorEastAsia" w:hAnsiTheme="minorHAnsi" w:cstheme="minorBidi"/>
+          <w:color w:val="auto"/>
+          <w:sz w:val="22"/>
+          <w:szCs w:val="22"/>
+          <w:lang w:val="en-GB"/>
         </w:rPr>
         <w:t>)</w:t>
       </w:r>
@@ -998,7 +1370,57 @@
           <w:szCs w:val="22"/>
           <w:lang w:val="en-GB"/>
         </w:rPr>
-        <w:t>Help: Enter the 2013 demand as, 420,000 minus 60,000 times price, by entering in cell E20 the formula, equals year one demand intersect minus year one demand slope times D5</w:t>
+        <w:t xml:space="preserve">Help: </w:t>
+      </w:r>
+      <w:r>
+        <w:rPr>
+          <w:rFonts w:asciiTheme="minorHAnsi" w:eastAsiaTheme="minorEastAsia" w:hAnsiTheme="minorHAnsi" w:cstheme="minorBidi"/>
+          <w:color w:val="auto"/>
+          <w:sz w:val="22"/>
+          <w:szCs w:val="22"/>
+          <w:lang w:val="en-GB"/>
+        </w:rPr>
+        <w:t>Enter the 2013 demand as 420,000 minus 60,000 times price, by entering in cell C19 the formula, = Year 1  demand intercept -  Year 1 demand slope  x Year 1 selling price (= B5-B6</w:t>
+      </w:r>
+      <w:r>
+        <w:rPr>
+          <w:rFonts w:asciiTheme="minorHAnsi" w:eastAsiaTheme="minorEastAsia" w:hAnsiTheme="minorHAnsi" w:cstheme="minorBidi"/>
+          <w:color w:val="auto"/>
+          <w:sz w:val="22"/>
+          <w:szCs w:val="22"/>
+          <w:lang w:val="en-GB"/>
+        </w:rPr>
+        <w:t xml:space="preserve"> </w:t>
+      </w:r>
+      <w:r>
+        <w:rPr>
+          <w:rFonts w:asciiTheme="minorHAnsi" w:eastAsiaTheme="minorEastAsia" w:hAnsiTheme="minorHAnsi" w:cstheme="minorBidi"/>
+          <w:color w:val="auto"/>
+          <w:sz w:val="22"/>
+          <w:szCs w:val="22"/>
+          <w:lang w:val="en-GB"/>
+        </w:rPr>
+        <w:t>x</w:t>
+      </w:r>
+      <w:r>
+        <w:rPr>
+          <w:rFonts w:asciiTheme="minorHAnsi" w:eastAsiaTheme="minorEastAsia" w:hAnsiTheme="minorHAnsi" w:cstheme="minorBidi"/>
+          <w:color w:val="auto"/>
+          <w:sz w:val="22"/>
+          <w:szCs w:val="22"/>
+          <w:lang w:val="en-GB"/>
+        </w:rPr>
+        <w:t xml:space="preserve"> </w:t>
+      </w:r>
+      <w:r>
+        <w:rPr>
+          <w:rFonts w:asciiTheme="minorHAnsi" w:eastAsiaTheme="minorEastAsia" w:hAnsiTheme="minorHAnsi" w:cstheme="minorBidi"/>
+          <w:color w:val="auto"/>
+          <w:sz w:val="22"/>
+          <w:szCs w:val="22"/>
+          <w:lang w:val="en-GB"/>
+        </w:rPr>
+        <w:t>B4)</w:t>
       </w:r>
     </w:p>
     <w:p>
@@ -1021,7 +1443,7 @@
           <w:szCs w:val="22"/>
         </w:rPr>
         <w:drawing>
-          <wp:inline distT="114300" distB="114300" distL="114300" distR="114300" wp14:anchorId="0C6AEEE3" wp14:editId="7D5B36DB">
+          <wp:inline distT="114300" distB="114300" distL="114300" distR="114300" wp14:anchorId="45FEDB63" wp14:editId="5D33409A">
             <wp:extent cx="5943600" cy="2108200"/>
             <wp:effectExtent l="0" t="0" r="0" b="6350"/>
             <wp:docPr id="20" name="image43.png" descr="6.10_step3.json" title="6.10_step3.json"/>
@@ -1034,7 +1456,7 @@
                     <pic:cNvPicPr preferRelativeResize="0"/>
                   </pic:nvPicPr>
                   <pic:blipFill>
-                    <a:blip r:embed="rId7"/>
+                    <a:blip r:embed="rId10"/>
                     <a:srcRect/>
                     <a:stretch>
                       <a:fillRect/>
@@ -1083,26 +1505,42 @@
     </w:p>
     <w:p>
       <w:pPr>
-        <w:pStyle w:val="Heading3"/>
-        <w:rPr>
-          <w:rFonts w:eastAsiaTheme="minorEastAsia"/>
-        </w:rPr>
-      </w:pPr>
-      <w:r>
-        <w:rPr>
-          <w:rFonts w:eastAsiaTheme="minorEastAsia"/>
+        <w:pStyle w:val="Normal1"/>
+        <w:rPr>
+          <w:rFonts w:asciiTheme="minorHAnsi" w:eastAsiaTheme="minorEastAsia" w:hAnsiTheme="minorHAnsi" w:cstheme="minorBidi"/>
+          <w:color w:val="auto"/>
+          <w:sz w:val="22"/>
+          <w:szCs w:val="22"/>
+          <w:lang w:val="en-GB"/>
+        </w:rPr>
+      </w:pPr>
+      <w:r>
+        <w:rPr>
+          <w:rFonts w:asciiTheme="minorHAnsi" w:eastAsiaTheme="minorEastAsia" w:hAnsiTheme="minorHAnsi" w:cstheme="minorBidi"/>
+          <w:color w:val="auto"/>
+          <w:sz w:val="22"/>
+          <w:szCs w:val="22"/>
+          <w:lang w:val="en-GB"/>
         </w:rPr>
         <w:t xml:space="preserve">Step </w:t>
       </w:r>
       <w:r>
         <w:rPr>
-          <w:rFonts w:eastAsiaTheme="minorEastAsia"/>
+          <w:rFonts w:asciiTheme="minorHAnsi" w:eastAsiaTheme="minorEastAsia" w:hAnsiTheme="minorHAnsi" w:cstheme="minorBidi"/>
+          <w:color w:val="auto"/>
+          <w:sz w:val="22"/>
+          <w:szCs w:val="22"/>
+          <w:lang w:val="en-GB"/>
         </w:rPr>
         <w:t>4</w:t>
       </w:r>
       <w:r>
         <w:rPr>
-          <w:rFonts w:eastAsiaTheme="minorEastAsia"/>
+          <w:rFonts w:asciiTheme="minorHAnsi" w:eastAsiaTheme="minorEastAsia" w:hAnsiTheme="minorHAnsi" w:cstheme="minorBidi"/>
+          <w:color w:val="auto"/>
+          <w:sz w:val="22"/>
+          <w:szCs w:val="22"/>
+          <w:lang w:val="en-GB"/>
         </w:rPr>
         <w:t>: Let us calculate the Demand Growth rate for Year 2014 - 2022.</w:t>
       </w:r>
@@ -1110,14 +1548,142 @@
     <w:p>
       <w:pPr>
         <w:pStyle w:val="Normal1"/>
-        <w:rPr>
-          <w:rFonts w:asciiTheme="minorHAnsi" w:eastAsiaTheme="minorEastAsia" w:hAnsiTheme="minorHAnsi" w:cstheme="minorBidi"/>
-          <w:color w:val="auto"/>
-          <w:sz w:val="22"/>
-          <w:szCs w:val="22"/>
-          <w:lang w:val="en-GB"/>
-        </w:rPr>
-      </w:pPr>
+        <w:numPr>
+          <w:ilvl w:val="0"/>
+          <w:numId w:val="8"/>
+        </w:numPr>
+        <w:rPr>
+          <w:rFonts w:asciiTheme="minorHAnsi" w:eastAsiaTheme="minorEastAsia" w:hAnsiTheme="minorHAnsi" w:cstheme="minorBidi"/>
+          <w:color w:val="auto"/>
+          <w:sz w:val="22"/>
+          <w:szCs w:val="22"/>
+          <w:lang w:val="en-GB"/>
+        </w:rPr>
+      </w:pPr>
+      <w:r>
+        <w:rPr>
+          <w:rFonts w:asciiTheme="minorHAnsi" w:eastAsiaTheme="minorEastAsia" w:hAnsiTheme="minorHAnsi" w:cstheme="minorBidi"/>
+          <w:color w:val="auto"/>
+          <w:sz w:val="22"/>
+          <w:szCs w:val="22"/>
+          <w:lang w:val="en-GB"/>
+        </w:rPr>
+        <w:t xml:space="preserve">In cell D18, first compute the 2014 demand growth. This uses the formula: if (D15 &lt;= years till demand steady state + 1, beginning growth rate, steady state growth rate) or using the following </w:t>
+      </w:r>
+      <w:proofErr w:type="gramStart"/>
+      <w:r>
+        <w:rPr>
+          <w:rFonts w:asciiTheme="minorHAnsi" w:eastAsiaTheme="minorEastAsia" w:hAnsiTheme="minorHAnsi" w:cstheme="minorBidi"/>
+          <w:color w:val="auto"/>
+          <w:sz w:val="22"/>
+          <w:szCs w:val="22"/>
+          <w:lang w:val="en-GB"/>
+        </w:rPr>
+        <w:t>formula</w:t>
+      </w:r>
+      <w:r>
+        <w:rPr>
+          <w:rFonts w:asciiTheme="minorHAnsi" w:eastAsiaTheme="minorEastAsia" w:hAnsiTheme="minorHAnsi" w:cstheme="minorBidi"/>
+          <w:color w:val="auto"/>
+          <w:sz w:val="22"/>
+          <w:szCs w:val="22"/>
+          <w:lang w:val="en-GB"/>
+        </w:rPr>
+        <w:t xml:space="preserve"> </w:t>
+      </w:r>
+      <w:r>
+        <w:rPr>
+          <w:rFonts w:asciiTheme="minorHAnsi" w:eastAsiaTheme="minorEastAsia" w:hAnsiTheme="minorHAnsi" w:cstheme="minorBidi"/>
+          <w:color w:val="auto"/>
+          <w:sz w:val="22"/>
+          <w:szCs w:val="22"/>
+          <w:lang w:val="en-GB"/>
+        </w:rPr>
+        <w:t>:</w:t>
+      </w:r>
+      <w:proofErr w:type="gramEnd"/>
+      <w:r>
+        <w:rPr>
+          <w:rFonts w:asciiTheme="minorHAnsi" w:eastAsiaTheme="minorEastAsia" w:hAnsiTheme="minorHAnsi" w:cstheme="minorBidi"/>
+          <w:color w:val="auto"/>
+          <w:sz w:val="22"/>
+          <w:szCs w:val="22"/>
+          <w:lang w:val="en-GB"/>
+        </w:rPr>
+        <w:t xml:space="preserve"> </w:t>
+      </w:r>
+      <w:r>
+        <w:rPr>
+          <w:rFonts w:asciiTheme="minorHAnsi" w:eastAsiaTheme="minorEastAsia" w:hAnsiTheme="minorHAnsi" w:cstheme="minorBidi"/>
+          <w:color w:val="auto"/>
+          <w:sz w:val="22"/>
+          <w:szCs w:val="22"/>
+          <w:lang w:val="en-GB"/>
+        </w:rPr>
+        <w:t xml:space="preserve">(=if(D15&lt;= $B7+1,$B8, $B10).  </w:t>
+      </w:r>
+    </w:p>
+    <w:p>
+      <w:pPr>
+        <w:pStyle w:val="Normal1"/>
+        <w:ind w:left="720"/>
+        <w:rPr>
+          <w:rFonts w:asciiTheme="minorHAnsi" w:eastAsiaTheme="minorEastAsia" w:hAnsiTheme="minorHAnsi" w:cstheme="minorBidi"/>
+          <w:color w:val="auto"/>
+          <w:sz w:val="22"/>
+          <w:szCs w:val="22"/>
+          <w:lang w:val="en-GB"/>
+        </w:rPr>
+      </w:pPr>
+      <w:r>
+        <w:rPr>
+          <w:rFonts w:asciiTheme="minorHAnsi" w:eastAsiaTheme="minorEastAsia" w:hAnsiTheme="minorHAnsi" w:cstheme="minorBidi"/>
+          <w:color w:val="auto"/>
+          <w:sz w:val="22"/>
+          <w:szCs w:val="22"/>
+          <w:lang w:val="en-GB"/>
+        </w:rPr>
+        <w:t>Recall from a prior section that a $ sign before the row of a cell reference ensures that when we copy the formula the row reference remains unchanged. Similarly, a $ sign before the number in a cell reference ensures that when we copy the formula, the column reference remains unchanged.</w:t>
+      </w:r>
+    </w:p>
+    <w:p>
+      <w:pPr>
+        <w:pStyle w:val="Normal1"/>
+        <w:numPr>
+          <w:ilvl w:val="0"/>
+          <w:numId w:val="8"/>
+        </w:numPr>
+        <w:rPr>
+          <w:rFonts w:asciiTheme="minorHAnsi" w:eastAsiaTheme="minorEastAsia" w:hAnsiTheme="minorHAnsi" w:cstheme="minorBidi"/>
+          <w:color w:val="auto"/>
+          <w:sz w:val="22"/>
+          <w:szCs w:val="22"/>
+          <w:lang w:val="en-GB"/>
+        </w:rPr>
+      </w:pPr>
+      <w:r>
+        <w:rPr>
+          <w:rFonts w:asciiTheme="minorHAnsi" w:eastAsiaTheme="minorEastAsia" w:hAnsiTheme="minorHAnsi" w:cstheme="minorBidi"/>
+          <w:color w:val="auto"/>
+          <w:sz w:val="22"/>
+          <w:szCs w:val="22"/>
+          <w:lang w:val="en-GB"/>
+        </w:rPr>
+        <w:t>As long as we are in the fast growth phase, demand grows by 15%. After the fast growth phase is over, demand grows by 5%. Copying the formula in D18 to the range E18 through L18 generates the growth rate in demand through 2022.</w:t>
+      </w:r>
+    </w:p>
+    <w:p>
+      <w:pPr>
+        <w:pStyle w:val="Normal1"/>
+        <w:rPr>
+          <w:rFonts w:asciiTheme="minorHAnsi" w:eastAsiaTheme="minorEastAsia" w:hAnsiTheme="minorHAnsi" w:cstheme="minorBidi"/>
+          <w:color w:val="auto"/>
+          <w:sz w:val="22"/>
+          <w:szCs w:val="22"/>
+          <w:lang w:val="en-GB"/>
+        </w:rPr>
+      </w:pPr>
+      <w:bookmarkStart w:id="6" w:name="_GoBack"/>
       <w:r>
         <w:rPr>
           <w:rFonts w:asciiTheme="minorHAnsi" w:eastAsiaTheme="minorEastAsia" w:hAnsiTheme="minorHAnsi" w:cstheme="minorBidi"/>
@@ -1127,7 +1693,7 @@
           <w:szCs w:val="22"/>
         </w:rPr>
         <w:drawing>
-          <wp:inline distT="114300" distB="114300" distL="114300" distR="114300" wp14:anchorId="5D101A13" wp14:editId="4DC531B4">
+          <wp:inline distT="114300" distB="114300" distL="114300" distR="114300" wp14:anchorId="12423368" wp14:editId="10BADFFF">
             <wp:extent cx="5943600" cy="2108200"/>
             <wp:effectExtent l="0" t="0" r="0" b="6350"/>
             <wp:docPr id="8" name="image31.png" descr="6.10_step4.json" title="6.10_step4.json"/>
@@ -1140,7 +1706,7 @@
                     <pic:cNvPicPr preferRelativeResize="0"/>
                   </pic:nvPicPr>
                   <pic:blipFill>
-                    <a:blip r:embed="rId8"/>
+                    <a:blip r:embed="rId11"/>
                     <a:srcRect/>
                     <a:stretch>
                       <a:fillRect/>
@@ -1162,211 +1728,45 @@
           </wp:inline>
         </w:drawing>
       </w:r>
-    </w:p>
-    <w:p>
-      <w:pPr>
-        <w:pStyle w:val="Normal1"/>
-        <w:rPr>
-          <w:rFonts w:asciiTheme="minorHAnsi" w:eastAsiaTheme="minorEastAsia" w:hAnsiTheme="minorHAnsi" w:cstheme="minorBidi"/>
-          <w:color w:val="auto"/>
-          <w:sz w:val="22"/>
-          <w:szCs w:val="22"/>
-          <w:lang w:val="en-GB"/>
-        </w:rPr>
-      </w:pPr>
-      <w:r>
-        <w:rPr>
-          <w:rFonts w:asciiTheme="minorHAnsi" w:eastAsiaTheme="minorEastAsia" w:hAnsiTheme="minorHAnsi" w:cstheme="minorBidi"/>
-          <w:color w:val="auto"/>
-          <w:sz w:val="22"/>
-          <w:szCs w:val="22"/>
-          <w:lang w:val="en-GB"/>
-        </w:rPr>
-        <w:t>Help:</w:t>
-      </w:r>
-      <w:r>
-        <w:rPr>
-          <w:rFonts w:asciiTheme="minorHAnsi" w:eastAsiaTheme="minorEastAsia" w:hAnsiTheme="minorHAnsi" w:cstheme="minorBidi"/>
-          <w:color w:val="auto"/>
-          <w:sz w:val="22"/>
-          <w:szCs w:val="22"/>
-          <w:lang w:val="en-GB"/>
-        </w:rPr>
-        <w:t xml:space="preserve"> </w:t>
-      </w:r>
-      <w:r>
-        <w:rPr>
-          <w:rFonts w:asciiTheme="minorHAnsi" w:eastAsiaTheme="minorEastAsia" w:hAnsiTheme="minorHAnsi" w:cstheme="minorBidi"/>
-          <w:color w:val="auto"/>
-          <w:sz w:val="22"/>
-          <w:szCs w:val="22"/>
-          <w:lang w:val="en-GB"/>
-        </w:rPr>
-        <w:t xml:space="preserve">In cell F19, compute the 2014 </w:t>
-      </w:r>
-      <w:r>
-        <w:rPr>
-          <w:rFonts w:asciiTheme="minorHAnsi" w:eastAsiaTheme="minorEastAsia" w:hAnsiTheme="minorHAnsi" w:cstheme="minorBidi"/>
-          <w:color w:val="auto"/>
-          <w:sz w:val="22"/>
-          <w:szCs w:val="22"/>
-          <w:lang w:val="en-GB"/>
-        </w:rPr>
-        <w:t xml:space="preserve">demand growth with the formula, </w:t>
-      </w:r>
-      <m:oMath>
-        <m:r>
-          <m:rPr>
-            <m:sty m:val="p"/>
-          </m:rPr>
-          <w:rPr>
-            <w:rFonts w:ascii="Cambria Math" w:eastAsiaTheme="minorEastAsia" w:hAnsi="Cambria Math" w:cstheme="minorBidi"/>
-            <w:color w:val="auto"/>
-            <w:sz w:val="22"/>
-            <w:szCs w:val="22"/>
-            <w:lang w:val="en-GB"/>
-          </w:rPr>
-          <m:t>=</m:t>
-        </m:r>
-        <m:r>
-          <w:rPr>
-            <w:rFonts w:ascii="Cambria Math" w:eastAsiaTheme="minorEastAsia" w:hAnsi="Cambria Math" w:cstheme="minorBidi"/>
-            <w:color w:val="auto"/>
-            <w:sz w:val="22"/>
-            <w:szCs w:val="22"/>
-            <w:lang w:val="en-GB"/>
-          </w:rPr>
-          <m:t>if (F16 &lt;= years till demand steady state + 1, beginning growth rate, steady state growth rate)</m:t>
-        </m:r>
-      </m:oMath>
-      <w:r>
-        <w:rPr>
-          <w:rFonts w:asciiTheme="minorHAnsi" w:eastAsiaTheme="minorEastAsia" w:hAnsiTheme="minorHAnsi" w:cstheme="minorBidi"/>
-          <w:color w:val="auto"/>
-          <w:sz w:val="22"/>
-          <w:szCs w:val="22"/>
-          <w:lang w:val="en-GB"/>
-        </w:rPr>
-        <w:t xml:space="preserve"> or using the following formula</w:t>
-      </w:r>
-      <w:proofErr w:type="gramStart"/>
-      <w:r>
-        <w:rPr>
-          <w:rFonts w:asciiTheme="minorHAnsi" w:eastAsiaTheme="minorEastAsia" w:hAnsiTheme="minorHAnsi" w:cstheme="minorBidi"/>
-          <w:color w:val="auto"/>
-          <w:sz w:val="22"/>
-          <w:szCs w:val="22"/>
-          <w:lang w:val="en-GB"/>
-        </w:rPr>
-        <w:t xml:space="preserve">, </w:t>
-      </w:r>
-      <w:proofErr w:type="gramEnd"/>
-      <m:oMath>
-        <m:r>
-          <w:rPr>
-            <w:rFonts w:ascii="Cambria Math" w:eastAsiaTheme="minorEastAsia" w:hAnsi="Cambria Math" w:cstheme="minorBidi"/>
-            <w:color w:val="auto"/>
-            <w:sz w:val="22"/>
-            <w:szCs w:val="22"/>
-            <w:lang w:val="en-GB"/>
-          </w:rPr>
-          <m:t>=if(F16&lt;= $D8+1,$D9, $D11</m:t>
-        </m:r>
-      </m:oMath>
-      <w:r>
-        <w:rPr>
-          <w:rFonts w:asciiTheme="minorHAnsi" w:eastAsiaTheme="minorEastAsia" w:hAnsiTheme="minorHAnsi" w:cstheme="minorBidi"/>
-          <w:color w:val="auto"/>
-          <w:sz w:val="22"/>
-          <w:szCs w:val="22"/>
-          <w:lang w:val="en-GB"/>
-        </w:rPr>
-        <w:t>).  Recall from a prior section that a $ sign before the row of a cell reference ensures that when we copy the formula the row reference remains unchanged. Similarly, a $ sign before the number in a cell reference ensures that when we copy the formula, the column reference remains unchanged.</w:t>
-      </w:r>
-    </w:p>
-    <w:p>
-      <w:pPr>
-        <w:pStyle w:val="Normal1"/>
-        <w:rPr>
-          <w:rFonts w:asciiTheme="minorHAnsi" w:eastAsiaTheme="minorEastAsia" w:hAnsiTheme="minorHAnsi" w:cstheme="minorBidi"/>
-          <w:color w:val="auto"/>
-          <w:sz w:val="22"/>
-          <w:szCs w:val="22"/>
-          <w:lang w:val="en-GB"/>
-        </w:rPr>
-      </w:pPr>
-    </w:p>
-    <w:p>
-      <w:pPr>
-        <w:pStyle w:val="Normal1"/>
-        <w:rPr>
-          <w:rFonts w:asciiTheme="minorHAnsi" w:eastAsiaTheme="minorEastAsia" w:hAnsiTheme="minorHAnsi" w:cstheme="minorBidi"/>
-          <w:color w:val="auto"/>
-          <w:sz w:val="22"/>
-          <w:szCs w:val="22"/>
-          <w:lang w:val="en-GB"/>
-        </w:rPr>
-      </w:pPr>
-      <w:r>
-        <w:rPr>
-          <w:rFonts w:asciiTheme="minorHAnsi" w:eastAsiaTheme="minorEastAsia" w:hAnsiTheme="minorHAnsi" w:cstheme="minorBidi"/>
-          <w:color w:val="auto"/>
-          <w:sz w:val="22"/>
-          <w:szCs w:val="22"/>
-          <w:lang w:val="en-GB"/>
-        </w:rPr>
-        <w:t>As long as we are in the fast growth phase, demand grows by 15%. After the fast growth phase is over, dema</w:t>
-      </w:r>
-      <w:bookmarkStart w:id="0" w:name="_GoBack"/>
-      <w:bookmarkEnd w:id="0"/>
-      <w:r>
-        <w:rPr>
-          <w:rFonts w:asciiTheme="minorHAnsi" w:eastAsiaTheme="minorEastAsia" w:hAnsiTheme="minorHAnsi" w:cstheme="minorBidi"/>
-          <w:color w:val="auto"/>
-          <w:sz w:val="22"/>
-          <w:szCs w:val="22"/>
-          <w:lang w:val="en-GB"/>
-        </w:rPr>
-        <w:t>nd grows by 5%. Copying this formula to the range G19 through N19 generates the growth rate in demand through 2022.</w:t>
-      </w:r>
-    </w:p>
-    <w:p>
-      <w:pPr>
-        <w:pStyle w:val="Normal1"/>
-        <w:rPr>
-          <w:rFonts w:asciiTheme="minorHAnsi" w:eastAsiaTheme="minorEastAsia" w:hAnsiTheme="minorHAnsi" w:cstheme="minorBidi"/>
-          <w:color w:val="auto"/>
-          <w:sz w:val="22"/>
-          <w:szCs w:val="22"/>
-          <w:lang w:val="en-GB"/>
-        </w:rPr>
-      </w:pPr>
-    </w:p>
-    <w:p>
-      <w:pPr>
-        <w:pStyle w:val="Normal1"/>
-        <w:rPr>
-          <w:rFonts w:asciiTheme="minorHAnsi" w:eastAsiaTheme="minorEastAsia" w:hAnsiTheme="minorHAnsi" w:cstheme="minorBidi"/>
-          <w:color w:val="auto"/>
-          <w:sz w:val="22"/>
-          <w:szCs w:val="22"/>
-          <w:lang w:val="en-GB"/>
-        </w:rPr>
-      </w:pPr>
-    </w:p>
-    <w:p>
-      <w:pPr>
-        <w:pStyle w:val="Normal1"/>
-        <w:rPr>
-          <w:rFonts w:asciiTheme="minorHAnsi" w:eastAsiaTheme="minorEastAsia" w:hAnsiTheme="minorHAnsi" w:cstheme="minorBidi"/>
-          <w:color w:val="auto"/>
-          <w:sz w:val="22"/>
-          <w:szCs w:val="22"/>
-          <w:lang w:val="en-GB"/>
-        </w:rPr>
-      </w:pPr>
-      <w:bookmarkStart w:id="1" w:name="_6tvogksx8s9b" w:colFirst="0" w:colLast="0"/>
-      <w:bookmarkEnd w:id="1"/>
+      <w:bookmarkEnd w:id="6"/>
+    </w:p>
+    <w:p>
+      <w:pPr>
+        <w:pStyle w:val="Normal1"/>
+        <w:rPr>
+          <w:rFonts w:asciiTheme="minorHAnsi" w:eastAsiaTheme="minorEastAsia" w:hAnsiTheme="minorHAnsi" w:cstheme="minorBidi"/>
+          <w:color w:val="auto"/>
+          <w:sz w:val="22"/>
+          <w:szCs w:val="22"/>
+          <w:lang w:val="en-GB"/>
+        </w:rPr>
+      </w:pPr>
+    </w:p>
+    <w:p>
+      <w:pPr>
+        <w:pStyle w:val="Normal1"/>
+        <w:rPr>
+          <w:rFonts w:asciiTheme="minorHAnsi" w:eastAsiaTheme="minorEastAsia" w:hAnsiTheme="minorHAnsi" w:cstheme="minorBidi"/>
+          <w:color w:val="auto"/>
+          <w:sz w:val="22"/>
+          <w:szCs w:val="22"/>
+          <w:lang w:val="en-GB"/>
+        </w:rPr>
+      </w:pPr>
+    </w:p>
+    <w:p>
+      <w:pPr>
+        <w:pStyle w:val="Normal1"/>
+        <w:rPr>
+          <w:rFonts w:asciiTheme="minorHAnsi" w:eastAsiaTheme="minorEastAsia" w:hAnsiTheme="minorHAnsi" w:cstheme="minorBidi"/>
+          <w:color w:val="auto"/>
+          <w:sz w:val="22"/>
+          <w:szCs w:val="22"/>
+          <w:lang w:val="en-GB"/>
+        </w:rPr>
+      </w:pPr>
+      <w:bookmarkStart w:id="7" w:name="_6tvogksx8s9b" w:colFirst="0" w:colLast="0"/>
+      <w:bookmarkEnd w:id="7"/>
     </w:p>
     <w:sectPr>
       <w:pgSz w:w="12240" w:h="15840"/>
@@ -1378,9 +1778,129 @@
 </w:document>
 </file>
 
+<file path=word/comments.xml><?xml version="1.0" encoding="utf-8"?>
+<w:comments xmlns:wpc="http://schemas.microsoft.com/office/word/2010/wordprocessingCanvas" xmlns:mc="http://schemas.openxmlformats.org/markup-compatibility/2006" xmlns:o="urn:schemas-microsoft-com:office:office" xmlns:r="http://schemas.openxmlformats.org/officeDocument/2006/relationships" xmlns:m="http://schemas.openxmlformats.org/officeDocument/2006/math" xmlns:v="urn:schemas-microsoft-com:vml" xmlns:wp14="http://schemas.microsoft.com/office/word/2010/wordprocessingDrawing" xmlns:wp="http://schemas.openxmlformats.org/drawingml/2006/wordprocessingDrawing" xmlns:w10="urn:schemas-microsoft-com:office:word" xmlns:w="http://schemas.openxmlformats.org/wordprocessingml/2006/main" xmlns:w14="http://schemas.microsoft.com/office/word/2010/wordml" xmlns:w15="http://schemas.microsoft.com/office/word/2012/wordml" xmlns:wpg="http://schemas.microsoft.com/office/word/2010/wordprocessingGroup" xmlns:wpi="http://schemas.microsoft.com/office/word/2010/wordprocessingInk" xmlns:wne="http://schemas.microsoft.com/office/word/2006/wordml" xmlns:wps="http://schemas.microsoft.com/office/word/2010/wordprocessingShape" mc:Ignorable="w14 w15 wp14">
+  <w:comment w:id="0" w:author="Ranu Aggarwal" w:date="2018-08-21T13:08:00Z" w:initials="RA">
+    <w:p>
+      <w:pPr>
+        <w:pStyle w:val="CommentText"/>
+      </w:pPr>
+      <w:r>
+        <w:rPr>
+          <w:rStyle w:val="CommentReference"/>
+        </w:rPr>
+        <w:annotationRef/>
+      </w:r>
+      <w:proofErr w:type="gramStart"/>
+      <w:r>
+        <w:t>bold</w:t>
+      </w:r>
+      <w:proofErr w:type="gramEnd"/>
+    </w:p>
+  </w:comment>
+  <w:comment w:id="1" w:author="Ranu Aggarwal" w:date="2018-08-21T13:09:00Z" w:initials="RA">
+    <w:p>
+      <w:pPr>
+        <w:pStyle w:val="CommentText"/>
+      </w:pPr>
+      <w:r>
+        <w:rPr>
+          <w:rStyle w:val="CommentReference"/>
+        </w:rPr>
+        <w:annotationRef/>
+      </w:r>
+      <w:r>
+        <w:t>All the occurrences of a and b should be in bold</w:t>
+      </w:r>
+    </w:p>
+  </w:comment>
+  <w:comment w:id="2" w:author="Ranu Aggarwal" w:date="2018-08-21T13:10:00Z" w:initials="RA">
+    <w:p>
+      <w:pPr>
+        <w:pStyle w:val="CommentText"/>
+      </w:pPr>
+      <w:r>
+        <w:rPr>
+          <w:rStyle w:val="CommentReference"/>
+        </w:rPr>
+        <w:annotationRef/>
+      </w:r>
+      <w:r>
+        <w:t>This can be simple text as well</w:t>
+      </w:r>
+    </w:p>
+  </w:comment>
+  <w:comment w:id="3" w:author="Ranu Aggarwal" w:date="2018-08-21T13:11:00Z" w:initials="RA">
+    <w:p>
+      <w:pPr>
+        <w:pStyle w:val="CommentText"/>
+      </w:pPr>
+      <w:r>
+        <w:rPr>
+          <w:rStyle w:val="CommentReference"/>
+        </w:rPr>
+        <w:annotationRef/>
+      </w:r>
+      <w:proofErr w:type="gramStart"/>
+      <w:r>
+        <w:t>bold</w:t>
+      </w:r>
+      <w:proofErr w:type="gramEnd"/>
+    </w:p>
+  </w:comment>
+  <w:comment w:id="4" w:author="Ranu Aggarwal" w:date="2018-08-21T17:03:00Z" w:initials="RA">
+    <w:p>
+      <w:pPr>
+        <w:pStyle w:val="CommentText"/>
+      </w:pPr>
+      <w:r>
+        <w:rPr>
+          <w:rStyle w:val="CommentReference"/>
+        </w:rPr>
+        <w:annotationRef/>
+      </w:r>
+      <w:proofErr w:type="gramStart"/>
+      <w:r>
+        <w:t>bold</w:t>
+      </w:r>
+      <w:proofErr w:type="gramEnd"/>
+    </w:p>
+  </w:comment>
+  <w:comment w:id="5" w:author="Ranu Aggarwal" w:date="2018-08-21T17:03:00Z" w:initials="RA">
+    <w:p>
+      <w:pPr>
+        <w:pStyle w:val="CommentText"/>
+      </w:pPr>
+      <w:r>
+        <w:rPr>
+          <w:rStyle w:val="CommentReference"/>
+        </w:rPr>
+        <w:annotationRef/>
+      </w:r>
+      <w:proofErr w:type="gramStart"/>
+      <w:r>
+        <w:t>bold</w:t>
+      </w:r>
+      <w:proofErr w:type="gramEnd"/>
+    </w:p>
+  </w:comment>
+</w:comments>
+</file>
+
+<file path=word/commentsExtended.xml><?xml version="1.0" encoding="utf-8"?>
+<w15:commentsEx xmlns:wpc="http://schemas.microsoft.com/office/word/2010/wordprocessingCanvas" xmlns:mc="http://schemas.openxmlformats.org/markup-compatibility/2006" xmlns:o="urn:schemas-microsoft-com:office:office" xmlns:r="http://schemas.openxmlformats.org/officeDocument/2006/relationships" xmlns:m="http://schemas.openxmlformats.org/officeDocument/2006/math" xmlns:v="urn:schemas-microsoft-com:vml" xmlns:wp14="http://schemas.microsoft.com/office/word/2010/wordprocessingDrawing" xmlns:wp="http://schemas.openxmlformats.org/drawingml/2006/wordprocessingDrawing" xmlns:w10="urn:schemas-microsoft-com:office:word" xmlns:w="http://schemas.openxmlformats.org/wordprocessingml/2006/main" xmlns:w14="http://schemas.microsoft.com/office/word/2010/wordml" xmlns:w15="http://schemas.microsoft.com/office/word/2012/wordml" xmlns:wpg="http://schemas.microsoft.com/office/word/2010/wordprocessingGroup" xmlns:wpi="http://schemas.microsoft.com/office/word/2010/wordprocessingInk" xmlns:wne="http://schemas.microsoft.com/office/word/2006/wordml" xmlns:wps="http://schemas.microsoft.com/office/word/2010/wordprocessingShape" mc:Ignorable="w14 w15 wp14">
+  <w15:commentEx w15:paraId="67AB56F0" w15:done="0"/>
+  <w15:commentEx w15:paraId="333331F2" w15:done="0"/>
+  <w15:commentEx w15:paraId="4E0FD4F3" w15:done="0"/>
+  <w15:commentEx w15:paraId="5069456B" w15:done="0"/>
+  <w15:commentEx w15:paraId="584F0082" w15:done="0"/>
+  <w15:commentEx w15:paraId="2B602FD6" w15:done="0"/>
+</w15:commentsEx>
+</file>
+
 <file path=word/numbering.xml><?xml version="1.0" encoding="utf-8"?>
-<w:numbering xmlns:wpc="http://schemas.microsoft.com/office/word/2010/wordprocessingCanvas" xmlns:cx="http://schemas.microsoft.com/office/drawing/2014/chartex" xmlns:cx1="http://schemas.microsoft.com/office/drawing/2015/9/8/chartex" xmlns:mc="http://schemas.openxmlformats.org/markup-compatibility/2006" xmlns:o="urn:schemas-microsoft-com:office:office" xmlns:r="http://schemas.openxmlformats.org/officeDocument/2006/relationships" xmlns:m="http://schemas.openxmlformats.org/officeDocument/2006/math" xmlns:v="urn:schemas-microsoft-com:vml" xmlns:wp14="http://schemas.microsoft.com/office/word/2010/wordprocessingDrawing" xmlns:wp="http://schemas.openxmlformats.org/drawingml/2006/wordprocessingDrawing" xmlns:w10="urn:schemas-microsoft-com:office:word" xmlns:w="http://schemas.openxmlformats.org/wordprocessingml/2006/main" xmlns:w14="http://schemas.microsoft.com/office/word/2010/wordml" xmlns:w15="http://schemas.microsoft.com/office/word/2012/wordml" xmlns:w16se="http://schemas.microsoft.com/office/word/2015/wordml/symex" xmlns:wpg="http://schemas.microsoft.com/office/word/2010/wordprocessingGroup" xmlns:wpi="http://schemas.microsoft.com/office/word/2010/wordprocessingInk" xmlns:wne="http://schemas.microsoft.com/office/word/2006/wordml" xmlns:wps="http://schemas.microsoft.com/office/word/2010/wordprocessingShape" mc:Ignorable="w14 w15 w16se wp14">
-  <w:abstractNum w:abstractNumId="0" w15:restartNumberingAfterBreak="0">
+<w:numbering xmlns:wpc="http://schemas.microsoft.com/office/word/2010/wordprocessingCanvas" xmlns:mc="http://schemas.openxmlformats.org/markup-compatibility/2006" xmlns:o="urn:schemas-microsoft-com:office:office" xmlns:r="http://schemas.openxmlformats.org/officeDocument/2006/relationships" xmlns:m="http://schemas.openxmlformats.org/officeDocument/2006/math" xmlns:v="urn:schemas-microsoft-com:vml" xmlns:wp14="http://schemas.microsoft.com/office/word/2010/wordprocessingDrawing" xmlns:wp="http://schemas.openxmlformats.org/drawingml/2006/wordprocessingDrawing" xmlns:w10="urn:schemas-microsoft-com:office:word" xmlns:w="http://schemas.openxmlformats.org/wordprocessingml/2006/main" xmlns:w14="http://schemas.microsoft.com/office/word/2010/wordml" xmlns:w15="http://schemas.microsoft.com/office/word/2012/wordml" xmlns:wpg="http://schemas.microsoft.com/office/word/2010/wordprocessingGroup" xmlns:wpi="http://schemas.microsoft.com/office/word/2010/wordprocessingInk" xmlns:wne="http://schemas.microsoft.com/office/word/2006/wordml" xmlns:wps="http://schemas.microsoft.com/office/word/2010/wordprocessingShape" mc:Ignorable="w14 w15 wp14">
+  <w:abstractNum w:abstractNumId="0">
     <w:nsid w:val="0F4D319D"/>
     <w:multiLevelType w:val="multilevel"/>
     <w:tmpl w:val="4726E34E"/>
@@ -1493,7 +2013,7 @@
       </w:rPr>
     </w:lvl>
   </w:abstractNum>
-  <w:abstractNum w:abstractNumId="1" w15:restartNumberingAfterBreak="0">
+  <w:abstractNum w:abstractNumId="1">
     <w:nsid w:val="1414733C"/>
     <w:multiLevelType w:val="multilevel"/>
     <w:tmpl w:val="43EABF5E"/>
@@ -1606,7 +2126,295 @@
       </w:rPr>
     </w:lvl>
   </w:abstractNum>
-  <w:abstractNum w:abstractNumId="2" w15:restartNumberingAfterBreak="0">
+  <w:abstractNum w:abstractNumId="2">
+    <w:nsid w:val="27C734EA"/>
+    <w:multiLevelType w:val="hybridMultilevel"/>
+    <w:tmpl w:val="72408A9E"/>
+    <w:lvl w:ilvl="0" w:tplc="04090001">
+      <w:start w:val="1"/>
+      <w:numFmt w:val="bullet"/>
+      <w:lvlText w:val=""/>
+      <w:lvlJc w:val="left"/>
+      <w:pPr>
+        <w:ind w:left="720" w:hanging="360"/>
+      </w:pPr>
+      <w:rPr>
+        <w:rFonts w:ascii="Symbol" w:hAnsi="Symbol" w:hint="default"/>
+      </w:rPr>
+    </w:lvl>
+    <w:lvl w:ilvl="1" w:tplc="04090003" w:tentative="1">
+      <w:start w:val="1"/>
+      <w:numFmt w:val="bullet"/>
+      <w:lvlText w:val="o"/>
+      <w:lvlJc w:val="left"/>
+      <w:pPr>
+        <w:ind w:left="1440" w:hanging="360"/>
+      </w:pPr>
+      <w:rPr>
+        <w:rFonts w:ascii="Courier New" w:hAnsi="Courier New" w:cs="Courier New" w:hint="default"/>
+      </w:rPr>
+    </w:lvl>
+    <w:lvl w:ilvl="2" w:tplc="04090005" w:tentative="1">
+      <w:start w:val="1"/>
+      <w:numFmt w:val="bullet"/>
+      <w:lvlText w:val=""/>
+      <w:lvlJc w:val="left"/>
+      <w:pPr>
+        <w:ind w:left="2160" w:hanging="360"/>
+      </w:pPr>
+      <w:rPr>
+        <w:rFonts w:ascii="Wingdings" w:hAnsi="Wingdings" w:hint="default"/>
+      </w:rPr>
+    </w:lvl>
+    <w:lvl w:ilvl="3" w:tplc="04090001" w:tentative="1">
+      <w:start w:val="1"/>
+      <w:numFmt w:val="bullet"/>
+      <w:lvlText w:val=""/>
+      <w:lvlJc w:val="left"/>
+      <w:pPr>
+        <w:ind w:left="2880" w:hanging="360"/>
+      </w:pPr>
+      <w:rPr>
+        <w:rFonts w:ascii="Symbol" w:hAnsi="Symbol" w:hint="default"/>
+      </w:rPr>
+    </w:lvl>
+    <w:lvl w:ilvl="4" w:tplc="04090003" w:tentative="1">
+      <w:start w:val="1"/>
+      <w:numFmt w:val="bullet"/>
+      <w:lvlText w:val="o"/>
+      <w:lvlJc w:val="left"/>
+      <w:pPr>
+        <w:ind w:left="3600" w:hanging="360"/>
+      </w:pPr>
+      <w:rPr>
+        <w:rFonts w:ascii="Courier New" w:hAnsi="Courier New" w:cs="Courier New" w:hint="default"/>
+      </w:rPr>
+    </w:lvl>
+    <w:lvl w:ilvl="5" w:tplc="04090005" w:tentative="1">
+      <w:start w:val="1"/>
+      <w:numFmt w:val="bullet"/>
+      <w:lvlText w:val=""/>
+      <w:lvlJc w:val="left"/>
+      <w:pPr>
+        <w:ind w:left="4320" w:hanging="360"/>
+      </w:pPr>
+      <w:rPr>
+        <w:rFonts w:ascii="Wingdings" w:hAnsi="Wingdings" w:hint="default"/>
+      </w:rPr>
+    </w:lvl>
+    <w:lvl w:ilvl="6" w:tplc="04090001" w:tentative="1">
+      <w:start w:val="1"/>
+      <w:numFmt w:val="bullet"/>
+      <w:lvlText w:val=""/>
+      <w:lvlJc w:val="left"/>
+      <w:pPr>
+        <w:ind w:left="5040" w:hanging="360"/>
+      </w:pPr>
+      <w:rPr>
+        <w:rFonts w:ascii="Symbol" w:hAnsi="Symbol" w:hint="default"/>
+      </w:rPr>
+    </w:lvl>
+    <w:lvl w:ilvl="7" w:tplc="04090003" w:tentative="1">
+      <w:start w:val="1"/>
+      <w:numFmt w:val="bullet"/>
+      <w:lvlText w:val="o"/>
+      <w:lvlJc w:val="left"/>
+      <w:pPr>
+        <w:ind w:left="5760" w:hanging="360"/>
+      </w:pPr>
+      <w:rPr>
+        <w:rFonts w:ascii="Courier New" w:hAnsi="Courier New" w:cs="Courier New" w:hint="default"/>
+      </w:rPr>
+    </w:lvl>
+    <w:lvl w:ilvl="8" w:tplc="04090005" w:tentative="1">
+      <w:start w:val="1"/>
+      <w:numFmt w:val="bullet"/>
+      <w:lvlText w:val=""/>
+      <w:lvlJc w:val="left"/>
+      <w:pPr>
+        <w:ind w:left="6480" w:hanging="360"/>
+      </w:pPr>
+      <w:rPr>
+        <w:rFonts w:ascii="Wingdings" w:hAnsi="Wingdings" w:hint="default"/>
+      </w:rPr>
+    </w:lvl>
+  </w:abstractNum>
+  <w:abstractNum w:abstractNumId="3">
+    <w:nsid w:val="44814CBE"/>
+    <w:multiLevelType w:val="hybridMultilevel"/>
+    <w:tmpl w:val="B84EFA04"/>
+    <w:lvl w:ilvl="0" w:tplc="0409000F">
+      <w:start w:val="1"/>
+      <w:numFmt w:val="decimal"/>
+      <w:lvlText w:val="%1."/>
+      <w:lvlJc w:val="left"/>
+      <w:pPr>
+        <w:ind w:left="720" w:hanging="360"/>
+      </w:pPr>
+    </w:lvl>
+    <w:lvl w:ilvl="1" w:tplc="04090019" w:tentative="1">
+      <w:start w:val="1"/>
+      <w:numFmt w:val="lowerLetter"/>
+      <w:lvlText w:val="%2."/>
+      <w:lvlJc w:val="left"/>
+      <w:pPr>
+        <w:ind w:left="1440" w:hanging="360"/>
+      </w:pPr>
+    </w:lvl>
+    <w:lvl w:ilvl="2" w:tplc="0409001B" w:tentative="1">
+      <w:start w:val="1"/>
+      <w:numFmt w:val="lowerRoman"/>
+      <w:lvlText w:val="%3."/>
+      <w:lvlJc w:val="right"/>
+      <w:pPr>
+        <w:ind w:left="2160" w:hanging="180"/>
+      </w:pPr>
+    </w:lvl>
+    <w:lvl w:ilvl="3" w:tplc="0409000F" w:tentative="1">
+      <w:start w:val="1"/>
+      <w:numFmt w:val="decimal"/>
+      <w:lvlText w:val="%4."/>
+      <w:lvlJc w:val="left"/>
+      <w:pPr>
+        <w:ind w:left="2880" w:hanging="360"/>
+      </w:pPr>
+    </w:lvl>
+    <w:lvl w:ilvl="4" w:tplc="04090019" w:tentative="1">
+      <w:start w:val="1"/>
+      <w:numFmt w:val="lowerLetter"/>
+      <w:lvlText w:val="%5."/>
+      <w:lvlJc w:val="left"/>
+      <w:pPr>
+        <w:ind w:left="3600" w:hanging="360"/>
+      </w:pPr>
+    </w:lvl>
+    <w:lvl w:ilvl="5" w:tplc="0409001B" w:tentative="1">
+      <w:start w:val="1"/>
+      <w:numFmt w:val="lowerRoman"/>
+      <w:lvlText w:val="%6."/>
+      <w:lvlJc w:val="right"/>
+      <w:pPr>
+        <w:ind w:left="4320" w:hanging="180"/>
+      </w:pPr>
+    </w:lvl>
+    <w:lvl w:ilvl="6" w:tplc="0409000F" w:tentative="1">
+      <w:start w:val="1"/>
+      <w:numFmt w:val="decimal"/>
+      <w:lvlText w:val="%7."/>
+      <w:lvlJc w:val="left"/>
+      <w:pPr>
+        <w:ind w:left="5040" w:hanging="360"/>
+      </w:pPr>
+    </w:lvl>
+    <w:lvl w:ilvl="7" w:tplc="04090019" w:tentative="1">
+      <w:start w:val="1"/>
+      <w:numFmt w:val="lowerLetter"/>
+      <w:lvlText w:val="%8."/>
+      <w:lvlJc w:val="left"/>
+      <w:pPr>
+        <w:ind w:left="5760" w:hanging="360"/>
+      </w:pPr>
+    </w:lvl>
+    <w:lvl w:ilvl="8" w:tplc="0409001B" w:tentative="1">
+      <w:start w:val="1"/>
+      <w:numFmt w:val="lowerRoman"/>
+      <w:lvlText w:val="%9."/>
+      <w:lvlJc w:val="right"/>
+      <w:pPr>
+        <w:ind w:left="6480" w:hanging="180"/>
+      </w:pPr>
+    </w:lvl>
+  </w:abstractNum>
+  <w:abstractNum w:abstractNumId="4">
+    <w:nsid w:val="50755637"/>
+    <w:multiLevelType w:val="hybridMultilevel"/>
+    <w:tmpl w:val="CDB424E6"/>
+    <w:lvl w:ilvl="0" w:tplc="7298D158">
+      <w:start w:val="1"/>
+      <w:numFmt w:val="lowerRoman"/>
+      <w:lvlText w:val="%1)"/>
+      <w:lvlJc w:val="left"/>
+      <w:pPr>
+        <w:ind w:left="1080" w:hanging="720"/>
+      </w:pPr>
+      <w:rPr>
+        <w:rFonts w:hint="default"/>
+      </w:rPr>
+    </w:lvl>
+    <w:lvl w:ilvl="1" w:tplc="04090019" w:tentative="1">
+      <w:start w:val="1"/>
+      <w:numFmt w:val="lowerLetter"/>
+      <w:lvlText w:val="%2."/>
+      <w:lvlJc w:val="left"/>
+      <w:pPr>
+        <w:ind w:left="1440" w:hanging="360"/>
+      </w:pPr>
+    </w:lvl>
+    <w:lvl w:ilvl="2" w:tplc="0409001B" w:tentative="1">
+      <w:start w:val="1"/>
+      <w:numFmt w:val="lowerRoman"/>
+      <w:lvlText w:val="%3."/>
+      <w:lvlJc w:val="right"/>
+      <w:pPr>
+        <w:ind w:left="2160" w:hanging="180"/>
+      </w:pPr>
+    </w:lvl>
+    <w:lvl w:ilvl="3" w:tplc="0409000F" w:tentative="1">
+      <w:start w:val="1"/>
+      <w:numFmt w:val="decimal"/>
+      <w:lvlText w:val="%4."/>
+      <w:lvlJc w:val="left"/>
+      <w:pPr>
+        <w:ind w:left="2880" w:hanging="360"/>
+      </w:pPr>
+    </w:lvl>
+    <w:lvl w:ilvl="4" w:tplc="04090019" w:tentative="1">
+      <w:start w:val="1"/>
+      <w:numFmt w:val="lowerLetter"/>
+      <w:lvlText w:val="%5."/>
+      <w:lvlJc w:val="left"/>
+      <w:pPr>
+        <w:ind w:left="3600" w:hanging="360"/>
+      </w:pPr>
+    </w:lvl>
+    <w:lvl w:ilvl="5" w:tplc="0409001B" w:tentative="1">
+      <w:start w:val="1"/>
+      <w:numFmt w:val="lowerRoman"/>
+      <w:lvlText w:val="%6."/>
+      <w:lvlJc w:val="right"/>
+      <w:pPr>
+        <w:ind w:left="4320" w:hanging="180"/>
+      </w:pPr>
+    </w:lvl>
+    <w:lvl w:ilvl="6" w:tplc="0409000F" w:tentative="1">
+      <w:start w:val="1"/>
+      <w:numFmt w:val="decimal"/>
+      <w:lvlText w:val="%7."/>
+      <w:lvlJc w:val="left"/>
+      <w:pPr>
+        <w:ind w:left="5040" w:hanging="360"/>
+      </w:pPr>
+    </w:lvl>
+    <w:lvl w:ilvl="7" w:tplc="04090019" w:tentative="1">
+      <w:start w:val="1"/>
+      <w:numFmt w:val="lowerLetter"/>
+      <w:lvlText w:val="%8."/>
+      <w:lvlJc w:val="left"/>
+      <w:pPr>
+        <w:ind w:left="5760" w:hanging="360"/>
+      </w:pPr>
+    </w:lvl>
+    <w:lvl w:ilvl="8" w:tplc="0409001B" w:tentative="1">
+      <w:start w:val="1"/>
+      <w:numFmt w:val="lowerRoman"/>
+      <w:lvlText w:val="%9."/>
+      <w:lvlJc w:val="right"/>
+      <w:pPr>
+        <w:ind w:left="6480" w:hanging="180"/>
+      </w:pPr>
+    </w:lvl>
+  </w:abstractNum>
+  <w:abstractNum w:abstractNumId="5">
     <w:nsid w:val="51B42BF3"/>
     <w:multiLevelType w:val="multilevel"/>
     <w:tmpl w:val="AB347F1C"/>
@@ -1719,7 +2527,93 @@
       </w:rPr>
     </w:lvl>
   </w:abstractNum>
-  <w:abstractNum w:abstractNumId="3" w15:restartNumberingAfterBreak="0">
+  <w:abstractNum w:abstractNumId="6">
+    <w:nsid w:val="6C0F4657"/>
+    <w:multiLevelType w:val="hybridMultilevel"/>
+    <w:tmpl w:val="680E44FE"/>
+    <w:lvl w:ilvl="0" w:tplc="04090013">
+      <w:start w:val="1"/>
+      <w:numFmt w:val="upperRoman"/>
+      <w:lvlText w:val="%1."/>
+      <w:lvlJc w:val="right"/>
+      <w:pPr>
+        <w:ind w:left="720" w:hanging="360"/>
+      </w:pPr>
+    </w:lvl>
+    <w:lvl w:ilvl="1" w:tplc="04090019" w:tentative="1">
+      <w:start w:val="1"/>
+      <w:numFmt w:val="lowerLetter"/>
+      <w:lvlText w:val="%2."/>
+      <w:lvlJc w:val="left"/>
+      <w:pPr>
+        <w:ind w:left="1440" w:hanging="360"/>
+      </w:pPr>
+    </w:lvl>
+    <w:lvl w:ilvl="2" w:tplc="0409001B" w:tentative="1">
+      <w:start w:val="1"/>
+      <w:numFmt w:val="lowerRoman"/>
+      <w:lvlText w:val="%3."/>
+      <w:lvlJc w:val="right"/>
+      <w:pPr>
+        <w:ind w:left="2160" w:hanging="180"/>
+      </w:pPr>
+    </w:lvl>
+    <w:lvl w:ilvl="3" w:tplc="0409000F" w:tentative="1">
+      <w:start w:val="1"/>
+      <w:numFmt w:val="decimal"/>
+      <w:lvlText w:val="%4."/>
+      <w:lvlJc w:val="left"/>
+      <w:pPr>
+        <w:ind w:left="2880" w:hanging="360"/>
+      </w:pPr>
+    </w:lvl>
+    <w:lvl w:ilvl="4" w:tplc="04090019" w:tentative="1">
+      <w:start w:val="1"/>
+      <w:numFmt w:val="lowerLetter"/>
+      <w:lvlText w:val="%5."/>
+      <w:lvlJc w:val="left"/>
+      <w:pPr>
+        <w:ind w:left="3600" w:hanging="360"/>
+      </w:pPr>
+    </w:lvl>
+    <w:lvl w:ilvl="5" w:tplc="0409001B" w:tentative="1">
+      <w:start w:val="1"/>
+      <w:numFmt w:val="lowerRoman"/>
+      <w:lvlText w:val="%6."/>
+      <w:lvlJc w:val="right"/>
+      <w:pPr>
+        <w:ind w:left="4320" w:hanging="180"/>
+      </w:pPr>
+    </w:lvl>
+    <w:lvl w:ilvl="6" w:tplc="0409000F" w:tentative="1">
+      <w:start w:val="1"/>
+      <w:numFmt w:val="decimal"/>
+      <w:lvlText w:val="%7."/>
+      <w:lvlJc w:val="left"/>
+      <w:pPr>
+        <w:ind w:left="5040" w:hanging="360"/>
+      </w:pPr>
+    </w:lvl>
+    <w:lvl w:ilvl="7" w:tplc="04090019" w:tentative="1">
+      <w:start w:val="1"/>
+      <w:numFmt w:val="lowerLetter"/>
+      <w:lvlText w:val="%8."/>
+      <w:lvlJc w:val="left"/>
+      <w:pPr>
+        <w:ind w:left="5760" w:hanging="360"/>
+      </w:pPr>
+    </w:lvl>
+    <w:lvl w:ilvl="8" w:tplc="0409001B" w:tentative="1">
+      <w:start w:val="1"/>
+      <w:numFmt w:val="lowerRoman"/>
+      <w:lvlText w:val="%9."/>
+      <w:lvlJc w:val="right"/>
+      <w:pPr>
+        <w:ind w:left="6480" w:hanging="180"/>
+      </w:pPr>
+    </w:lvl>
+  </w:abstractNum>
+  <w:abstractNum w:abstractNumId="7">
     <w:nsid w:val="6CB079A5"/>
     <w:multiLevelType w:val="multilevel"/>
     <w:tmpl w:val="210AE6FE"/>
@@ -1832,7 +2726,7 @@
       </w:rPr>
     </w:lvl>
   </w:abstractNum>
-  <w:abstractNum w:abstractNumId="4" w15:restartNumberingAfterBreak="0">
+  <w:abstractNum w:abstractNumId="8">
     <w:nsid w:val="74B87A12"/>
     <w:multiLevelType w:val="multilevel"/>
     <w:tmpl w:val="9CBA2CD6"/>
@@ -1946,10 +2840,10 @@
     </w:lvl>
   </w:abstractNum>
   <w:num w:numId="1">
-    <w:abstractNumId w:val="2"/>
+    <w:abstractNumId w:val="5"/>
   </w:num>
   <w:num w:numId="2">
-    <w:abstractNumId w:val="3"/>
+    <w:abstractNumId w:val="7"/>
   </w:num>
   <w:num w:numId="3">
     <w:abstractNumId w:val="1"/>
@@ -1958,13 +2852,33 @@
     <w:abstractNumId w:val="0"/>
   </w:num>
   <w:num w:numId="5">
+    <w:abstractNumId w:val="8"/>
+  </w:num>
+  <w:num w:numId="6">
+    <w:abstractNumId w:val="2"/>
+  </w:num>
+  <w:num w:numId="7">
+    <w:abstractNumId w:val="3"/>
+  </w:num>
+  <w:num w:numId="8">
+    <w:abstractNumId w:val="6"/>
+  </w:num>
+  <w:num w:numId="9">
     <w:abstractNumId w:val="4"/>
   </w:num>
 </w:numbering>
 </file>
 
+<file path=word/people.xml><?xml version="1.0" encoding="utf-8"?>
+<w15:people xmlns:wpc="http://schemas.microsoft.com/office/word/2010/wordprocessingCanvas" xmlns:mc="http://schemas.openxmlformats.org/markup-compatibility/2006" xmlns:o="urn:schemas-microsoft-com:office:office" xmlns:r="http://schemas.openxmlformats.org/officeDocument/2006/relationships" xmlns:m="http://schemas.openxmlformats.org/officeDocument/2006/math" xmlns:v="urn:schemas-microsoft-com:vml" xmlns:wp14="http://schemas.microsoft.com/office/word/2010/wordprocessingDrawing" xmlns:wp="http://schemas.openxmlformats.org/drawingml/2006/wordprocessingDrawing" xmlns:w10="urn:schemas-microsoft-com:office:word" xmlns:w="http://schemas.openxmlformats.org/wordprocessingml/2006/main" xmlns:w14="http://schemas.microsoft.com/office/word/2010/wordml" xmlns:w15="http://schemas.microsoft.com/office/word/2012/wordml" xmlns:wpg="http://schemas.microsoft.com/office/word/2010/wordprocessingGroup" xmlns:wpi="http://schemas.microsoft.com/office/word/2010/wordprocessingInk" xmlns:wne="http://schemas.microsoft.com/office/word/2006/wordml" xmlns:wps="http://schemas.microsoft.com/office/word/2010/wordprocessingShape" mc:Ignorable="w14 w15 wp14">
+  <w15:person w15:author="Ranu Aggarwal">
+    <w15:presenceInfo w15:providerId="AD" w15:userId="S-1-5-21-3214158073-3399791029-1922794930-4660"/>
+  </w15:person>
+</w15:people>
+</file>
+
 <file path=word/styles.xml><?xml version="1.0" encoding="utf-8"?>
-<w:styles xmlns:mc="http://schemas.openxmlformats.org/markup-compatibility/2006" xmlns:r="http://schemas.openxmlformats.org/officeDocument/2006/relationships" xmlns:w="http://schemas.openxmlformats.org/wordprocessingml/2006/main" xmlns:w14="http://schemas.microsoft.com/office/word/2010/wordml" xmlns:w15="http://schemas.microsoft.com/office/word/2012/wordml" xmlns:w16se="http://schemas.microsoft.com/office/word/2015/wordml/symex" mc:Ignorable="w14 w15 w16se">
+<w:styles xmlns:mc="http://schemas.openxmlformats.org/markup-compatibility/2006" xmlns:r="http://schemas.openxmlformats.org/officeDocument/2006/relationships" xmlns:w="http://schemas.openxmlformats.org/wordprocessingml/2006/main" xmlns:w14="http://schemas.microsoft.com/office/word/2010/wordml" xmlns:w15="http://schemas.microsoft.com/office/word/2012/wordml" mc:Ignorable="w14 w15">
   <w:docDefaults>
     <w:rPrDefault>
       <w:rPr>
@@ -2480,6 +3394,109 @@
       <w:lang w:val="en-GB" w:eastAsia="en-GB"/>
     </w:rPr>
   </w:style>
+  <w:style w:type="character" w:styleId="CommentReference">
+    <w:name w:val="annotation reference"/>
+    <w:basedOn w:val="DefaultParagraphFont"/>
+    <w:uiPriority w:val="99"/>
+    <w:semiHidden/>
+    <w:unhideWhenUsed/>
+    <w:rsid w:val="00345516"/>
+    <w:rPr>
+      <w:sz w:val="16"/>
+      <w:szCs w:val="16"/>
+    </w:rPr>
+  </w:style>
+  <w:style w:type="paragraph" w:styleId="CommentText">
+    <w:name w:val="annotation text"/>
+    <w:basedOn w:val="Normal"/>
+    <w:link w:val="CommentTextChar"/>
+    <w:uiPriority w:val="99"/>
+    <w:semiHidden/>
+    <w:unhideWhenUsed/>
+    <w:rsid w:val="00345516"/>
+    <w:pPr>
+      <w:spacing w:line="240" w:lineRule="auto"/>
+    </w:pPr>
+    <w:rPr>
+      <w:sz w:val="20"/>
+      <w:szCs w:val="20"/>
+    </w:rPr>
+  </w:style>
+  <w:style w:type="character" w:customStyle="1" w:styleId="CommentTextChar">
+    <w:name w:val="Comment Text Char"/>
+    <w:basedOn w:val="DefaultParagraphFont"/>
+    <w:link w:val="CommentText"/>
+    <w:uiPriority w:val="99"/>
+    <w:semiHidden/>
+    <w:rsid w:val="00345516"/>
+    <w:rPr>
+      <w:rFonts w:ascii="Arial" w:eastAsia="Arial" w:hAnsi="Arial" w:cs="Arial"/>
+      <w:sz w:val="20"/>
+      <w:szCs w:val="20"/>
+      <w:lang w:val="en"/>
+    </w:rPr>
+  </w:style>
+  <w:style w:type="paragraph" w:styleId="CommentSubject">
+    <w:name w:val="annotation subject"/>
+    <w:basedOn w:val="CommentText"/>
+    <w:next w:val="CommentText"/>
+    <w:link w:val="CommentSubjectChar"/>
+    <w:uiPriority w:val="99"/>
+    <w:semiHidden/>
+    <w:unhideWhenUsed/>
+    <w:rsid w:val="00345516"/>
+    <w:rPr>
+      <w:b/>
+      <w:bCs/>
+    </w:rPr>
+  </w:style>
+  <w:style w:type="character" w:customStyle="1" w:styleId="CommentSubjectChar">
+    <w:name w:val="Comment Subject Char"/>
+    <w:basedOn w:val="CommentTextChar"/>
+    <w:link w:val="CommentSubject"/>
+    <w:uiPriority w:val="99"/>
+    <w:semiHidden/>
+    <w:rsid w:val="00345516"/>
+    <w:rPr>
+      <w:rFonts w:ascii="Arial" w:eastAsia="Arial" w:hAnsi="Arial" w:cs="Arial"/>
+      <w:b/>
+      <w:bCs/>
+      <w:sz w:val="20"/>
+      <w:szCs w:val="20"/>
+      <w:lang w:val="en"/>
+    </w:rPr>
+  </w:style>
+  <w:style w:type="paragraph" w:styleId="BalloonText">
+    <w:name w:val="Balloon Text"/>
+    <w:basedOn w:val="Normal"/>
+    <w:link w:val="BalloonTextChar"/>
+    <w:uiPriority w:val="99"/>
+    <w:semiHidden/>
+    <w:unhideWhenUsed/>
+    <w:rsid w:val="00345516"/>
+    <w:pPr>
+      <w:spacing w:line="240" w:lineRule="auto"/>
+    </w:pPr>
+    <w:rPr>
+      <w:rFonts w:ascii="Segoe UI" w:hAnsi="Segoe UI" w:cs="Segoe UI"/>
+      <w:sz w:val="18"/>
+      <w:szCs w:val="18"/>
+    </w:rPr>
+  </w:style>
+  <w:style w:type="character" w:customStyle="1" w:styleId="BalloonTextChar">
+    <w:name w:val="Balloon Text Char"/>
+    <w:basedOn w:val="DefaultParagraphFont"/>
+    <w:link w:val="BalloonText"/>
+    <w:uiPriority w:val="99"/>
+    <w:semiHidden/>
+    <w:rsid w:val="00345516"/>
+    <w:rPr>
+      <w:rFonts w:ascii="Segoe UI" w:eastAsia="Arial" w:hAnsi="Segoe UI" w:cs="Segoe UI"/>
+      <w:sz w:val="18"/>
+      <w:szCs w:val="18"/>
+      <w:lang w:val="en"/>
+    </w:rPr>
+  </w:style>
 </w:styles>
 </file>
 
@@ -2742,4 +3759,16 @@
     </a:ext>
   </a:extLst>
 </a:theme>
+</file>
+
+<file path=customXml/item1.xml><?xml version="1.0" encoding="utf-8"?>
+<b:Sources xmlns:b="http://schemas.openxmlformats.org/officeDocument/2006/bibliography" xmlns="http://schemas.openxmlformats.org/officeDocument/2006/bibliography" SelectedStyle="\APASixthEditionOfficeOnline.xsl" StyleName="APA" Version="6"/>
+</file>
+
+<file path=customXml/itemProps1.xml><?xml version="1.0" encoding="utf-8"?>
+<ds:datastoreItem xmlns:ds="http://schemas.openxmlformats.org/officeDocument/2006/customXml" ds:itemID="{4FC642D4-4D00-4031-AE4D-33BD15526224}">
+  <ds:schemaRefs>
+    <ds:schemaRef ds:uri="http://schemas.openxmlformats.org/officeDocument/2006/bibliography"/>
+  </ds:schemaRefs>
+</ds:datastoreItem>
 </file>
--- a/assets/public/Chapter_6_Building_A_Model/documents/10_Calculating_Each_Years_Demand.docx
+++ b/assets/public/Chapter_6_Building_A_Model/documents/10_Calculating_Each_Years_Demand.docx
@@ -1176,7 +1176,47 @@
           <w:szCs w:val="22"/>
           <w:lang w:val="en-GB"/>
         </w:rPr>
-        <w:t>: Calculate Steady state growth rate in Cell D11 (beginning growth rate * steady state level of demand)</w:t>
+        <w:t xml:space="preserve">: Calculate Steady state growth rate in Cell </w:t>
+      </w:r>
+      <w:r>
+        <w:rPr>
+          <w:rFonts w:asciiTheme="minorHAnsi" w:eastAsiaTheme="minorEastAsia" w:hAnsiTheme="minorHAnsi" w:cstheme="minorBidi"/>
+          <w:color w:val="auto"/>
+          <w:sz w:val="22"/>
+          <w:szCs w:val="22"/>
+          <w:lang w:val="en-GB"/>
+        </w:rPr>
+        <w:t>B</w:t>
+      </w:r>
+      <w:r>
+        <w:rPr>
+          <w:rFonts w:asciiTheme="minorHAnsi" w:eastAsiaTheme="minorEastAsia" w:hAnsiTheme="minorHAnsi" w:cstheme="minorBidi"/>
+          <w:color w:val="auto"/>
+          <w:sz w:val="22"/>
+          <w:szCs w:val="22"/>
+          <w:lang w:val="en-GB"/>
+        </w:rPr>
+        <w:t>1</w:t>
+      </w:r>
+      <w:r>
+        <w:rPr>
+          <w:rFonts w:asciiTheme="minorHAnsi" w:eastAsiaTheme="minorEastAsia" w:hAnsiTheme="minorHAnsi" w:cstheme="minorBidi"/>
+          <w:color w:val="auto"/>
+          <w:sz w:val="22"/>
+          <w:szCs w:val="22"/>
+          <w:lang w:val="en-GB"/>
+        </w:rPr>
+        <w:t>0</w:t>
+      </w:r>
+      <w:r>
+        <w:rPr>
+          <w:rFonts w:asciiTheme="minorHAnsi" w:eastAsiaTheme="minorEastAsia" w:hAnsiTheme="minorHAnsi" w:cstheme="minorBidi"/>
+          <w:color w:val="auto"/>
+          <w:sz w:val="22"/>
+          <w:szCs w:val="22"/>
+          <w:lang w:val="en-GB"/>
+        </w:rPr>
+        <w:t xml:space="preserve"> (beginning growth rate * steady state level of demand)</w:t>
       </w:r>
     </w:p>
     <w:p>
@@ -1328,7 +1368,27 @@
           <w:szCs w:val="22"/>
           <w:lang w:val="en-GB"/>
         </w:rPr>
-        <w:t>: Now let’s begin calculating our outputs. Calculate Demand for year 2013 (in Cell E21) (using</w:t>
+        <w:t xml:space="preserve">: Now let’s begin calculating our outputs. Calculate Demand for year 2013 (in Cell </w:t>
+      </w:r>
+      <w:r>
+        <w:rPr>
+          <w:rFonts w:asciiTheme="minorHAnsi" w:eastAsiaTheme="minorEastAsia" w:hAnsiTheme="minorHAnsi" w:cstheme="minorBidi"/>
+          <w:color w:val="auto"/>
+          <w:sz w:val="22"/>
+          <w:szCs w:val="22"/>
+          <w:lang w:val="en-GB"/>
+        </w:rPr>
+        <w:t>C19</w:t>
+      </w:r>
+      <w:r>
+        <w:rPr>
+          <w:rFonts w:asciiTheme="minorHAnsi" w:eastAsiaTheme="minorEastAsia" w:hAnsiTheme="minorHAnsi" w:cstheme="minorBidi"/>
+          <w:color w:val="auto"/>
+          <w:sz w:val="22"/>
+          <w:szCs w:val="22"/>
+          <w:lang w:val="en-GB"/>
+        </w:rPr>
+        <w:t>) (using</w:t>
       </w:r>
       <w:r>
         <w:rPr>
@@ -1568,7 +1628,19 @@
           <w:szCs w:val="22"/>
           <w:lang w:val="en-GB"/>
         </w:rPr>
-        <w:t xml:space="preserve">In cell D18, first compute the 2014 demand growth. This uses the formula: if (D15 &lt;= years till demand steady state + 1, beginning growth rate, steady state growth rate) or using the following </w:t>
+        <w:t>In cell D18, first compute the 2014 demand g</w:t>
+      </w:r>
+      <w:bookmarkStart w:id="6" w:name="_GoBack"/>
+      <w:bookmarkEnd w:id="6"/>
+      <w:r>
+        <w:rPr>
+          <w:rFonts w:asciiTheme="minorHAnsi" w:eastAsiaTheme="minorEastAsia" w:hAnsiTheme="minorHAnsi" w:cstheme="minorBidi"/>
+          <w:color w:val="auto"/>
+          <w:sz w:val="22"/>
+          <w:szCs w:val="22"/>
+          <w:lang w:val="en-GB"/>
+        </w:rPr>
+        <w:t xml:space="preserve">rowth. This uses the formula: if (D15 &lt;= years till demand steady state + 1, beginning growth rate, steady state growth rate) or using the following </w:t>
       </w:r>
       <w:proofErr w:type="gramStart"/>
       <w:r>
@@ -1683,7 +1755,6 @@
           <w:lang w:val="en-GB"/>
         </w:rPr>
       </w:pPr>
-      <w:bookmarkStart w:id="6" w:name="_GoBack"/>
       <w:r>
         <w:rPr>
           <w:rFonts w:asciiTheme="minorHAnsi" w:eastAsiaTheme="minorEastAsia" w:hAnsiTheme="minorHAnsi" w:cstheme="minorBidi"/>
@@ -1728,7 +1799,6 @@
           </wp:inline>
         </w:drawing>
       </w:r>
-      <w:bookmarkEnd w:id="6"/>
     </w:p>
     <w:p>
       <w:pPr>
@@ -3766,7 +3836,7 @@
 </file>
 
 <file path=customXml/itemProps1.xml><?xml version="1.0" encoding="utf-8"?>
-<ds:datastoreItem xmlns:ds="http://schemas.openxmlformats.org/officeDocument/2006/customXml" ds:itemID="{4FC642D4-4D00-4031-AE4D-33BD15526224}">
+<ds:datastoreItem xmlns:ds="http://schemas.openxmlformats.org/officeDocument/2006/customXml" ds:itemID="{B8A51C09-93FE-4C55-BDAB-3A25F2F48FDA}">
   <ds:schemaRefs>
     <ds:schemaRef ds:uri="http://schemas.openxmlformats.org/officeDocument/2006/bibliography"/>
   </ds:schemaRefs>

--- a/assets/public/Chapter_6_Building_A_Model/documents/10_Calculating_Each_Years_Demand.docx
+++ b/assets/public/Chapter_6_Building_A_Model/documents/10_Calculating_Each_Years_Demand.docx
@@ -1,6 +1,6 @@
 
 <file path=word/document.xml><?xml version="1.0" encoding="utf-8"?>
-<w:document xmlns:wpc="http://schemas.microsoft.com/office/word/2010/wordprocessingCanvas" xmlns:mc="http://schemas.openxmlformats.org/markup-compatibility/2006" xmlns:o="urn:schemas-microsoft-com:office:office" xmlns:r="http://schemas.openxmlformats.org/officeDocument/2006/relationships" xmlns:m="http://schemas.openxmlformats.org/officeDocument/2006/math" xmlns:v="urn:schemas-microsoft-com:vml" xmlns:wp14="http://schemas.microsoft.com/office/word/2010/wordprocessingDrawing" xmlns:wp="http://schemas.openxmlformats.org/drawingml/2006/wordprocessingDrawing" xmlns:w10="urn:schemas-microsoft-com:office:word" xmlns:w="http://schemas.openxmlformats.org/wordprocessingml/2006/main" xmlns:w14="http://schemas.microsoft.com/office/word/2010/wordml" xmlns:w15="http://schemas.microsoft.com/office/word/2012/wordml" xmlns:wpg="http://schemas.microsoft.com/office/word/2010/wordprocessingGroup" xmlns:wpi="http://schemas.microsoft.com/office/word/2010/wordprocessingInk" xmlns:wne="http://schemas.microsoft.com/office/word/2006/wordml" xmlns:wps="http://schemas.microsoft.com/office/word/2010/wordprocessingShape" mc:Ignorable="w14 w15 wp14">
+<w:document xmlns:wpc="http://schemas.microsoft.com/office/word/2010/wordprocessingCanvas" xmlns:cx="http://schemas.microsoft.com/office/drawing/2014/chartex" xmlns:cx1="http://schemas.microsoft.com/office/drawing/2015/9/8/chartex" xmlns:mc="http://schemas.openxmlformats.org/markup-compatibility/2006" xmlns:o="urn:schemas-microsoft-com:office:office" xmlns:r="http://schemas.openxmlformats.org/officeDocument/2006/relationships" xmlns:m="http://schemas.openxmlformats.org/officeDocument/2006/math" xmlns:v="urn:schemas-microsoft-com:vml" xmlns:wp14="http://schemas.microsoft.com/office/word/2010/wordprocessingDrawing" xmlns:wp="http://schemas.openxmlformats.org/drawingml/2006/wordprocessingDrawing" xmlns:w10="urn:schemas-microsoft-com:office:word" xmlns:w="http://schemas.openxmlformats.org/wordprocessingml/2006/main" xmlns:w14="http://schemas.microsoft.com/office/word/2010/wordml" xmlns:w15="http://schemas.microsoft.com/office/word/2012/wordml" xmlns:w16se="http://schemas.microsoft.com/office/word/2015/wordml/symex" xmlns:wpg="http://schemas.microsoft.com/office/word/2010/wordprocessingGroup" xmlns:wpi="http://schemas.microsoft.com/office/word/2010/wordprocessingInk" xmlns:wne="http://schemas.microsoft.com/office/word/2006/wordml" xmlns:wps="http://schemas.microsoft.com/office/word/2010/wordprocessingShape" mc:Ignorable="w14 w15 w16se wp14">
   <w:body>
     <w:p>
       <w:pPr>
@@ -604,27 +604,58 @@
         </w:rPr>
         <w:t xml:space="preserve">Placing the values of </w:t>
       </w:r>
+      <w:r>
+        <w:rPr>
+          <w:rFonts w:asciiTheme="minorHAnsi" w:eastAsiaTheme="minorEastAsia" w:hAnsiTheme="minorHAnsi" w:cstheme="minorBidi"/>
+          <w:b/>
+          <w:color w:val="auto"/>
+          <w:sz w:val="22"/>
+          <w:szCs w:val="22"/>
+          <w:lang w:val="en-GB"/>
+        </w:rPr>
+        <w:t>a</w:t>
+      </w:r>
+      <w:r>
+        <w:rPr>
+          <w:rFonts w:asciiTheme="minorHAnsi" w:eastAsiaTheme="minorEastAsia" w:hAnsiTheme="minorHAnsi" w:cstheme="minorBidi"/>
+          <w:color w:val="auto"/>
+          <w:sz w:val="22"/>
+          <w:szCs w:val="22"/>
+          <w:lang w:val="en-GB"/>
+        </w:rPr>
+        <w:t xml:space="preserve"> and </w:t>
+      </w:r>
+      <w:r>
+        <w:rPr>
+          <w:rFonts w:asciiTheme="minorHAnsi" w:eastAsiaTheme="minorEastAsia" w:hAnsiTheme="minorHAnsi" w:cstheme="minorBidi"/>
+          <w:b/>
+          <w:color w:val="auto"/>
+          <w:sz w:val="22"/>
+          <w:szCs w:val="22"/>
+          <w:lang w:val="en-GB"/>
+        </w:rPr>
+        <w:t>b</w:t>
+      </w:r>
+      <w:r>
+        <w:rPr>
+          <w:rFonts w:asciiTheme="minorHAnsi" w:eastAsiaTheme="minorEastAsia" w:hAnsiTheme="minorHAnsi" w:cstheme="minorBidi"/>
+          <w:color w:val="auto"/>
+          <w:sz w:val="22"/>
+          <w:szCs w:val="22"/>
+          <w:lang w:val="en-GB"/>
+        </w:rPr>
+        <w:t xml:space="preserve"> in cells rather than directly in formulas will make it easy to change the values of a and b and determine how this </w:t>
+      </w:r>
       <w:proofErr w:type="gramStart"/>
       <w:r>
         <w:rPr>
           <w:rFonts w:asciiTheme="minorHAnsi" w:eastAsiaTheme="minorEastAsia" w:hAnsiTheme="minorHAnsi" w:cstheme="minorBidi"/>
-          <w:b/>
-          <w:color w:val="auto"/>
-          <w:sz w:val="22"/>
-          <w:szCs w:val="22"/>
-          <w:lang w:val="en-GB"/>
-        </w:rPr>
-        <w:t>a</w:t>
-      </w:r>
-      <w:r>
-        <w:rPr>
-          <w:rFonts w:asciiTheme="minorHAnsi" w:eastAsiaTheme="minorEastAsia" w:hAnsiTheme="minorHAnsi" w:cstheme="minorBidi"/>
-          <w:color w:val="auto"/>
-          <w:sz w:val="22"/>
-          <w:szCs w:val="22"/>
-          <w:lang w:val="en-GB"/>
-        </w:rPr>
-        <w:t xml:space="preserve"> and</w:t>
+          <w:color w:val="auto"/>
+          <w:sz w:val="22"/>
+          <w:szCs w:val="22"/>
+          <w:lang w:val="en-GB"/>
+        </w:rPr>
+        <w:t>impacts</w:t>
       </w:r>
       <w:proofErr w:type="gramEnd"/>
       <w:r>
@@ -635,73 +666,41 @@
           <w:szCs w:val="22"/>
           <w:lang w:val="en-GB"/>
         </w:rPr>
-        <w:t xml:space="preserve"> </w:t>
-      </w:r>
-      <w:r>
-        <w:rPr>
-          <w:rFonts w:asciiTheme="minorHAnsi" w:eastAsiaTheme="minorEastAsia" w:hAnsiTheme="minorHAnsi" w:cstheme="minorBidi"/>
-          <w:b/>
-          <w:color w:val="auto"/>
-          <w:sz w:val="22"/>
-          <w:szCs w:val="22"/>
-          <w:lang w:val="en-GB"/>
-        </w:rPr>
-        <w:t>b</w:t>
-      </w:r>
-      <w:r>
-        <w:rPr>
-          <w:rFonts w:asciiTheme="minorHAnsi" w:eastAsiaTheme="minorEastAsia" w:hAnsiTheme="minorHAnsi" w:cstheme="minorBidi"/>
-          <w:color w:val="auto"/>
-          <w:sz w:val="22"/>
-          <w:szCs w:val="22"/>
-          <w:lang w:val="en-GB"/>
-        </w:rPr>
-        <w:t xml:space="preserve"> in cells rather than directly in formulas will make it easy to change the values of a and b and determine how this impacts the bakery's projected viability.</w:t>
-      </w:r>
-    </w:p>
-    <w:p>
-      <w:pPr>
-        <w:pStyle w:val="Normal1"/>
-        <w:rPr>
-          <w:rFonts w:asciiTheme="minorHAnsi" w:eastAsiaTheme="minorEastAsia" w:hAnsiTheme="minorHAnsi" w:cstheme="minorBidi"/>
-          <w:color w:val="auto"/>
-          <w:sz w:val="22"/>
-          <w:szCs w:val="22"/>
-          <w:lang w:val="en-GB"/>
-        </w:rPr>
-      </w:pPr>
-    </w:p>
-    <w:p>
-      <w:pPr>
-        <w:pStyle w:val="Normal1"/>
-        <w:rPr>
-          <w:rFonts w:asciiTheme="minorHAnsi" w:eastAsiaTheme="minorEastAsia" w:hAnsiTheme="minorHAnsi" w:cstheme="minorBidi"/>
-          <w:color w:val="auto"/>
-          <w:sz w:val="22"/>
-          <w:szCs w:val="22"/>
-          <w:lang w:val="en-GB"/>
-        </w:rPr>
-      </w:pPr>
-      <w:r>
-        <w:rPr>
-          <w:rFonts w:asciiTheme="minorHAnsi" w:eastAsiaTheme="minorEastAsia" w:hAnsiTheme="minorHAnsi" w:cstheme="minorBidi"/>
-          <w:color w:val="auto"/>
-          <w:sz w:val="22"/>
-          <w:szCs w:val="22"/>
-          <w:lang w:val="en-GB"/>
-        </w:rPr>
-        <w:t xml:space="preserve">For demand after year 1 we will use a two-stage growth model. We assume that demand will grow at a rather large rate (say 15%) for a given number of years (say 5). Thereafter the annual growth rate in </w:t>
-      </w:r>
-      <w:r>
-        <w:rPr>
-          <w:rFonts w:asciiTheme="minorHAnsi" w:eastAsiaTheme="minorEastAsia" w:hAnsiTheme="minorHAnsi" w:cstheme="minorBidi"/>
-          <w:color w:val="auto"/>
-          <w:sz w:val="22"/>
-          <w:szCs w:val="22"/>
-          <w:lang w:val="en-GB"/>
-        </w:rPr>
-        <w:lastRenderedPageBreak/>
-        <w:t>demand will reach a reduced or "steady state" level which is a given fraction (say 1/3) of the initial growth rate.</w:t>
+        <w:t xml:space="preserve"> the bakery's projected viability.</w:t>
+      </w:r>
+    </w:p>
+    <w:p>
+      <w:pPr>
+        <w:pStyle w:val="Normal1"/>
+        <w:rPr>
+          <w:rFonts w:asciiTheme="minorHAnsi" w:eastAsiaTheme="minorEastAsia" w:hAnsiTheme="minorHAnsi" w:cstheme="minorBidi"/>
+          <w:color w:val="auto"/>
+          <w:sz w:val="22"/>
+          <w:szCs w:val="22"/>
+          <w:lang w:val="en-GB"/>
+        </w:rPr>
+      </w:pPr>
+    </w:p>
+    <w:p>
+      <w:pPr>
+        <w:pStyle w:val="Normal1"/>
+        <w:rPr>
+          <w:rFonts w:asciiTheme="minorHAnsi" w:eastAsiaTheme="minorEastAsia" w:hAnsiTheme="minorHAnsi" w:cstheme="minorBidi"/>
+          <w:color w:val="auto"/>
+          <w:sz w:val="22"/>
+          <w:szCs w:val="22"/>
+          <w:lang w:val="en-GB"/>
+        </w:rPr>
+      </w:pPr>
+      <w:r>
+        <w:rPr>
+          <w:rFonts w:asciiTheme="minorHAnsi" w:eastAsiaTheme="minorEastAsia" w:hAnsiTheme="minorHAnsi" w:cstheme="minorBidi"/>
+          <w:color w:val="auto"/>
+          <w:sz w:val="22"/>
+          <w:szCs w:val="22"/>
+          <w:lang w:val="en-GB"/>
+        </w:rPr>
+        <w:t>For demand after year 1 we will use a two-stage growth model. We assume that demand will grow at a rather large rate (say 15%) for a given number of years (say 5). Thereafter the annual growth rate in demand will reach a reduced or "steady state" level which is a given fraction (say 1/3) of the initial growth rate.</w:t>
       </w:r>
     </w:p>
     <w:p>
@@ -1165,7 +1164,6 @@
           <w:szCs w:val="22"/>
           <w:lang w:val="en-GB"/>
         </w:rPr>
-        <w:lastRenderedPageBreak/>
         <w:t>Step 2</w:t>
       </w:r>
       <w:r>
@@ -1610,7 +1608,7 @@
         <w:pStyle w:val="Normal1"/>
         <w:numPr>
           <w:ilvl w:val="0"/>
-          <w:numId w:val="8"/>
+          <w:numId w:val="10"/>
         </w:numPr>
         <w:rPr>
           <w:rFonts w:asciiTheme="minorHAnsi" w:eastAsiaTheme="minorEastAsia" w:hAnsiTheme="minorHAnsi" w:cstheme="minorBidi"/>
@@ -1628,7 +1626,59 @@
           <w:szCs w:val="22"/>
           <w:lang w:val="en-GB"/>
         </w:rPr>
-        <w:t>In cell D18, first compute the 2014 demand g</w:t>
+        <w:t xml:space="preserve">In cell D18, first compute the 2014 demand growth. This uses the formula: if (D15 &lt;= years till demand steady state + 1, beginning growth rate, steady state growth rate) or using the following </w:t>
+      </w:r>
+      <w:proofErr w:type="gramStart"/>
+      <w:r>
+        <w:rPr>
+          <w:rFonts w:asciiTheme="minorHAnsi" w:eastAsiaTheme="minorEastAsia" w:hAnsiTheme="minorHAnsi" w:cstheme="minorBidi"/>
+          <w:color w:val="auto"/>
+          <w:sz w:val="22"/>
+          <w:szCs w:val="22"/>
+          <w:lang w:val="en-GB"/>
+        </w:rPr>
+        <w:t>formula</w:t>
+      </w:r>
+      <w:r>
+        <w:rPr>
+          <w:rFonts w:asciiTheme="minorHAnsi" w:eastAsiaTheme="minorEastAsia" w:hAnsiTheme="minorHAnsi" w:cstheme="minorBidi"/>
+          <w:color w:val="auto"/>
+          <w:sz w:val="22"/>
+          <w:szCs w:val="22"/>
+          <w:lang w:val="en-GB"/>
+        </w:rPr>
+        <w:t xml:space="preserve"> </w:t>
+      </w:r>
+      <w:r>
+        <w:rPr>
+          <w:rFonts w:asciiTheme="minorHAnsi" w:eastAsiaTheme="minorEastAsia" w:hAnsiTheme="minorHAnsi" w:cstheme="minorBidi"/>
+          <w:color w:val="auto"/>
+          <w:sz w:val="22"/>
+          <w:szCs w:val="22"/>
+          <w:lang w:val="en-GB"/>
+        </w:rPr>
+        <w:t>:</w:t>
+      </w:r>
+      <w:proofErr w:type="gramEnd"/>
+      <w:r>
+        <w:rPr>
+          <w:rFonts w:asciiTheme="minorHAnsi" w:eastAsiaTheme="minorEastAsia" w:hAnsiTheme="minorHAnsi" w:cstheme="minorBidi"/>
+          <w:color w:val="auto"/>
+          <w:sz w:val="22"/>
+          <w:szCs w:val="22"/>
+          <w:lang w:val="en-GB"/>
+        </w:rPr>
+        <w:t xml:space="preserve"> </w:t>
+      </w:r>
+      <w:r>
+        <w:rPr>
+          <w:rFonts w:asciiTheme="minorHAnsi" w:eastAsiaTheme="minorEastAsia" w:hAnsiTheme="minorHAnsi" w:cstheme="minorBidi"/>
+          <w:color w:val="auto"/>
+          <w:sz w:val="22"/>
+          <w:szCs w:val="22"/>
+          <w:lang w:val="en-GB"/>
+        </w:rPr>
+        <w:t xml:space="preserve">(=if(D15&lt;= $B7+1,$B8, $B10).  </w:t>
       </w:r>
       <w:bookmarkStart w:id="6" w:name="_GoBack"/>
       <w:bookmarkEnd w:id="6"/>
@@ -1640,81 +1690,6 @@
           <w:szCs w:val="22"/>
           <w:lang w:val="en-GB"/>
         </w:rPr>
-        <w:t xml:space="preserve">rowth. This uses the formula: if (D15 &lt;= years till demand steady state + 1, beginning growth rate, steady state growth rate) or using the following </w:t>
-      </w:r>
-      <w:proofErr w:type="gramStart"/>
-      <w:r>
-        <w:rPr>
-          <w:rFonts w:asciiTheme="minorHAnsi" w:eastAsiaTheme="minorEastAsia" w:hAnsiTheme="minorHAnsi" w:cstheme="minorBidi"/>
-          <w:color w:val="auto"/>
-          <w:sz w:val="22"/>
-          <w:szCs w:val="22"/>
-          <w:lang w:val="en-GB"/>
-        </w:rPr>
-        <w:t>formula</w:t>
-      </w:r>
-      <w:r>
-        <w:rPr>
-          <w:rFonts w:asciiTheme="minorHAnsi" w:eastAsiaTheme="minorEastAsia" w:hAnsiTheme="minorHAnsi" w:cstheme="minorBidi"/>
-          <w:color w:val="auto"/>
-          <w:sz w:val="22"/>
-          <w:szCs w:val="22"/>
-          <w:lang w:val="en-GB"/>
-        </w:rPr>
-        <w:t xml:space="preserve"> </w:t>
-      </w:r>
-      <w:r>
-        <w:rPr>
-          <w:rFonts w:asciiTheme="minorHAnsi" w:eastAsiaTheme="minorEastAsia" w:hAnsiTheme="minorHAnsi" w:cstheme="minorBidi"/>
-          <w:color w:val="auto"/>
-          <w:sz w:val="22"/>
-          <w:szCs w:val="22"/>
-          <w:lang w:val="en-GB"/>
-        </w:rPr>
-        <w:t>:</w:t>
-      </w:r>
-      <w:proofErr w:type="gramEnd"/>
-      <w:r>
-        <w:rPr>
-          <w:rFonts w:asciiTheme="minorHAnsi" w:eastAsiaTheme="minorEastAsia" w:hAnsiTheme="minorHAnsi" w:cstheme="minorBidi"/>
-          <w:color w:val="auto"/>
-          <w:sz w:val="22"/>
-          <w:szCs w:val="22"/>
-          <w:lang w:val="en-GB"/>
-        </w:rPr>
-        <w:t xml:space="preserve"> </w:t>
-      </w:r>
-      <w:r>
-        <w:rPr>
-          <w:rFonts w:asciiTheme="minorHAnsi" w:eastAsiaTheme="minorEastAsia" w:hAnsiTheme="minorHAnsi" w:cstheme="minorBidi"/>
-          <w:color w:val="auto"/>
-          <w:sz w:val="22"/>
-          <w:szCs w:val="22"/>
-          <w:lang w:val="en-GB"/>
-        </w:rPr>
-        <w:t xml:space="preserve">(=if(D15&lt;= $B7+1,$B8, $B10).  </w:t>
-      </w:r>
-    </w:p>
-    <w:p>
-      <w:pPr>
-        <w:pStyle w:val="Normal1"/>
-        <w:ind w:left="720"/>
-        <w:rPr>
-          <w:rFonts w:asciiTheme="minorHAnsi" w:eastAsiaTheme="minorEastAsia" w:hAnsiTheme="minorHAnsi" w:cstheme="minorBidi"/>
-          <w:color w:val="auto"/>
-          <w:sz w:val="22"/>
-          <w:szCs w:val="22"/>
-          <w:lang w:val="en-GB"/>
-        </w:rPr>
-      </w:pPr>
-      <w:r>
-        <w:rPr>
-          <w:rFonts w:asciiTheme="minorHAnsi" w:eastAsiaTheme="minorEastAsia" w:hAnsiTheme="minorHAnsi" w:cstheme="minorBidi"/>
-          <w:color w:val="auto"/>
-          <w:sz w:val="22"/>
-          <w:szCs w:val="22"/>
-          <w:lang w:val="en-GB"/>
-        </w:rPr>
         <w:t>Recall from a prior section that a $ sign before the row of a cell reference ensures that when we copy the formula the row reference remains unchanged. Similarly, a $ sign before the number in a cell reference ensures that when we copy the formula, the column reference remains unchanged.</w:t>
       </w:r>
     </w:p>
@@ -1723,7 +1698,7 @@
         <w:pStyle w:val="Normal1"/>
         <w:numPr>
           <w:ilvl w:val="0"/>
-          <w:numId w:val="8"/>
+          <w:numId w:val="10"/>
         </w:numPr>
         <w:rPr>
           <w:rFonts w:asciiTheme="minorHAnsi" w:eastAsiaTheme="minorEastAsia" w:hAnsiTheme="minorHAnsi" w:cstheme="minorBidi"/>
@@ -1849,7 +1824,7 @@
 </file>
 
 <file path=word/comments.xml><?xml version="1.0" encoding="utf-8"?>
-<w:comments xmlns:wpc="http://schemas.microsoft.com/office/word/2010/wordprocessingCanvas" xmlns:mc="http://schemas.openxmlformats.org/markup-compatibility/2006" xmlns:o="urn:schemas-microsoft-com:office:office" xmlns:r="http://schemas.openxmlformats.org/officeDocument/2006/relationships" xmlns:m="http://schemas.openxmlformats.org/officeDocument/2006/math" xmlns:v="urn:schemas-microsoft-com:vml" xmlns:wp14="http://schemas.microsoft.com/office/word/2010/wordprocessingDrawing" xmlns:wp="http://schemas.openxmlformats.org/drawingml/2006/wordprocessingDrawing" xmlns:w10="urn:schemas-microsoft-com:office:word" xmlns:w="http://schemas.openxmlformats.org/wordprocessingml/2006/main" xmlns:w14="http://schemas.microsoft.com/office/word/2010/wordml" xmlns:w15="http://schemas.microsoft.com/office/word/2012/wordml" xmlns:wpg="http://schemas.microsoft.com/office/word/2010/wordprocessingGroup" xmlns:wpi="http://schemas.microsoft.com/office/word/2010/wordprocessingInk" xmlns:wne="http://schemas.microsoft.com/office/word/2006/wordml" xmlns:wps="http://schemas.microsoft.com/office/word/2010/wordprocessingShape" mc:Ignorable="w14 w15 wp14">
+<w:comments xmlns:wpc="http://schemas.microsoft.com/office/word/2010/wordprocessingCanvas" xmlns:cx="http://schemas.microsoft.com/office/drawing/2014/chartex" xmlns:cx1="http://schemas.microsoft.com/office/drawing/2015/9/8/chartex" xmlns:mc="http://schemas.openxmlformats.org/markup-compatibility/2006" xmlns:o="urn:schemas-microsoft-com:office:office" xmlns:r="http://schemas.openxmlformats.org/officeDocument/2006/relationships" xmlns:m="http://schemas.openxmlformats.org/officeDocument/2006/math" xmlns:v="urn:schemas-microsoft-com:vml" xmlns:wp14="http://schemas.microsoft.com/office/word/2010/wordprocessingDrawing" xmlns:wp="http://schemas.openxmlformats.org/drawingml/2006/wordprocessingDrawing" xmlns:w10="urn:schemas-microsoft-com:office:word" xmlns:w="http://schemas.openxmlformats.org/wordprocessingml/2006/main" xmlns:w14="http://schemas.microsoft.com/office/word/2010/wordml" xmlns:w15="http://schemas.microsoft.com/office/word/2012/wordml" xmlns:w16se="http://schemas.microsoft.com/office/word/2015/wordml/symex" xmlns:wpg="http://schemas.microsoft.com/office/word/2010/wordprocessingGroup" xmlns:wpi="http://schemas.microsoft.com/office/word/2010/wordprocessingInk" xmlns:wne="http://schemas.microsoft.com/office/word/2006/wordml" xmlns:wps="http://schemas.microsoft.com/office/word/2010/wordprocessingShape" mc:Ignorable="w14 w15 w16se wp14">
   <w:comment w:id="0" w:author="Ranu Aggarwal" w:date="2018-08-21T13:08:00Z" w:initials="RA">
     <w:p>
       <w:pPr>
@@ -1958,7 +1933,7 @@
 </file>
 
 <file path=word/commentsExtended.xml><?xml version="1.0" encoding="utf-8"?>
-<w15:commentsEx xmlns:wpc="http://schemas.microsoft.com/office/word/2010/wordprocessingCanvas" xmlns:mc="http://schemas.openxmlformats.org/markup-compatibility/2006" xmlns:o="urn:schemas-microsoft-com:office:office" xmlns:r="http://schemas.openxmlformats.org/officeDocument/2006/relationships" xmlns:m="http://schemas.openxmlformats.org/officeDocument/2006/math" xmlns:v="urn:schemas-microsoft-com:vml" xmlns:wp14="http://schemas.microsoft.com/office/word/2010/wordprocessingDrawing" xmlns:wp="http://schemas.openxmlformats.org/drawingml/2006/wordprocessingDrawing" xmlns:w10="urn:schemas-microsoft-com:office:word" xmlns:w="http://schemas.openxmlformats.org/wordprocessingml/2006/main" xmlns:w14="http://schemas.microsoft.com/office/word/2010/wordml" xmlns:w15="http://schemas.microsoft.com/office/word/2012/wordml" xmlns:wpg="http://schemas.microsoft.com/office/word/2010/wordprocessingGroup" xmlns:wpi="http://schemas.microsoft.com/office/word/2010/wordprocessingInk" xmlns:wne="http://schemas.microsoft.com/office/word/2006/wordml" xmlns:wps="http://schemas.microsoft.com/office/word/2010/wordprocessingShape" mc:Ignorable="w14 w15 wp14">
+<w15:commentsEx xmlns:wpc="http://schemas.microsoft.com/office/word/2010/wordprocessingCanvas" xmlns:cx="http://schemas.microsoft.com/office/drawing/2014/chartex" xmlns:cx1="http://schemas.microsoft.com/office/drawing/2015/9/8/chartex" xmlns:mc="http://schemas.openxmlformats.org/markup-compatibility/2006" xmlns:o="urn:schemas-microsoft-com:office:office" xmlns:r="http://schemas.openxmlformats.org/officeDocument/2006/relationships" xmlns:m="http://schemas.openxmlformats.org/officeDocument/2006/math" xmlns:v="urn:schemas-microsoft-com:vml" xmlns:wp14="http://schemas.microsoft.com/office/word/2010/wordprocessingDrawing" xmlns:wp="http://schemas.openxmlformats.org/drawingml/2006/wordprocessingDrawing" xmlns:w10="urn:schemas-microsoft-com:office:word" xmlns:w="http://schemas.openxmlformats.org/wordprocessingml/2006/main" xmlns:w14="http://schemas.microsoft.com/office/word/2010/wordml" xmlns:w15="http://schemas.microsoft.com/office/word/2012/wordml" xmlns:w16se="http://schemas.microsoft.com/office/word/2015/wordml/symex" xmlns:wpg="http://schemas.microsoft.com/office/word/2010/wordprocessingGroup" xmlns:wpi="http://schemas.microsoft.com/office/word/2010/wordprocessingInk" xmlns:wne="http://schemas.microsoft.com/office/word/2006/wordml" xmlns:wps="http://schemas.microsoft.com/office/word/2010/wordprocessingShape" mc:Ignorable="w14 w15 w16se wp14">
   <w15:commentEx w15:paraId="67AB56F0" w15:done="0"/>
   <w15:commentEx w15:paraId="333331F2" w15:done="0"/>
   <w15:commentEx w15:paraId="4E0FD4F3" w15:done="0"/>
@@ -1969,8 +1944,8 @@
 </file>
 
 <file path=word/numbering.xml><?xml version="1.0" encoding="utf-8"?>
-<w:numbering xmlns:wpc="http://schemas.microsoft.com/office/word/2010/wordprocessingCanvas" xmlns:mc="http://schemas.openxmlformats.org/markup-compatibility/2006" xmlns:o="urn:schemas-microsoft-com:office:office" xmlns:r="http://schemas.openxmlformats.org/officeDocument/2006/relationships" xmlns:m="http://schemas.openxmlformats.org/officeDocument/2006/math" xmlns:v="urn:schemas-microsoft-com:vml" xmlns:wp14="http://schemas.microsoft.com/office/word/2010/wordprocessingDrawing" xmlns:wp="http://schemas.openxmlformats.org/drawingml/2006/wordprocessingDrawing" xmlns:w10="urn:schemas-microsoft-com:office:word" xmlns:w="http://schemas.openxmlformats.org/wordprocessingml/2006/main" xmlns:w14="http://schemas.microsoft.com/office/word/2010/wordml" xmlns:w15="http://schemas.microsoft.com/office/word/2012/wordml" xmlns:wpg="http://schemas.microsoft.com/office/word/2010/wordprocessingGroup" xmlns:wpi="http://schemas.microsoft.com/office/word/2010/wordprocessingInk" xmlns:wne="http://schemas.microsoft.com/office/word/2006/wordml" xmlns:wps="http://schemas.microsoft.com/office/word/2010/wordprocessingShape" mc:Ignorable="w14 w15 wp14">
-  <w:abstractNum w:abstractNumId="0">
+<w:numbering xmlns:wpc="http://schemas.microsoft.com/office/word/2010/wordprocessingCanvas" xmlns:cx="http://schemas.microsoft.com/office/drawing/2014/chartex" xmlns:cx1="http://schemas.microsoft.com/office/drawing/2015/9/8/chartex" xmlns:mc="http://schemas.openxmlformats.org/markup-compatibility/2006" xmlns:o="urn:schemas-microsoft-com:office:office" xmlns:r="http://schemas.openxmlformats.org/officeDocument/2006/relationships" xmlns:m="http://schemas.openxmlformats.org/officeDocument/2006/math" xmlns:v="urn:schemas-microsoft-com:vml" xmlns:wp14="http://schemas.microsoft.com/office/word/2010/wordprocessingDrawing" xmlns:wp="http://schemas.openxmlformats.org/drawingml/2006/wordprocessingDrawing" xmlns:w10="urn:schemas-microsoft-com:office:word" xmlns:w="http://schemas.openxmlformats.org/wordprocessingml/2006/main" xmlns:w14="http://schemas.microsoft.com/office/word/2010/wordml" xmlns:w15="http://schemas.microsoft.com/office/word/2012/wordml" xmlns:w16se="http://schemas.microsoft.com/office/word/2015/wordml/symex" xmlns:wpg="http://schemas.microsoft.com/office/word/2010/wordprocessingGroup" xmlns:wpi="http://schemas.microsoft.com/office/word/2010/wordprocessingInk" xmlns:wne="http://schemas.microsoft.com/office/word/2006/wordml" xmlns:wps="http://schemas.microsoft.com/office/word/2010/wordprocessingShape" mc:Ignorable="w14 w15 w16se wp14">
+  <w:abstractNum w:abstractNumId="0" w15:restartNumberingAfterBreak="0">
     <w:nsid w:val="0F4D319D"/>
     <w:multiLevelType w:val="multilevel"/>
     <w:tmpl w:val="4726E34E"/>
@@ -2083,7 +2058,7 @@
       </w:rPr>
     </w:lvl>
   </w:abstractNum>
-  <w:abstractNum w:abstractNumId="1">
+  <w:abstractNum w:abstractNumId="1" w15:restartNumberingAfterBreak="0">
     <w:nsid w:val="1414733C"/>
     <w:multiLevelType w:val="multilevel"/>
     <w:tmpl w:val="43EABF5E"/>
@@ -2196,7 +2171,7 @@
       </w:rPr>
     </w:lvl>
   </w:abstractNum>
-  <w:abstractNum w:abstractNumId="2">
+  <w:abstractNum w:abstractNumId="2" w15:restartNumberingAfterBreak="0">
     <w:nsid w:val="27C734EA"/>
     <w:multiLevelType w:val="hybridMultilevel"/>
     <w:tmpl w:val="72408A9E"/>
@@ -2309,7 +2284,93 @@
       </w:rPr>
     </w:lvl>
   </w:abstractNum>
-  <w:abstractNum w:abstractNumId="3">
+  <w:abstractNum w:abstractNumId="3" w15:restartNumberingAfterBreak="0">
+    <w:nsid w:val="3DBE62BB"/>
+    <w:multiLevelType w:val="hybridMultilevel"/>
+    <w:tmpl w:val="D1F4F2EE"/>
+    <w:lvl w:ilvl="0" w:tplc="0409000F">
+      <w:start w:val="1"/>
+      <w:numFmt w:val="decimal"/>
+      <w:lvlText w:val="%1."/>
+      <w:lvlJc w:val="left"/>
+      <w:pPr>
+        <w:ind w:left="1080" w:hanging="360"/>
+      </w:pPr>
+    </w:lvl>
+    <w:lvl w:ilvl="1" w:tplc="04090019" w:tentative="1">
+      <w:start w:val="1"/>
+      <w:numFmt w:val="lowerLetter"/>
+      <w:lvlText w:val="%2."/>
+      <w:lvlJc w:val="left"/>
+      <w:pPr>
+        <w:ind w:left="1800" w:hanging="360"/>
+      </w:pPr>
+    </w:lvl>
+    <w:lvl w:ilvl="2" w:tplc="0409001B" w:tentative="1">
+      <w:start w:val="1"/>
+      <w:numFmt w:val="lowerRoman"/>
+      <w:lvlText w:val="%3."/>
+      <w:lvlJc w:val="right"/>
+      <w:pPr>
+        <w:ind w:left="2520" w:hanging="180"/>
+      </w:pPr>
+    </w:lvl>
+    <w:lvl w:ilvl="3" w:tplc="0409000F" w:tentative="1">
+      <w:start w:val="1"/>
+      <w:numFmt w:val="decimal"/>
+      <w:lvlText w:val="%4."/>
+      <w:lvlJc w:val="left"/>
+      <w:pPr>
+        <w:ind w:left="3240" w:hanging="360"/>
+      </w:pPr>
+    </w:lvl>
+    <w:lvl w:ilvl="4" w:tplc="04090019" w:tentative="1">
+      <w:start w:val="1"/>
+      <w:numFmt w:val="lowerLetter"/>
+      <w:lvlText w:val="%5."/>
+      <w:lvlJc w:val="left"/>
+      <w:pPr>
+        <w:ind w:left="3960" w:hanging="360"/>
+      </w:pPr>
+    </w:lvl>
+    <w:lvl w:ilvl="5" w:tplc="0409001B" w:tentative="1">
+      <w:start w:val="1"/>
+      <w:numFmt w:val="lowerRoman"/>
+      <w:lvlText w:val="%6."/>
+      <w:lvlJc w:val="right"/>
+      <w:pPr>
+        <w:ind w:left="4680" w:hanging="180"/>
+      </w:pPr>
+    </w:lvl>
+    <w:lvl w:ilvl="6" w:tplc="0409000F" w:tentative="1">
+      <w:start w:val="1"/>
+      <w:numFmt w:val="decimal"/>
+      <w:lvlText w:val="%7."/>
+      <w:lvlJc w:val="left"/>
+      <w:pPr>
+        <w:ind w:left="5400" w:hanging="360"/>
+      </w:pPr>
+    </w:lvl>
+    <w:lvl w:ilvl="7" w:tplc="04090019" w:tentative="1">
+      <w:start w:val="1"/>
+      <w:numFmt w:val="lowerLetter"/>
+      <w:lvlText w:val="%8."/>
+      <w:lvlJc w:val="left"/>
+      <w:pPr>
+        <w:ind w:left="6120" w:hanging="360"/>
+      </w:pPr>
+    </w:lvl>
+    <w:lvl w:ilvl="8" w:tplc="0409001B" w:tentative="1">
+      <w:start w:val="1"/>
+      <w:numFmt w:val="lowerRoman"/>
+      <w:lvlText w:val="%9."/>
+      <w:lvlJc w:val="right"/>
+      <w:pPr>
+        <w:ind w:left="6840" w:hanging="180"/>
+      </w:pPr>
+    </w:lvl>
+  </w:abstractNum>
+  <w:abstractNum w:abstractNumId="4" w15:restartNumberingAfterBreak="0">
     <w:nsid w:val="44814CBE"/>
     <w:multiLevelType w:val="hybridMultilevel"/>
     <w:tmpl w:val="B84EFA04"/>
@@ -2395,7 +2456,7 @@
       </w:pPr>
     </w:lvl>
   </w:abstractNum>
-  <w:abstractNum w:abstractNumId="4">
+  <w:abstractNum w:abstractNumId="5" w15:restartNumberingAfterBreak="0">
     <w:nsid w:val="50755637"/>
     <w:multiLevelType w:val="hybridMultilevel"/>
     <w:tmpl w:val="CDB424E6"/>
@@ -2484,7 +2545,7 @@
       </w:pPr>
     </w:lvl>
   </w:abstractNum>
-  <w:abstractNum w:abstractNumId="5">
+  <w:abstractNum w:abstractNumId="6" w15:restartNumberingAfterBreak="0">
     <w:nsid w:val="51B42BF3"/>
     <w:multiLevelType w:val="multilevel"/>
     <w:tmpl w:val="AB347F1C"/>
@@ -2597,7 +2658,7 @@
       </w:rPr>
     </w:lvl>
   </w:abstractNum>
-  <w:abstractNum w:abstractNumId="6">
+  <w:abstractNum w:abstractNumId="7" w15:restartNumberingAfterBreak="0">
     <w:nsid w:val="6C0F4657"/>
     <w:multiLevelType w:val="hybridMultilevel"/>
     <w:tmpl w:val="680E44FE"/>
@@ -2683,7 +2744,7 @@
       </w:pPr>
     </w:lvl>
   </w:abstractNum>
-  <w:abstractNum w:abstractNumId="7">
+  <w:abstractNum w:abstractNumId="8" w15:restartNumberingAfterBreak="0">
     <w:nsid w:val="6CB079A5"/>
     <w:multiLevelType w:val="multilevel"/>
     <w:tmpl w:val="210AE6FE"/>
@@ -2796,7 +2857,7 @@
       </w:rPr>
     </w:lvl>
   </w:abstractNum>
-  <w:abstractNum w:abstractNumId="8">
+  <w:abstractNum w:abstractNumId="9" w15:restartNumberingAfterBreak="0">
     <w:nsid w:val="74B87A12"/>
     <w:multiLevelType w:val="multilevel"/>
     <w:tmpl w:val="9CBA2CD6"/>
@@ -2910,10 +2971,10 @@
     </w:lvl>
   </w:abstractNum>
   <w:num w:numId="1">
-    <w:abstractNumId w:val="5"/>
+    <w:abstractNumId w:val="6"/>
   </w:num>
   <w:num w:numId="2">
-    <w:abstractNumId w:val="7"/>
+    <w:abstractNumId w:val="8"/>
   </w:num>
   <w:num w:numId="3">
     <w:abstractNumId w:val="1"/>
@@ -2922,25 +2983,28 @@
     <w:abstractNumId w:val="0"/>
   </w:num>
   <w:num w:numId="5">
-    <w:abstractNumId w:val="8"/>
+    <w:abstractNumId w:val="9"/>
   </w:num>
   <w:num w:numId="6">
     <w:abstractNumId w:val="2"/>
   </w:num>
   <w:num w:numId="7">
-    <w:abstractNumId w:val="3"/>
+    <w:abstractNumId w:val="4"/>
   </w:num>
   <w:num w:numId="8">
-    <w:abstractNumId w:val="6"/>
+    <w:abstractNumId w:val="7"/>
   </w:num>
   <w:num w:numId="9">
-    <w:abstractNumId w:val="4"/>
+    <w:abstractNumId w:val="5"/>
+  </w:num>
+  <w:num w:numId="10">
+    <w:abstractNumId w:val="3"/>
   </w:num>
 </w:numbering>
 </file>
 
 <file path=word/people.xml><?xml version="1.0" encoding="utf-8"?>
-<w15:people xmlns:wpc="http://schemas.microsoft.com/office/word/2010/wordprocessingCanvas" xmlns:mc="http://schemas.openxmlformats.org/markup-compatibility/2006" xmlns:o="urn:schemas-microsoft-com:office:office" xmlns:r="http://schemas.openxmlformats.org/officeDocument/2006/relationships" xmlns:m="http://schemas.openxmlformats.org/officeDocument/2006/math" xmlns:v="urn:schemas-microsoft-com:vml" xmlns:wp14="http://schemas.microsoft.com/office/word/2010/wordprocessingDrawing" xmlns:wp="http://schemas.openxmlformats.org/drawingml/2006/wordprocessingDrawing" xmlns:w10="urn:schemas-microsoft-com:office:word" xmlns:w="http://schemas.openxmlformats.org/wordprocessingml/2006/main" xmlns:w14="http://schemas.microsoft.com/office/word/2010/wordml" xmlns:w15="http://schemas.microsoft.com/office/word/2012/wordml" xmlns:wpg="http://schemas.microsoft.com/office/word/2010/wordprocessingGroup" xmlns:wpi="http://schemas.microsoft.com/office/word/2010/wordprocessingInk" xmlns:wne="http://schemas.microsoft.com/office/word/2006/wordml" xmlns:wps="http://schemas.microsoft.com/office/word/2010/wordprocessingShape" mc:Ignorable="w14 w15 wp14">
+<w15:people xmlns:wpc="http://schemas.microsoft.com/office/word/2010/wordprocessingCanvas" xmlns:cx="http://schemas.microsoft.com/office/drawing/2014/chartex" xmlns:cx1="http://schemas.microsoft.com/office/drawing/2015/9/8/chartex" xmlns:mc="http://schemas.openxmlformats.org/markup-compatibility/2006" xmlns:o="urn:schemas-microsoft-com:office:office" xmlns:r="http://schemas.openxmlformats.org/officeDocument/2006/relationships" xmlns:m="http://schemas.openxmlformats.org/officeDocument/2006/math" xmlns:v="urn:schemas-microsoft-com:vml" xmlns:wp14="http://schemas.microsoft.com/office/word/2010/wordprocessingDrawing" xmlns:wp="http://schemas.openxmlformats.org/drawingml/2006/wordprocessingDrawing" xmlns:w10="urn:schemas-microsoft-com:office:word" xmlns:w="http://schemas.openxmlformats.org/wordprocessingml/2006/main" xmlns:w14="http://schemas.microsoft.com/office/word/2010/wordml" xmlns:w15="http://schemas.microsoft.com/office/word/2012/wordml" xmlns:w16se="http://schemas.microsoft.com/office/word/2015/wordml/symex" xmlns:wpg="http://schemas.microsoft.com/office/word/2010/wordprocessingGroup" xmlns:wpi="http://schemas.microsoft.com/office/word/2010/wordprocessingInk" xmlns:wne="http://schemas.microsoft.com/office/word/2006/wordml" xmlns:wps="http://schemas.microsoft.com/office/word/2010/wordprocessingShape" mc:Ignorable="w14 w15 w16se wp14">
   <w15:person w15:author="Ranu Aggarwal">
     <w15:presenceInfo w15:providerId="AD" w15:userId="S-1-5-21-3214158073-3399791029-1922794930-4660"/>
   </w15:person>
@@ -2948,7 +3012,7 @@
 </file>
 
 <file path=word/styles.xml><?xml version="1.0" encoding="utf-8"?>
-<w:styles xmlns:mc="http://schemas.openxmlformats.org/markup-compatibility/2006" xmlns:r="http://schemas.openxmlformats.org/officeDocument/2006/relationships" xmlns:w="http://schemas.openxmlformats.org/wordprocessingml/2006/main" xmlns:w14="http://schemas.microsoft.com/office/word/2010/wordml" xmlns:w15="http://schemas.microsoft.com/office/word/2012/wordml" mc:Ignorable="w14 w15">
+<w:styles xmlns:mc="http://schemas.openxmlformats.org/markup-compatibility/2006" xmlns:r="http://schemas.openxmlformats.org/officeDocument/2006/relationships" xmlns:w="http://schemas.openxmlformats.org/wordprocessingml/2006/main" xmlns:w14="http://schemas.microsoft.com/office/word/2010/wordml" xmlns:w15="http://schemas.microsoft.com/office/word/2012/wordml" xmlns:w16se="http://schemas.microsoft.com/office/word/2015/wordml/symex" mc:Ignorable="w14 w15 w16se">
   <w:docDefaults>
     <w:rPrDefault>
       <w:rPr>
@@ -3836,7 +3900,7 @@
 </file>
 
 <file path=customXml/itemProps1.xml><?xml version="1.0" encoding="utf-8"?>
-<ds:datastoreItem xmlns:ds="http://schemas.openxmlformats.org/officeDocument/2006/customXml" ds:itemID="{B8A51C09-93FE-4C55-BDAB-3A25F2F48FDA}">
+<ds:datastoreItem xmlns:ds="http://schemas.openxmlformats.org/officeDocument/2006/customXml" ds:itemID="{5AC4E339-8A66-4FD7-AD8E-4368195F0378}">
   <ds:schemaRefs>
     <ds:schemaRef ds:uri="http://schemas.openxmlformats.org/officeDocument/2006/bibliography"/>
   </ds:schemaRefs>

--- a/assets/public/Chapter_6_Building_A_Model/documents/10_Calculating_Each_Years_Demand.docx
+++ b/assets/public/Chapter_6_Building_A_Model/documents/10_Calculating_Each_Years_Demand.docx
@@ -1144,6 +1144,8 @@
           <w:lang w:val="en-GB"/>
         </w:rPr>
       </w:pPr>
+      <w:bookmarkStart w:id="6" w:name="_GoBack"/>
+      <w:bookmarkEnd w:id="6"/>
     </w:p>
     <w:p>
       <w:pPr>
@@ -1246,7 +1248,49 @@
           <w:szCs w:val="22"/>
           <w:lang w:val="en-GB"/>
         </w:rPr>
-        <w:t>Multiply the beginning growth rate with the steady state level of demand as a percentage of the beginning growth rate (B8 x B9)</w:t>
+        <w:t>Multiply the beginning growth rate with the steady state level of demand as a percentage of the beginning growth rate (</w:t>
+      </w:r>
+      <m:oMath>
+        <m:r>
+          <w:rPr>
+            <w:rFonts w:ascii="Cambria Math" w:eastAsiaTheme="minorEastAsia" w:hAnsi="Cambria Math" w:cstheme="minorBidi"/>
+            <w:color w:val="auto"/>
+            <w:sz w:val="22"/>
+            <w:szCs w:val="22"/>
+            <w:lang w:val="en-GB"/>
+          </w:rPr>
+          <m:t xml:space="preserve">B8 </m:t>
+        </m:r>
+        <m:r>
+          <w:rPr>
+            <w:rFonts w:ascii="Cambria Math" w:eastAsiaTheme="minorEastAsia" w:hAnsi="Cambria Math" w:cstheme="minorBidi"/>
+            <w:color w:val="auto"/>
+            <w:sz w:val="22"/>
+            <w:szCs w:val="22"/>
+            <w:lang w:val="en-GB"/>
+          </w:rPr>
+          <m:t>×</m:t>
+        </m:r>
+        <m:r>
+          <w:rPr>
+            <w:rFonts w:ascii="Cambria Math" w:eastAsiaTheme="minorEastAsia" w:hAnsi="Cambria Math" w:cstheme="minorBidi"/>
+            <w:color w:val="auto"/>
+            <w:sz w:val="22"/>
+            <w:szCs w:val="22"/>
+            <w:lang w:val="en-GB"/>
+          </w:rPr>
+          <m:t xml:space="preserve"> B9</m:t>
+        </m:r>
+      </m:oMath>
+      <w:r>
+        <w:rPr>
+          <w:rFonts w:asciiTheme="minorHAnsi" w:eastAsiaTheme="minorEastAsia" w:hAnsiTheme="minorHAnsi" w:cstheme="minorBidi"/>
+          <w:color w:val="auto"/>
+          <w:sz w:val="22"/>
+          <w:szCs w:val="22"/>
+          <w:lang w:val="en-GB"/>
+        </w:rPr>
+        <w:t>)</w:t>
       </w:r>
       <w:r>
         <w:rPr>
@@ -1438,47 +1482,59 @@
           <w:szCs w:val="22"/>
           <w:lang w:val="en-GB"/>
         </w:rPr>
-        <w:t>Enter the 2013 demand as 420,000 minus 60,000 times price, by entering in cell C19 the formula, = Year 1  demand intercept -  Year 1 demand slope  x Year 1 selling price (= B5-B6</w:t>
-      </w:r>
-      <w:r>
-        <w:rPr>
-          <w:rFonts w:asciiTheme="minorHAnsi" w:eastAsiaTheme="minorEastAsia" w:hAnsiTheme="minorHAnsi" w:cstheme="minorBidi"/>
-          <w:color w:val="auto"/>
-          <w:sz w:val="22"/>
-          <w:szCs w:val="22"/>
-          <w:lang w:val="en-GB"/>
-        </w:rPr>
-        <w:t xml:space="preserve"> </w:t>
-      </w:r>
-      <w:r>
-        <w:rPr>
-          <w:rFonts w:asciiTheme="minorHAnsi" w:eastAsiaTheme="minorEastAsia" w:hAnsiTheme="minorHAnsi" w:cstheme="minorBidi"/>
-          <w:color w:val="auto"/>
-          <w:sz w:val="22"/>
-          <w:szCs w:val="22"/>
-          <w:lang w:val="en-GB"/>
-        </w:rPr>
-        <w:t>x</w:t>
-      </w:r>
-      <w:r>
-        <w:rPr>
-          <w:rFonts w:asciiTheme="minorHAnsi" w:eastAsiaTheme="minorEastAsia" w:hAnsiTheme="minorHAnsi" w:cstheme="minorBidi"/>
-          <w:color w:val="auto"/>
-          <w:sz w:val="22"/>
-          <w:szCs w:val="22"/>
-          <w:lang w:val="en-GB"/>
-        </w:rPr>
-        <w:t xml:space="preserve"> </w:t>
-      </w:r>
-      <w:r>
-        <w:rPr>
-          <w:rFonts w:asciiTheme="minorHAnsi" w:eastAsiaTheme="minorEastAsia" w:hAnsiTheme="minorHAnsi" w:cstheme="minorBidi"/>
-          <w:color w:val="auto"/>
-          <w:sz w:val="22"/>
-          <w:szCs w:val="22"/>
-          <w:lang w:val="en-GB"/>
-        </w:rPr>
-        <w:t>B4)</w:t>
+        <w:t>Enter the 2013 demand as 420,000 minus 60,000 times price, by entering in cell C19 the formula, = Year 1  demand intercept -  Year 1 demand s</w:t>
+      </w:r>
+      <w:r>
+        <w:rPr>
+          <w:rFonts w:asciiTheme="minorHAnsi" w:eastAsiaTheme="minorEastAsia" w:hAnsiTheme="minorHAnsi" w:cstheme="minorBidi"/>
+          <w:color w:val="auto"/>
+          <w:sz w:val="22"/>
+          <w:szCs w:val="22"/>
+          <w:lang w:val="en-GB"/>
+        </w:rPr>
+        <w:t>lope  x Year 1 selling price (</w:t>
+      </w:r>
+      <m:oMath>
+        <m:r>
+          <w:rPr>
+            <w:rFonts w:ascii="Cambria Math" w:eastAsiaTheme="minorEastAsia" w:hAnsi="Cambria Math" w:cstheme="minorBidi"/>
+            <w:color w:val="auto"/>
+            <w:sz w:val="22"/>
+            <w:szCs w:val="22"/>
+            <w:lang w:val="en-GB"/>
+          </w:rPr>
+          <m:t xml:space="preserve">= B5-B6 </m:t>
+        </m:r>
+        <m:r>
+          <w:rPr>
+            <w:rFonts w:ascii="Cambria Math" w:eastAsiaTheme="minorEastAsia" w:hAnsi="Cambria Math" w:cstheme="minorBidi"/>
+            <w:color w:val="auto"/>
+            <w:sz w:val="22"/>
+            <w:szCs w:val="22"/>
+            <w:lang w:val="en-GB"/>
+          </w:rPr>
+          <m:t>×</m:t>
+        </m:r>
+        <m:r>
+          <w:rPr>
+            <w:rFonts w:ascii="Cambria Math" w:eastAsiaTheme="minorEastAsia" w:hAnsi="Cambria Math" w:cstheme="minorBidi"/>
+            <w:color w:val="auto"/>
+            <w:sz w:val="22"/>
+            <w:szCs w:val="22"/>
+            <w:lang w:val="en-GB"/>
+          </w:rPr>
+          <m:t xml:space="preserve"> B4</m:t>
+        </m:r>
+      </m:oMath>
+      <w:r>
+        <w:rPr>
+          <w:rFonts w:asciiTheme="minorHAnsi" w:eastAsiaTheme="minorEastAsia" w:hAnsiTheme="minorHAnsi" w:cstheme="minorBidi"/>
+          <w:color w:val="auto"/>
+          <w:sz w:val="22"/>
+          <w:szCs w:val="22"/>
+          <w:lang w:val="en-GB"/>
+        </w:rPr>
+        <w:t>)</w:t>
       </w:r>
     </w:p>
     <w:p>
@@ -1678,10 +1734,30 @@
           <w:szCs w:val="22"/>
           <w:lang w:val="en-GB"/>
         </w:rPr>
-        <w:t xml:space="preserve">(=if(D15&lt;= $B7+1,$B8, $B10).  </w:t>
-      </w:r>
-      <w:bookmarkStart w:id="6" w:name="_GoBack"/>
-      <w:bookmarkEnd w:id="6"/>
+        <w:t>(</w:t>
+      </w:r>
+      <m:oMath>
+        <m:r>
+          <w:rPr>
+            <w:rFonts w:ascii="Cambria Math" w:eastAsiaTheme="minorEastAsia" w:hAnsi="Cambria Math" w:cstheme="minorBidi"/>
+            <w:color w:val="auto"/>
+            <w:sz w:val="22"/>
+            <w:szCs w:val="22"/>
+            <w:lang w:val="en-GB"/>
+          </w:rPr>
+          <m:t>=if(D15&lt;= $B7+1,$B8, $B10</m:t>
+        </m:r>
+      </m:oMath>
+      <w:r>
+        <w:rPr>
+          <w:rFonts w:asciiTheme="minorHAnsi" w:eastAsiaTheme="minorEastAsia" w:hAnsiTheme="minorHAnsi" w:cstheme="minorBidi"/>
+          <w:color w:val="auto"/>
+          <w:sz w:val="22"/>
+          <w:szCs w:val="22"/>
+          <w:lang w:val="en-GB"/>
+        </w:rPr>
+        <w:t xml:space="preserve">).  </w:t>
+      </w:r>
       <w:r>
         <w:rPr>
           <w:rFonts w:asciiTheme="minorHAnsi" w:eastAsiaTheme="minorEastAsia" w:hAnsiTheme="minorHAnsi" w:cstheme="minorBidi"/>
@@ -3900,7 +3976,7 @@
 </file>
 
 <file path=customXml/itemProps1.xml><?xml version="1.0" encoding="utf-8"?>
-<ds:datastoreItem xmlns:ds="http://schemas.openxmlformats.org/officeDocument/2006/customXml" ds:itemID="{5AC4E339-8A66-4FD7-AD8E-4368195F0378}">
+<ds:datastoreItem xmlns:ds="http://schemas.openxmlformats.org/officeDocument/2006/customXml" ds:itemID="{09FEC600-6933-4DDF-AC7F-23BF0DFEE1D0}">
   <ds:schemaRefs>
     <ds:schemaRef ds:uri="http://schemas.openxmlformats.org/officeDocument/2006/bibliography"/>
   </ds:schemaRefs>
